--- a/AIIntroduction/report/week5_report.docx
+++ b/AIIntroduction/report/week5_report.docx
@@ -3,11 +3,6 @@
 <w:document xmlns:wpc="http://schemas.microsoft.com/office/word/2010/wordprocessingCanvas" xmlns:cx="http://schemas.microsoft.com/office/drawing/2014/chartex" xmlns:cx1="http://schemas.microsoft.com/office/drawing/2015/9/8/chartex" xmlns:cx2="http://schemas.microsoft.com/office/drawing/2015/10/21/chartex" xmlns:cx3="http://schemas.microsoft.com/office/drawing/2016/5/9/chartex" xmlns:cx4="http://schemas.microsoft.com/office/drawing/2016/5/10/chartex" xmlns:cx5="http://schemas.microsoft.com/office/drawing/2016/5/11/chartex" xmlns:cx6="http://schemas.microsoft.com/office/drawing/2016/5/12/chartex" xmlns:cx7="http://schemas.microsoft.com/office/drawing/2016/5/13/chartex" xmlns:cx8="http://schemas.microsoft.com/office/drawing/2016/5/14/chartex" xmlns:mc="http://schemas.openxmlformats.org/markup-compatibility/2006" xmlns:aink="http://schemas.microsoft.com/office/drawing/2016/ink" xmlns:am3d="http://schemas.microsoft.com/office/drawing/2017/model3d" xmlns:o="urn:schemas-microsoft-com:office:office" xmlns:oel="http://schemas.microsoft.com/office/2019/extlst" xmlns:r="http://schemas.openxmlformats.org/officeDocument/2006/relationships" xmlns:m="http://schemas.openxmlformats.org/officeDocument/2006/math" xmlns:v="urn:schemas-microsoft-com:vml" xmlns:wp14="http://schemas.microsoft.com/office/word/2010/wordprocessingDrawing" xmlns:wp="http://schemas.openxmlformats.org/drawingml/2006/wordprocessingDrawing" xmlns:w10="urn:schemas-microsoft-com:office:word" xmlns:w="http://schemas.openxmlformats.org/wordprocessingml/2006/main" xmlns:w14="http://schemas.microsoft.com/office/word/2010/wordml" xmlns:w15="http://schemas.microsoft.com/office/word/2012/wordml" xmlns:w16cex="http://schemas.microsoft.com/office/word/2018/wordml/cex" xmlns:w16cid="http://schemas.microsoft.com/office/word/2016/wordml/cid" xmlns:w16="http://schemas.microsoft.com/office/word/2018/wordml" xmlns:w16du="http://schemas.microsoft.com/office/word/2023/wordml/word16du" xmlns:w16sdtdh="http://schemas.microsoft.com/office/word/2020/wordml/sdtdatahash" xmlns:w16sdtfl="http://schemas.microsoft.com/office/word/2024/wordml/sdtformatlock" xmlns:w16se="http://schemas.microsoft.com/office/word/2015/wordml/symex" xmlns:wpg="http://schemas.microsoft.com/office/word/2010/wordprocessingGroup" xmlns:wpi="http://schemas.microsoft.com/office/word/2010/wordprocessingInk" xmlns:wne="http://schemas.microsoft.com/office/word/2006/wordml" xmlns:wps="http://schemas.microsoft.com/office/word/2010/wordprocessingShape" mc:Ignorable="w14 w15 w16se w16cid w16 w16cex w16sdtdh w16sdtfl w16du wp14">
   <w:body>
     <w:p>
-      <w:pPr>
-        <w:rPr>
-          <w:rFonts w:hint="eastAsia"/>
-        </w:rPr>
-      </w:pPr>
       <w:r>
         <w:rPr>
           <w:rFonts w:hint="eastAsia"/>
@@ -23,6 +18,354 @@
         </w:rPr>
         <w:t>딥러닝 FAQ</w:t>
       </w:r>
+    </w:p>
+    <w:p/>
+    <w:tbl>
+      <w:tblPr>
+        <w:tblStyle w:val="ac"/>
+        <w:tblW w:w="0" w:type="auto"/>
+        <w:tblLook w:val="04A0" w:firstRow="1" w:lastRow="0" w:firstColumn="1" w:lastColumn="0" w:noHBand="0" w:noVBand="1"/>
+      </w:tblPr>
+      <w:tblGrid>
+        <w:gridCol w:w="1271"/>
+        <w:gridCol w:w="1559"/>
+        <w:gridCol w:w="3119"/>
+        <w:gridCol w:w="3067"/>
+      </w:tblGrid>
+      <w:tr>
+        <w:trPr>
+          <w:trHeight w:val="567"/>
+        </w:trPr>
+        <w:tc>
+          <w:tcPr>
+            <w:tcW w:w="2830" w:type="dxa"/>
+            <w:gridSpan w:val="2"/>
+            <w:vMerge w:val="restart"/>
+            <w:tcBorders>
+              <w:top w:val="nil"/>
+              <w:left w:val="nil"/>
+            </w:tcBorders>
+            <w:vAlign w:val="center"/>
+          </w:tcPr>
+          <w:p>
+            <w:pPr>
+              <w:jc w:val="center"/>
+              <w:rPr>
+                <w:rFonts w:hint="eastAsia"/>
+                <w:sz w:val="24"/>
+                <w:szCs w:val="28"/>
+              </w:rPr>
+            </w:pPr>
+          </w:p>
+        </w:tc>
+        <w:tc>
+          <w:tcPr>
+            <w:tcW w:w="6186" w:type="dxa"/>
+            <w:gridSpan w:val="2"/>
+            <w:vAlign w:val="center"/>
+          </w:tcPr>
+          <w:p>
+            <w:pPr>
+              <w:jc w:val="center"/>
+              <w:rPr>
+                <w:rFonts w:hint="eastAsia"/>
+                <w:sz w:val="24"/>
+                <w:szCs w:val="28"/>
+              </w:rPr>
+            </w:pPr>
+            <w:r>
+              <w:rPr>
+                <w:rFonts w:hint="eastAsia"/>
+                <w:sz w:val="24"/>
+                <w:szCs w:val="28"/>
+              </w:rPr>
+              <w:t>예측</w:t>
+            </w:r>
+          </w:p>
+        </w:tc>
+      </w:tr>
+      <w:tr>
+        <w:trPr>
+          <w:trHeight w:val="567"/>
+        </w:trPr>
+        <w:tc>
+          <w:tcPr>
+            <w:tcW w:w="2830" w:type="dxa"/>
+            <w:gridSpan w:val="2"/>
+            <w:vMerge/>
+            <w:tcBorders>
+              <w:left w:val="nil"/>
+            </w:tcBorders>
+            <w:vAlign w:val="center"/>
+          </w:tcPr>
+          <w:p>
+            <w:pPr>
+              <w:jc w:val="center"/>
+              <w:rPr>
+                <w:rFonts w:hint="eastAsia"/>
+                <w:sz w:val="24"/>
+                <w:szCs w:val="28"/>
+              </w:rPr>
+            </w:pPr>
+          </w:p>
+        </w:tc>
+        <w:tc>
+          <w:tcPr>
+            <w:tcW w:w="3119" w:type="dxa"/>
+            <w:shd w:val="clear" w:color="auto" w:fill="auto"/>
+            <w:vAlign w:val="center"/>
+          </w:tcPr>
+          <w:p>
+            <w:pPr>
+              <w:jc w:val="center"/>
+              <w:rPr>
+                <w:rFonts w:hint="eastAsia"/>
+                <w:sz w:val="24"/>
+                <w:szCs w:val="28"/>
+              </w:rPr>
+            </w:pPr>
+            <w:r>
+              <w:rPr>
+                <w:rFonts w:hint="eastAsia"/>
+                <w:sz w:val="24"/>
+                <w:szCs w:val="28"/>
+              </w:rPr>
+              <w:t>P</w:t>
+            </w:r>
+          </w:p>
+        </w:tc>
+        <w:tc>
+          <w:tcPr>
+            <w:tcW w:w="3067" w:type="dxa"/>
+            <w:vAlign w:val="center"/>
+          </w:tcPr>
+          <w:p>
+            <w:pPr>
+              <w:jc w:val="center"/>
+              <w:rPr>
+                <w:rFonts w:hint="eastAsia"/>
+                <w:sz w:val="24"/>
+                <w:szCs w:val="28"/>
+              </w:rPr>
+            </w:pPr>
+            <w:r>
+              <w:rPr>
+                <w:rFonts w:hint="eastAsia"/>
+                <w:sz w:val="24"/>
+                <w:szCs w:val="28"/>
+              </w:rPr>
+              <w:t>N</w:t>
+            </w:r>
+          </w:p>
+        </w:tc>
+      </w:tr>
+      <w:tr>
+        <w:trPr>
+          <w:trHeight w:val="567"/>
+        </w:trPr>
+        <w:tc>
+          <w:tcPr>
+            <w:tcW w:w="1271" w:type="dxa"/>
+            <w:vMerge w:val="restart"/>
+            <w:vAlign w:val="center"/>
+          </w:tcPr>
+          <w:p>
+            <w:pPr>
+              <w:jc w:val="center"/>
+              <w:rPr>
+                <w:rFonts w:hint="eastAsia"/>
+                <w:sz w:val="24"/>
+                <w:szCs w:val="28"/>
+              </w:rPr>
+            </w:pPr>
+            <w:r>
+              <w:rPr>
+                <w:rFonts w:hint="eastAsia"/>
+                <w:sz w:val="24"/>
+                <w:szCs w:val="28"/>
+              </w:rPr>
+              <w:t>실제</w:t>
+            </w:r>
+          </w:p>
+        </w:tc>
+        <w:tc>
+          <w:tcPr>
+            <w:tcW w:w="1559" w:type="dxa"/>
+            <w:vAlign w:val="center"/>
+          </w:tcPr>
+          <w:p>
+            <w:pPr>
+              <w:jc w:val="center"/>
+              <w:rPr>
+                <w:rFonts w:hint="eastAsia"/>
+                <w:sz w:val="24"/>
+                <w:szCs w:val="28"/>
+              </w:rPr>
+            </w:pPr>
+            <w:r>
+              <w:rPr>
+                <w:rFonts w:hint="eastAsia"/>
+                <w:sz w:val="24"/>
+                <w:szCs w:val="28"/>
+              </w:rPr>
+              <w:t>P</w:t>
+            </w:r>
+          </w:p>
+        </w:tc>
+        <w:tc>
+          <w:tcPr>
+            <w:tcW w:w="3119" w:type="dxa"/>
+            <w:shd w:val="clear" w:color="auto" w:fill="E8E8E8" w:themeFill="background2"/>
+            <w:vAlign w:val="center"/>
+          </w:tcPr>
+          <w:p>
+            <w:pPr>
+              <w:jc w:val="center"/>
+              <w:rPr>
+                <w:rFonts w:hint="eastAsia"/>
+                <w:sz w:val="24"/>
+                <w:szCs w:val="28"/>
+              </w:rPr>
+            </w:pPr>
+            <w:r>
+              <w:rPr>
+                <w:rFonts w:hint="eastAsia"/>
+                <w:sz w:val="24"/>
+                <w:szCs w:val="28"/>
+              </w:rPr>
+              <w:t>TP</w:t>
+            </w:r>
+          </w:p>
+        </w:tc>
+        <w:tc>
+          <w:tcPr>
+            <w:tcW w:w="3067" w:type="dxa"/>
+            <w:shd w:val="clear" w:color="auto" w:fill="E8E8E8" w:themeFill="background2"/>
+            <w:vAlign w:val="center"/>
+          </w:tcPr>
+          <w:p>
+            <w:pPr>
+              <w:jc w:val="center"/>
+              <w:rPr>
+                <w:rFonts w:hint="eastAsia"/>
+                <w:sz w:val="24"/>
+                <w:szCs w:val="28"/>
+              </w:rPr>
+            </w:pPr>
+            <w:r>
+              <w:rPr>
+                <w:rFonts w:hint="eastAsia"/>
+                <w:sz w:val="24"/>
+                <w:szCs w:val="28"/>
+              </w:rPr>
+              <w:t>FN</w:t>
+            </w:r>
+          </w:p>
+        </w:tc>
+      </w:tr>
+      <w:tr>
+        <w:trPr>
+          <w:trHeight w:val="567"/>
+        </w:trPr>
+        <w:tc>
+          <w:tcPr>
+            <w:tcW w:w="1271" w:type="dxa"/>
+            <w:vMerge/>
+            <w:vAlign w:val="center"/>
+          </w:tcPr>
+          <w:p>
+            <w:pPr>
+              <w:jc w:val="center"/>
+              <w:rPr>
+                <w:rFonts w:hint="eastAsia"/>
+                <w:sz w:val="24"/>
+                <w:szCs w:val="28"/>
+              </w:rPr>
+            </w:pPr>
+          </w:p>
+        </w:tc>
+        <w:tc>
+          <w:tcPr>
+            <w:tcW w:w="1559" w:type="dxa"/>
+            <w:vAlign w:val="center"/>
+          </w:tcPr>
+          <w:p>
+            <w:pPr>
+              <w:jc w:val="center"/>
+              <w:rPr>
+                <w:rFonts w:hint="eastAsia"/>
+                <w:sz w:val="24"/>
+                <w:szCs w:val="28"/>
+              </w:rPr>
+            </w:pPr>
+            <w:r>
+              <w:rPr>
+                <w:rFonts w:hint="eastAsia"/>
+                <w:sz w:val="24"/>
+                <w:szCs w:val="28"/>
+              </w:rPr>
+              <w:t>N</w:t>
+            </w:r>
+          </w:p>
+        </w:tc>
+        <w:tc>
+          <w:tcPr>
+            <w:tcW w:w="3119" w:type="dxa"/>
+            <w:shd w:val="clear" w:color="auto" w:fill="E8E8E8" w:themeFill="background2"/>
+            <w:vAlign w:val="center"/>
+          </w:tcPr>
+          <w:p>
+            <w:pPr>
+              <w:jc w:val="center"/>
+              <w:rPr>
+                <w:rFonts w:hint="eastAsia"/>
+                <w:sz w:val="24"/>
+                <w:szCs w:val="28"/>
+              </w:rPr>
+            </w:pPr>
+            <w:r>
+              <w:rPr>
+                <w:rFonts w:hint="eastAsia"/>
+                <w:sz w:val="24"/>
+                <w:szCs w:val="28"/>
+              </w:rPr>
+              <w:t>FP</w:t>
+            </w:r>
+          </w:p>
+        </w:tc>
+        <w:tc>
+          <w:tcPr>
+            <w:tcW w:w="3067" w:type="dxa"/>
+            <w:shd w:val="clear" w:color="auto" w:fill="E8E8E8" w:themeFill="background2"/>
+            <w:vAlign w:val="center"/>
+          </w:tcPr>
+          <w:p>
+            <w:pPr>
+              <w:jc w:val="center"/>
+              <w:rPr>
+                <w:rFonts w:hint="eastAsia"/>
+                <w:sz w:val="24"/>
+                <w:szCs w:val="28"/>
+              </w:rPr>
+            </w:pPr>
+            <w:r>
+              <w:rPr>
+                <w:rFonts w:hint="eastAsia"/>
+                <w:sz w:val="24"/>
+                <w:szCs w:val="28"/>
+              </w:rPr>
+              <w:t>TN</w:t>
+            </w:r>
+          </w:p>
+        </w:tc>
+      </w:tr>
+    </w:tbl>
+    <w:p>
+      <w:pPr>
+        <w:rPr>
+          <w:rFonts w:hint="eastAsia"/>
+        </w:rPr>
+      </w:pPr>
     </w:p>
     <w:p/>
     <w:p>
@@ -62,7 +405,7 @@
         <w:rPr>
           <w:rFonts w:hint="eastAsia"/>
         </w:rPr>
-        <w:t>2. Recall이란?</w:t>
+        <w:t>AI 모델을 평가하기 위한 지표.</w:t>
       </w:r>
     </w:p>
     <w:p>
@@ -70,7 +413,49 @@
         <w:rPr>
           <w:rFonts w:hint="eastAsia"/>
         </w:rPr>
-        <w:t>3. Precision이란?</w:t>
+        <w:t>일반적으로 사용하는 정확도(accuracy)는 데이터가 불균형할 때</w:t>
+      </w:r>
+      <w:r>
+        <w:rPr>
+          <w:rFonts w:hint="eastAsia"/>
+        </w:rPr>
+        <w:t xml:space="preserve"> 모델의 정확한 성능을 알기 힘듦. </w:t>
+      </w:r>
+      <w:r>
+        <w:rPr>
+          <w:rFonts w:hint="eastAsia"/>
+        </w:rPr>
+        <w:t>예</w:t>
+      </w:r>
+      <w:r>
+        <w:rPr>
+          <w:rFonts w:hint="eastAsia"/>
+        </w:rPr>
+        <w:t xml:space="preserve">를 들어, </w:t>
+      </w:r>
+      <w:r>
+        <w:rPr>
+          <w:rFonts w:hint="eastAsia"/>
+        </w:rPr>
+        <w:t>답이 1인 데이터가 100개, 0인 데이터가 10000개</w:t>
+      </w:r>
+      <w:r>
+        <w:rPr>
+          <w:rFonts w:hint="eastAsia"/>
+        </w:rPr>
+        <w:t>라면, 1 쪽을 전부 틀렸더라도 0 쪽을 전부 맞혔다면 정확도가 10000/10100 =</w:t>
+      </w:r>
+      <w:r>
+        <w:rPr>
+          <w:rFonts w:hint="eastAsia"/>
+        </w:rPr>
+        <w:t>&gt;</w:t>
+      </w:r>
+      <w:r>
+        <w:rPr>
+          <w:rFonts w:hint="eastAsia"/>
+        </w:rPr>
+        <w:t xml:space="preserve"> 99%가 나옴.</w:t>
       </w:r>
     </w:p>
     <w:p>
@@ -78,32 +463,1023 @@
         <w:rPr>
           <w:rFonts w:hint="eastAsia"/>
         </w:rPr>
-        <w:t>4. 민감도란?</w:t>
+        <w:t xml:space="preserve">이를 보완하기 위해 </w:t>
+      </w:r>
+      <w:r>
+        <w:rPr>
+          <w:b/>
+          <w:bCs/>
+        </w:rPr>
+        <w:t>Precision</w:t>
+      </w:r>
+      <w:r>
+        <w:rPr>
+          <w:rFonts w:hint="eastAsia"/>
+        </w:rPr>
+        <w:t>(</w:t>
+      </w:r>
+      <w:r>
+        <w:rPr>
+          <w:rFonts w:hint="eastAsia"/>
+        </w:rPr>
+        <w:t>정밀도</w:t>
+      </w:r>
+      <w:r>
+        <w:rPr>
+          <w:rFonts w:hint="eastAsia"/>
+        </w:rPr>
+        <w:t xml:space="preserve">: </w:t>
+      </w:r>
+      <w:r>
+        <w:rPr>
+          <w:rFonts w:hint="eastAsia"/>
+        </w:rPr>
+        <w:t xml:space="preserve">모델이 긍정이라고 예측한 것 중, 실제로 긍정인(맞춘) 비율)와 </w:t>
+      </w:r>
+      <w:r>
+        <w:rPr>
+          <w:b/>
+          <w:bCs/>
+        </w:rPr>
+        <w:t>Recall</w:t>
+      </w:r>
+      <w:r>
+        <w:rPr>
+          <w:rFonts w:hint="eastAsia"/>
+        </w:rPr>
+        <w:t>(</w:t>
+      </w:r>
+      <w:r>
+        <w:rPr>
+          <w:rFonts w:hint="eastAsia"/>
+        </w:rPr>
+        <w:t>재현율</w:t>
+      </w:r>
+      <w:r>
+        <w:rPr>
+          <w:rFonts w:hint="eastAsia"/>
+        </w:rPr>
+        <w:t xml:space="preserve">: </w:t>
+      </w:r>
+      <w:r>
+        <w:rPr>
+          <w:rFonts w:hint="eastAsia"/>
+        </w:rPr>
+        <w:t>실제로 긍정인 것 중 모델이 긍정이라고 예측한(맞춘) 비율)</w:t>
+      </w:r>
+      <w:r>
+        <w:rPr>
+          <w:rFonts w:hint="eastAsia"/>
+        </w:rPr>
+        <w:t xml:space="preserve"> 둘을 이용해 만든 성능 지표</w:t>
+      </w:r>
+      <w:r>
+        <w:rPr>
+          <w:rFonts w:hint="eastAsia"/>
+        </w:rPr>
+        <w:t>가 F1 score.</w:t>
       </w:r>
     </w:p>
     <w:p>
-      <w:r>
-        <w:rPr>
-          <w:rFonts w:hint="eastAsia"/>
-        </w:rPr>
-        <w:t>5. 특이도란?</w:t>
+      <w:pPr>
+        <w:rPr>
+          <w:rFonts w:hint="eastAsia"/>
+          <w:b/>
+          <w:bCs/>
+        </w:rPr>
+      </w:pPr>
+      <w:r>
+        <w:rPr>
+          <w:rFonts w:hint="eastAsia"/>
+          <w:b/>
+          <w:bCs/>
+        </w:rPr>
+        <w:t xml:space="preserve">공식: </w:t>
+      </w:r>
+      <w:r>
+        <w:rPr>
+          <w:b/>
+          <w:bCs/>
+        </w:rPr>
+        <w:t>F1</w:t>
+      </w:r>
+      <w:r>
+        <w:rPr>
+          <w:rFonts w:hint="eastAsia"/>
+          <w:b/>
+          <w:bCs/>
+        </w:rPr>
+        <w:t xml:space="preserve"> </w:t>
+      </w:r>
+      <w:r>
+        <w:rPr>
+          <w:b/>
+          <w:bCs/>
+        </w:rPr>
+        <w:t>=</w:t>
+      </w:r>
+      <w:r>
+        <w:rPr>
+          <w:rFonts w:hint="eastAsia"/>
+          <w:b/>
+          <w:bCs/>
+        </w:rPr>
+        <w:t xml:space="preserve"> </w:t>
+      </w:r>
+      <w:r>
+        <w:rPr>
+          <w:b/>
+          <w:bCs/>
+        </w:rPr>
+        <w:t>2</w:t>
+      </w:r>
+      <w:r>
+        <w:rPr>
+          <w:rFonts w:hint="eastAsia"/>
+          <w:b/>
+          <w:bCs/>
+        </w:rPr>
+        <w:t xml:space="preserve"> </w:t>
+      </w:r>
+      <w:r>
+        <w:rPr>
+          <w:b/>
+          <w:bCs/>
+        </w:rPr>
+        <w:t>×</w:t>
+      </w:r>
+      <w:r>
+        <w:rPr>
+          <w:rFonts w:hint="eastAsia"/>
+          <w:b/>
+          <w:bCs/>
+        </w:rPr>
+        <w:t xml:space="preserve"> {</w:t>
+      </w:r>
+      <w:r>
+        <w:rPr>
+          <w:rFonts w:hint="eastAsia"/>
+          <w:b/>
+          <w:bCs/>
+        </w:rPr>
+        <w:t xml:space="preserve"> </w:t>
+      </w:r>
+      <w:r>
+        <w:rPr>
+          <w:rFonts w:hint="eastAsia"/>
+          <w:b/>
+          <w:bCs/>
+        </w:rPr>
+        <w:t>(</w:t>
+      </w:r>
+      <w:r>
+        <w:rPr>
+          <w:b/>
+          <w:bCs/>
+        </w:rPr>
+        <w:t>precision</w:t>
+      </w:r>
+      <w:r>
+        <w:rPr>
+          <w:rFonts w:hint="eastAsia"/>
+          <w:b/>
+          <w:bCs/>
+        </w:rPr>
+        <w:t xml:space="preserve"> </w:t>
+      </w:r>
+      <w:r>
+        <w:rPr>
+          <w:b/>
+          <w:bCs/>
+        </w:rPr>
+        <w:t>×</w:t>
+      </w:r>
+      <w:r>
+        <w:rPr>
+          <w:rFonts w:hint="eastAsia"/>
+          <w:b/>
+          <w:bCs/>
+        </w:rPr>
+        <w:t xml:space="preserve"> </w:t>
+      </w:r>
+      <w:r>
+        <w:rPr>
+          <w:b/>
+          <w:bCs/>
+        </w:rPr>
+        <w:t>recall</w:t>
+      </w:r>
+      <w:r>
+        <w:rPr>
+          <w:rFonts w:hint="eastAsia"/>
+          <w:b/>
+          <w:bCs/>
+        </w:rPr>
+        <w:t>) / (</w:t>
+      </w:r>
+      <w:r>
+        <w:rPr>
+          <w:b/>
+          <w:bCs/>
+        </w:rPr>
+        <w:t>precision</w:t>
+      </w:r>
+      <w:r>
+        <w:rPr>
+          <w:rFonts w:hint="eastAsia"/>
+          <w:b/>
+          <w:bCs/>
+        </w:rPr>
+        <w:t xml:space="preserve"> </w:t>
+      </w:r>
+      <w:r>
+        <w:rPr>
+          <w:b/>
+          <w:bCs/>
+        </w:rPr>
+        <w:t>+</w:t>
+      </w:r>
+      <w:r>
+        <w:rPr>
+          <w:rFonts w:hint="eastAsia"/>
+          <w:b/>
+          <w:bCs/>
+        </w:rPr>
+        <w:t xml:space="preserve"> </w:t>
+      </w:r>
+      <w:r>
+        <w:rPr>
+          <w:b/>
+          <w:bCs/>
+        </w:rPr>
+        <w:t>recall</w:t>
+      </w:r>
+      <w:r>
+        <w:rPr>
+          <w:rFonts w:hint="eastAsia"/>
+          <w:b/>
+          <w:bCs/>
+        </w:rPr>
+        <w:t>)</w:t>
+      </w:r>
+      <w:r>
+        <w:rPr>
+          <w:rFonts w:hint="eastAsia"/>
+          <w:b/>
+          <w:bCs/>
+        </w:rPr>
+        <w:t xml:space="preserve"> </w:t>
+      </w:r>
+      <w:r>
+        <w:rPr>
+          <w:rFonts w:hint="eastAsia"/>
+          <w:b/>
+          <w:bCs/>
+        </w:rPr>
+        <w:t>}</w:t>
       </w:r>
     </w:p>
     <w:p>
       <w:pPr>
         <w:rPr>
           <w:rFonts w:hint="eastAsia"/>
-        </w:rPr>
-      </w:pPr>
-      <w:r>
-        <w:rPr>
-          <w:rFonts w:hint="eastAsia"/>
+          <w:b/>
+          <w:bCs/>
+        </w:rPr>
+      </w:pPr>
+      <w:r>
+        <w:rPr>
+          <w:rFonts w:hint="eastAsia"/>
+        </w:rPr>
+        <w:t>*</w:t>
+      </w:r>
+      <w:r>
+        <w:t xml:space="preserve"> </w:t>
+      </w:r>
+      <w:r>
+        <w:rPr>
+          <w:rFonts w:hint="eastAsia"/>
+        </w:rPr>
+        <w:t xml:space="preserve">공식에 </w:t>
+      </w:r>
+      <w:r>
+        <w:t>precision</w:t>
+      </w:r>
+      <w:r>
+        <w:rPr>
+          <w:rFonts w:hint="eastAsia"/>
+        </w:rPr>
+        <w:t xml:space="preserve"> </w:t>
+      </w:r>
+      <w:r>
+        <w:t>×</w:t>
+      </w:r>
+      <w:r>
+        <w:rPr>
+          <w:rFonts w:hint="eastAsia"/>
+        </w:rPr>
+        <w:t xml:space="preserve"> </w:t>
+      </w:r>
+      <w:r>
+        <w:t>recall</w:t>
+      </w:r>
+      <w:r>
+        <w:rPr>
+          <w:rFonts w:hint="eastAsia"/>
+        </w:rPr>
+        <w:t xml:space="preserve">이 있기 때문에 둘 중 하나가 0에 가까우면 전체 점수가 크게 깎임 =&gt; </w:t>
+      </w:r>
+      <w:r>
+        <w:rPr>
+          <w:rFonts w:hint="eastAsia"/>
+          <w:b/>
+          <w:bCs/>
+        </w:rPr>
+        <w:t>두 값 모두 어느 정도 높아야</w:t>
+      </w:r>
+      <w:r>
+        <w:rPr>
+          <w:rFonts w:hint="eastAsia"/>
+        </w:rPr>
+        <w:t xml:space="preserve"> F1 score가 높아짐</w:t>
+      </w:r>
+      <w:r>
+        <w:rPr>
+          <w:rFonts w:hint="eastAsia"/>
+        </w:rPr>
+        <w:t xml:space="preserve"> =&gt; 그러므로</w:t>
+      </w:r>
+      <w:r>
+        <w:rPr>
+          <w:rFonts w:hint="eastAsia"/>
+        </w:rPr>
+        <w:t xml:space="preserve"> 모델이 모든 레이블 값에 대해 균형있는 성능을 가졌는지 확인 가능</w:t>
+      </w:r>
+    </w:p>
+    <w:p>
+      <w:pPr>
+        <w:rPr>
+          <w:rFonts w:hint="eastAsia"/>
+        </w:rPr>
+      </w:pPr>
+    </w:p>
+    <w:p>
+      <w:pPr>
+        <w:rPr>
+          <w:b/>
+          <w:bCs/>
+        </w:rPr>
+      </w:pPr>
+      <w:r>
+        <w:rPr>
+          <w:rFonts w:hint="eastAsia"/>
+          <w:b/>
+          <w:bCs/>
+        </w:rPr>
+        <w:t>2. Recall이란?</w:t>
+      </w:r>
+    </w:p>
+    <w:p>
+      <w:r>
+        <w:rPr>
+          <w:rFonts w:hint="eastAsia"/>
+        </w:rPr>
+        <w:t xml:space="preserve">재현율. </w:t>
+      </w:r>
+      <w:r>
+        <w:rPr>
+          <w:rFonts w:hint="eastAsia"/>
+        </w:rPr>
+        <w:t>실제로 긍정인 것 중(TP + FN), 모델이 긍정이라고</w:t>
+      </w:r>
+      <w:r>
+        <w:rPr>
+          <w:rFonts w:hint="eastAsia"/>
+        </w:rPr>
+        <w:t xml:space="preserve"> </w:t>
+      </w:r>
+      <w:r>
+        <w:rPr>
+          <w:rFonts w:hint="eastAsia"/>
+        </w:rPr>
+        <w:t>예측한</w:t>
+      </w:r>
+      <w:r>
+        <w:rPr>
+          <w:rFonts w:hint="eastAsia"/>
+        </w:rPr>
+        <w:t>(</w:t>
+      </w:r>
+      <w:r>
+        <w:rPr>
+          <w:rFonts w:hint="eastAsia"/>
+        </w:rPr>
+        <w:t>맞춘</w:t>
+      </w:r>
+      <w:r>
+        <w:rPr>
+          <w:rFonts w:hint="eastAsia"/>
+        </w:rPr>
+        <w:t>)</w:t>
+      </w:r>
+      <w:r>
+        <w:rPr>
+          <w:rFonts w:hint="eastAsia"/>
+        </w:rPr>
+        <w:t xml:space="preserve"> 비율(TP).</w:t>
+      </w:r>
+    </w:p>
+    <w:p>
+      <w:pPr>
+        <w:rPr>
+          <w:rFonts w:hint="eastAsia"/>
+        </w:rPr>
+      </w:pPr>
+      <w:r>
+        <w:rPr>
+          <w:rFonts w:hint="eastAsia"/>
+        </w:rPr>
+        <w:t>공식: TP / (TP + FN)</w:t>
+      </w:r>
+    </w:p>
+    <w:p/>
+    <w:p>
+      <w:pPr>
+        <w:rPr>
+          <w:b/>
+          <w:bCs/>
+        </w:rPr>
+      </w:pPr>
+      <w:r>
+        <w:rPr>
+          <w:rFonts w:hint="eastAsia"/>
+          <w:b/>
+          <w:bCs/>
+        </w:rPr>
+        <w:t>3. Precision이란?</w:t>
+      </w:r>
+    </w:p>
+    <w:p>
+      <w:r>
+        <w:rPr>
+          <w:rFonts w:hint="eastAsia"/>
+        </w:rPr>
+        <w:t>정밀도. 모델이 긍정이라고 예측한 것 중(TP + FP), 실제로 긍정인(맞춘) 비율(TP).</w:t>
+      </w:r>
+    </w:p>
+    <w:p>
+      <w:pPr>
+        <w:rPr>
+          <w:rFonts w:hint="eastAsia"/>
+        </w:rPr>
+      </w:pPr>
+      <w:r>
+        <w:rPr>
+          <w:rFonts w:hint="eastAsia"/>
+        </w:rPr>
+        <w:lastRenderedPageBreak/>
+        <w:t>공식: TP / (TP + FP)</w:t>
+      </w:r>
+    </w:p>
+    <w:p/>
+    <w:p>
+      <w:pPr>
+        <w:rPr>
+          <w:b/>
+          <w:bCs/>
+        </w:rPr>
+      </w:pPr>
+      <w:r>
+        <w:rPr>
+          <w:rFonts w:hint="eastAsia"/>
+          <w:b/>
+          <w:bCs/>
+        </w:rPr>
+        <w:t>4. 민감도</w:t>
+      </w:r>
+      <w:r>
+        <w:rPr>
+          <w:rFonts w:hint="eastAsia"/>
+          <w:b/>
+          <w:bCs/>
+        </w:rPr>
+        <w:t>(</w:t>
+      </w:r>
+      <w:r>
+        <w:rPr>
+          <w:b/>
+          <w:bCs/>
+        </w:rPr>
+        <w:t>Sensitivity</w:t>
+      </w:r>
+      <w:r>
+        <w:rPr>
+          <w:rFonts w:hint="eastAsia"/>
+          <w:b/>
+          <w:bCs/>
+        </w:rPr>
+        <w:t>)</w:t>
+      </w:r>
+      <w:r>
+        <w:rPr>
+          <w:rFonts w:hint="eastAsia"/>
+          <w:b/>
+          <w:bCs/>
+        </w:rPr>
+        <w:t>란?</w:t>
+      </w:r>
+    </w:p>
+    <w:p>
+      <w:pPr>
+        <w:rPr>
+          <w:rFonts w:hint="eastAsia"/>
+        </w:rPr>
+      </w:pPr>
+      <w:r>
+        <w:rPr>
+          <w:rFonts w:hint="eastAsia"/>
+        </w:rPr>
+        <w:t xml:space="preserve">민감도 = </w:t>
+      </w:r>
+      <w:r>
+        <w:rPr>
+          <w:rFonts w:hint="eastAsia"/>
+        </w:rPr>
+        <w:t>Recall</w:t>
+      </w:r>
+      <w:r>
+        <w:rPr>
+          <w:rFonts w:hint="eastAsia"/>
+        </w:rPr>
+        <w:t xml:space="preserve">. </w:t>
+      </w:r>
+      <w:r>
+        <w:rPr>
+          <w:rFonts w:hint="eastAsia"/>
+        </w:rPr>
+        <w:t>특이도의 반대 개념으로 얘기할 때 민감도라는 용어를 사용.</w:t>
+      </w:r>
+      <w:r>
+        <w:rPr>
+          <w:rFonts w:hint="eastAsia"/>
+        </w:rPr>
+        <w:t xml:space="preserve"> 특히 감염 검사에서, 실제로 양성인 사람들 중 모델이</w:t>
+      </w:r>
+      <w:r>
+        <w:rPr>
+          <w:rFonts w:hint="eastAsia"/>
+        </w:rPr>
+        <w:t xml:space="preserve"> 양성임을</w:t>
+      </w:r>
+      <w:r>
+        <w:rPr>
+          <w:rFonts w:hint="eastAsia"/>
+        </w:rPr>
+        <w:t xml:space="preserve"> 찾아낸 비율을 말함.</w:t>
+      </w:r>
+      <w:r>
+        <w:rPr>
+          <w:rFonts w:hint="eastAsia"/>
+        </w:rPr>
+        <w:t xml:space="preserve"> 쉽게 말하면</w:t>
+      </w:r>
+      <w:r>
+        <w:rPr>
+          <w:rFonts w:hint="eastAsia"/>
+        </w:rPr>
+        <w:t>,</w:t>
+      </w:r>
+      <w:r>
+        <w:rPr>
+          <w:rFonts w:hint="eastAsia"/>
+        </w:rPr>
+        <w:t xml:space="preserve"> 진짜 </w:t>
+      </w:r>
+      <w:r>
+        <w:rPr>
+          <w:rFonts w:hint="eastAsia"/>
+        </w:rPr>
+        <w:t xml:space="preserve">감염된 </w:t>
+      </w:r>
+      <w:r>
+        <w:rPr>
+          <w:rFonts w:hint="eastAsia"/>
+        </w:rPr>
+        <w:t>사람을 놓치지 않고 찾아</w:t>
+      </w:r>
+      <w:r>
+        <w:rPr>
+          <w:rFonts w:hint="eastAsia"/>
+        </w:rPr>
+        <w:t>낸 비율.</w:t>
+      </w:r>
+    </w:p>
+    <w:p>
+      <w:pPr>
+        <w:rPr>
+          <w:rFonts w:hint="eastAsia"/>
+        </w:rPr>
+      </w:pPr>
+      <w:r>
+        <w:rPr>
+          <w:rFonts w:hint="eastAsia"/>
+        </w:rPr>
+        <w:t>공식: TP / (TP + FN)</w:t>
+      </w:r>
+    </w:p>
+    <w:p/>
+    <w:p>
+      <w:pPr>
+        <w:rPr>
+          <w:b/>
+          <w:bCs/>
+        </w:rPr>
+      </w:pPr>
+      <w:r>
+        <w:rPr>
+          <w:rFonts w:hint="eastAsia"/>
+          <w:b/>
+          <w:bCs/>
+        </w:rPr>
+        <w:t>5. 특이도</w:t>
+      </w:r>
+      <w:r>
+        <w:rPr>
+          <w:rFonts w:hint="eastAsia"/>
+          <w:b/>
+          <w:bCs/>
+        </w:rPr>
+        <w:t>(</w:t>
+      </w:r>
+      <w:r>
+        <w:rPr>
+          <w:b/>
+          <w:bCs/>
+        </w:rPr>
+        <w:t>Specificity</w:t>
+      </w:r>
+      <w:r>
+        <w:rPr>
+          <w:rFonts w:hint="eastAsia"/>
+          <w:b/>
+          <w:bCs/>
+        </w:rPr>
+        <w:t>)</w:t>
+      </w:r>
+      <w:r>
+        <w:rPr>
+          <w:rFonts w:hint="eastAsia"/>
+          <w:b/>
+          <w:bCs/>
+        </w:rPr>
+        <w:t>란?</w:t>
+      </w:r>
+    </w:p>
+    <w:p>
+      <w:pPr>
+        <w:rPr>
+          <w:rFonts w:hint="eastAsia"/>
+        </w:rPr>
+      </w:pPr>
+      <w:r>
+        <w:rPr>
+          <w:rFonts w:hint="eastAsia"/>
+        </w:rPr>
+        <w:t>민감도의 반대 개념. 특히 감염 검사에서, 실제로 음성인 사람들 중 모델이</w:t>
+      </w:r>
+      <w:r>
+        <w:rPr>
+          <w:rFonts w:hint="eastAsia"/>
+        </w:rPr>
+        <w:t xml:space="preserve"> 음성임을</w:t>
+      </w:r>
+      <w:r>
+        <w:rPr>
+          <w:rFonts w:hint="eastAsia"/>
+        </w:rPr>
+        <w:t xml:space="preserve"> 찾아낸 비율</w:t>
+      </w:r>
+      <w:r>
+        <w:rPr>
+          <w:rFonts w:hint="eastAsia"/>
+        </w:rPr>
+        <w:t>을 말함</w:t>
+      </w:r>
+      <w:r>
+        <w:rPr>
+          <w:rFonts w:hint="eastAsia"/>
+        </w:rPr>
+        <w:t>.</w:t>
+      </w:r>
+      <w:r>
+        <w:rPr>
+          <w:rFonts w:hint="eastAsia"/>
+        </w:rPr>
+        <w:t xml:space="preserve"> 쉽게 말하면, 건강한 사람을 괜히 </w:t>
+      </w:r>
+      <w:r>
+        <w:rPr>
+          <w:rFonts w:hint="eastAsia"/>
+        </w:rPr>
+        <w:t xml:space="preserve">감염됐다고 </w:t>
+      </w:r>
+      <w:r>
+        <w:rPr>
+          <w:rFonts w:hint="eastAsia"/>
+        </w:rPr>
+        <w:t>오진하지 않</w:t>
+      </w:r>
+      <w:r>
+        <w:rPr>
+          <w:rFonts w:hint="eastAsia"/>
+        </w:rPr>
+        <w:t>은 비율.</w:t>
+      </w:r>
+    </w:p>
+    <w:p>
+      <w:pPr>
+        <w:rPr>
+          <w:rFonts w:hint="eastAsia"/>
+        </w:rPr>
+      </w:pPr>
+      <w:r>
+        <w:rPr>
+          <w:rFonts w:hint="eastAsia"/>
+        </w:rPr>
+        <w:t>공식: TN / (TN + FP)</w:t>
+      </w:r>
+    </w:p>
+    <w:p/>
+    <w:p>
+      <w:pPr>
+        <w:rPr>
+          <w:rFonts w:hint="eastAsia"/>
+          <w:b/>
+          <w:bCs/>
+        </w:rPr>
+      </w:pPr>
+      <w:r>
+        <w:rPr>
+          <w:rFonts w:hint="eastAsia"/>
+          <w:b/>
+          <w:bCs/>
         </w:rPr>
         <w:t>6. AUC, ROC란?</w:t>
+      </w:r>
+      <w:r>
+        <w:rPr>
+          <w:rFonts w:hint="eastAsia"/>
+          <w:b/>
+          <w:bCs/>
+        </w:rPr>
+        <w:t>(이거 더 써야 함. 아직 이해 못함!!)</w:t>
+      </w:r>
+    </w:p>
+    <w:p>
+      <w:pPr>
+        <w:rPr>
+          <w:rFonts w:hint="eastAsia"/>
+          <w:sz w:val="20"/>
+          <w:szCs w:val="22"/>
+        </w:rPr>
+      </w:pPr>
+      <w:r>
+        <w:rPr>
+          <w:b/>
+          <w:bCs/>
+        </w:rPr>
+        <w:drawing>
+          <wp:inline distT="0" distB="0" distL="0" distR="0" wp14:anchorId="0F7115C2" wp14:editId="0E4F3B33">
+            <wp:extent cx="2180694" cy="2086495"/>
+            <wp:effectExtent l="0" t="0" r="0" b="9525"/>
+            <wp:docPr id="980525210" name="그림 1" descr="텍스트, 라인, 도표, 그래프이(가) 표시된 사진&#10;&#10;AI가 생성한 콘텐츠는 부정확할 수 있습니다."/>
+            <wp:cNvGraphicFramePr>
+              <a:graphicFrameLocks xmlns:a="http://schemas.openxmlformats.org/drawingml/2006/main" noChangeAspect="1"/>
+            </wp:cNvGraphicFramePr>
+            <a:graphic xmlns:a="http://schemas.openxmlformats.org/drawingml/2006/main">
+              <a:graphicData uri="http://schemas.openxmlformats.org/drawingml/2006/picture">
+                <pic:pic xmlns:pic="http://schemas.openxmlformats.org/drawingml/2006/picture">
+                  <pic:nvPicPr>
+                    <pic:cNvPr id="980525210" name="그림 1" descr="텍스트, 라인, 도표, 그래프이(가) 표시된 사진&#10;&#10;AI가 생성한 콘텐츠는 부정확할 수 있습니다."/>
+                    <pic:cNvPicPr/>
+                  </pic:nvPicPr>
+                  <pic:blipFill>
+                    <a:blip r:embed="rId7"/>
+                    <a:stretch>
+                      <a:fillRect/>
+                    </a:stretch>
+                  </pic:blipFill>
+                  <pic:spPr>
+                    <a:xfrm>
+                      <a:off x="0" y="0"/>
+                      <a:ext cx="2195519" cy="2100680"/>
+                    </a:xfrm>
+                    <a:prstGeom prst="rect">
+                      <a:avLst/>
+                    </a:prstGeom>
+                  </pic:spPr>
+                </pic:pic>
+              </a:graphicData>
+            </a:graphic>
+          </wp:inline>
+        </w:drawing>
+      </w:r>
+      <w:r>
+        <w:rPr>
+          <w:rFonts w:hint="eastAsia"/>
+          <w:sz w:val="18"/>
+          <w:szCs w:val="20"/>
+        </w:rPr>
+        <w:t xml:space="preserve">그림 출처: </w:t>
+      </w:r>
+      <w:r>
+        <w:rPr>
+          <w:sz w:val="18"/>
+          <w:szCs w:val="20"/>
+        </w:rPr>
+        <w:t>https://angeloyeo.github.io/2020/08/05/ROC.html</w:t>
+      </w:r>
+    </w:p>
+    <w:p>
+      <w:r>
+        <w:rPr>
+          <w:rFonts w:hint="eastAsia"/>
+        </w:rPr>
+        <w:t>ROC</w:t>
+      </w:r>
+      <w:r>
+        <w:rPr>
+          <w:rFonts w:hint="eastAsia"/>
+        </w:rPr>
+        <w:t>(</w:t>
+      </w:r>
+      <w:r>
+        <w:t>Receiver Operating Characteristic curve</w:t>
+      </w:r>
+      <w:r>
+        <w:rPr>
+          <w:rFonts w:hint="eastAsia"/>
+        </w:rPr>
+        <w:t>)</w:t>
+      </w:r>
+      <w:r>
+        <w:rPr>
+          <w:rFonts w:hint="eastAsia"/>
+        </w:rPr>
+        <w:t xml:space="preserve">: </w:t>
+      </w:r>
+      <w:r>
+        <w:rPr>
+          <w:rFonts w:hint="eastAsia"/>
+        </w:rPr>
+        <w:t xml:space="preserve">x축을 (1 </w:t>
+      </w:r>
+      <w:r>
+        <w:t>–</w:t>
+      </w:r>
+      <w:r>
+        <w:rPr>
+          <w:rFonts w:hint="eastAsia"/>
+        </w:rPr>
+        <w:t xml:space="preserve"> 특이도</w:t>
+      </w:r>
+      <w:r>
+        <w:rPr>
+          <w:rFonts w:hint="eastAsia"/>
+        </w:rPr>
+        <w:t xml:space="preserve"> = 거짓 양성율</w:t>
+      </w:r>
+      <w:r>
+        <w:rPr>
+          <w:rFonts w:hint="eastAsia"/>
+        </w:rPr>
+        <w:t xml:space="preserve"> = FPR</w:t>
+      </w:r>
+      <w:r>
+        <w:rPr>
+          <w:rFonts w:hint="eastAsia"/>
+        </w:rPr>
+        <w:t xml:space="preserve">), y축을 </w:t>
+      </w:r>
+      <w:r>
+        <w:rPr>
+          <w:rFonts w:hint="eastAsia"/>
+        </w:rPr>
+        <w:t>(</w:t>
+      </w:r>
+      <w:r>
+        <w:rPr>
+          <w:rFonts w:hint="eastAsia"/>
+        </w:rPr>
+        <w:t>민감도</w:t>
+      </w:r>
+      <w:r>
+        <w:rPr>
+          <w:rFonts w:hint="eastAsia"/>
+        </w:rPr>
+        <w:t xml:space="preserve"> = TPR)</w:t>
+      </w:r>
+      <w:r>
+        <w:rPr>
+          <w:rFonts w:hint="eastAsia"/>
+        </w:rPr>
+        <w:t>로</w:t>
+      </w:r>
+      <w:r>
+        <w:rPr>
+          <w:rFonts w:hint="eastAsia"/>
+        </w:rPr>
+        <w:t xml:space="preserve"> 한</w:t>
+      </w:r>
+      <w:r>
+        <w:rPr>
+          <w:rFonts w:hint="eastAsia"/>
+        </w:rPr>
+        <w:t xml:space="preserve"> 좌표평면에 찍어 만든 곡선.</w:t>
+      </w:r>
+    </w:p>
+    <w:p>
+      <w:r>
+        <w:rPr>
+          <w:rFonts w:hint="eastAsia"/>
+        </w:rPr>
+        <w:t>AUC(</w:t>
+      </w:r>
+      <w:r>
+        <w:t>Area Under the Curve</w:t>
+      </w:r>
+      <w:r>
+        <w:rPr>
+          <w:rFonts w:hint="eastAsia"/>
+        </w:rPr>
+        <w:t>): ROC 곡선 아</w:t>
+      </w:r>
+      <w:r>
+        <w:rPr>
+          <w:rFonts w:hint="eastAsia"/>
+        </w:rPr>
+        <w:t>래 공간의 면적.</w:t>
+      </w:r>
+      <w:r>
+        <w:rPr>
+          <w:rFonts w:hint="eastAsia"/>
+        </w:rPr>
+        <w:t xml:space="preserve"> 이 값이 클수록 좋은 모델.</w:t>
+      </w:r>
+    </w:p>
+    <w:p>
+      <w:pPr>
+        <w:pStyle w:val="a6"/>
+        <w:numPr>
+          <w:ilvl w:val="0"/>
+          <w:numId w:val="29"/>
+        </w:numPr>
+        <w:rPr>
+          <w:rFonts w:hint="eastAsia"/>
+        </w:rPr>
+      </w:pPr>
+      <w:r>
+        <w:rPr>
+          <w:rFonts w:hint="eastAsia"/>
+        </w:rPr>
+        <w:t>AUC = 1.0 -&gt; 완벽한 모델</w:t>
+      </w:r>
+    </w:p>
+    <w:p>
+      <w:pPr>
+        <w:pStyle w:val="a6"/>
+        <w:numPr>
+          <w:ilvl w:val="0"/>
+          <w:numId w:val="29"/>
+        </w:numPr>
+      </w:pPr>
+      <w:r>
+        <w:rPr>
+          <w:rFonts w:hint="eastAsia"/>
+        </w:rPr>
+        <w:t>AUC = 0.5 -&gt; 아무것도 못 맞힌, 그냥 답을 랜덤으로 내는 모델</w:t>
+      </w:r>
+    </w:p>
+    <w:p>
+      <w:pPr>
+        <w:pStyle w:val="a6"/>
+        <w:numPr>
+          <w:ilvl w:val="0"/>
+          <w:numId w:val="29"/>
+        </w:numPr>
+        <w:rPr>
+          <w:rFonts w:hint="eastAsia"/>
+        </w:rPr>
+      </w:pPr>
+      <w:r>
+        <w:rPr>
+          <w:rFonts w:hint="eastAsia"/>
+        </w:rPr>
+        <w:t>AUC &lt; 0.5 -&gt; 원하는 답과 반대로 예측하는 모델</w:t>
       </w:r>
     </w:p>
     <w:sectPr>
-      <w:headerReference w:type="default" r:id="rId7"/>
+      <w:headerReference w:type="default" r:id="rId8"/>
       <w:pgSz w:w="11906" w:h="16838"/>
       <w:pgMar w:top="1701" w:right="1440" w:bottom="1440" w:left="1440" w:header="851" w:footer="992" w:gutter="0"/>
       <w:cols w:space="425"/>
@@ -1743,6 +3119,119 @@
     </w:lvl>
   </w:abstractNum>
   <w:abstractNum w:abstractNumId="17" w15:restartNumberingAfterBreak="0">
+    <w:nsid w:val="5DE158E6"/>
+    <w:multiLevelType w:val="hybridMultilevel"/>
+    <w:tmpl w:val="31422836"/>
+    <w:lvl w:ilvl="0" w:tplc="8500F590">
+      <w:start w:val="6"/>
+      <w:numFmt w:val="bullet"/>
+      <w:lvlText w:val="-"/>
+      <w:lvlJc w:val="left"/>
+      <w:pPr>
+        <w:ind w:left="800" w:hanging="360"/>
+      </w:pPr>
+      <w:rPr>
+        <w:rFonts w:ascii="맑은 고딕" w:eastAsia="맑은 고딕" w:hAnsi="맑은 고딕" w:cstheme="minorBidi" w:hint="eastAsia"/>
+      </w:rPr>
+    </w:lvl>
+    <w:lvl w:ilvl="1" w:tplc="04090003" w:tentative="1">
+      <w:start w:val="1"/>
+      <w:numFmt w:val="bullet"/>
+      <w:lvlText w:val=""/>
+      <w:lvlJc w:val="left"/>
+      <w:pPr>
+        <w:ind w:left="1320" w:hanging="440"/>
+      </w:pPr>
+      <w:rPr>
+        <w:rFonts w:ascii="Wingdings" w:hAnsi="Wingdings" w:hint="default"/>
+      </w:rPr>
+    </w:lvl>
+    <w:lvl w:ilvl="2" w:tplc="04090005" w:tentative="1">
+      <w:start w:val="1"/>
+      <w:numFmt w:val="bullet"/>
+      <w:lvlText w:val=""/>
+      <w:lvlJc w:val="left"/>
+      <w:pPr>
+        <w:ind w:left="1760" w:hanging="440"/>
+      </w:pPr>
+      <w:rPr>
+        <w:rFonts w:ascii="Wingdings" w:hAnsi="Wingdings" w:hint="default"/>
+      </w:rPr>
+    </w:lvl>
+    <w:lvl w:ilvl="3" w:tplc="04090001" w:tentative="1">
+      <w:start w:val="1"/>
+      <w:numFmt w:val="bullet"/>
+      <w:lvlText w:val=""/>
+      <w:lvlJc w:val="left"/>
+      <w:pPr>
+        <w:ind w:left="2200" w:hanging="440"/>
+      </w:pPr>
+      <w:rPr>
+        <w:rFonts w:ascii="Wingdings" w:hAnsi="Wingdings" w:hint="default"/>
+      </w:rPr>
+    </w:lvl>
+    <w:lvl w:ilvl="4" w:tplc="04090003" w:tentative="1">
+      <w:start w:val="1"/>
+      <w:numFmt w:val="bullet"/>
+      <w:lvlText w:val=""/>
+      <w:lvlJc w:val="left"/>
+      <w:pPr>
+        <w:ind w:left="2640" w:hanging="440"/>
+      </w:pPr>
+      <w:rPr>
+        <w:rFonts w:ascii="Wingdings" w:hAnsi="Wingdings" w:hint="default"/>
+      </w:rPr>
+    </w:lvl>
+    <w:lvl w:ilvl="5" w:tplc="04090005" w:tentative="1">
+      <w:start w:val="1"/>
+      <w:numFmt w:val="bullet"/>
+      <w:lvlText w:val=""/>
+      <w:lvlJc w:val="left"/>
+      <w:pPr>
+        <w:ind w:left="3080" w:hanging="440"/>
+      </w:pPr>
+      <w:rPr>
+        <w:rFonts w:ascii="Wingdings" w:hAnsi="Wingdings" w:hint="default"/>
+      </w:rPr>
+    </w:lvl>
+    <w:lvl w:ilvl="6" w:tplc="04090001" w:tentative="1">
+      <w:start w:val="1"/>
+      <w:numFmt w:val="bullet"/>
+      <w:lvlText w:val=""/>
+      <w:lvlJc w:val="left"/>
+      <w:pPr>
+        <w:ind w:left="3520" w:hanging="440"/>
+      </w:pPr>
+      <w:rPr>
+        <w:rFonts w:ascii="Wingdings" w:hAnsi="Wingdings" w:hint="default"/>
+      </w:rPr>
+    </w:lvl>
+    <w:lvl w:ilvl="7" w:tplc="04090003" w:tentative="1">
+      <w:start w:val="1"/>
+      <w:numFmt w:val="bullet"/>
+      <w:lvlText w:val=""/>
+      <w:lvlJc w:val="left"/>
+      <w:pPr>
+        <w:ind w:left="3960" w:hanging="440"/>
+      </w:pPr>
+      <w:rPr>
+        <w:rFonts w:ascii="Wingdings" w:hAnsi="Wingdings" w:hint="default"/>
+      </w:rPr>
+    </w:lvl>
+    <w:lvl w:ilvl="8" w:tplc="04090005" w:tentative="1">
+      <w:start w:val="1"/>
+      <w:numFmt w:val="bullet"/>
+      <w:lvlText w:val=""/>
+      <w:lvlJc w:val="left"/>
+      <w:pPr>
+        <w:ind w:left="4400" w:hanging="440"/>
+      </w:pPr>
+      <w:rPr>
+        <w:rFonts w:ascii="Wingdings" w:hAnsi="Wingdings" w:hint="default"/>
+      </w:rPr>
+    </w:lvl>
+  </w:abstractNum>
+  <w:abstractNum w:abstractNumId="18" w15:restartNumberingAfterBreak="0">
     <w:nsid w:val="652B69A6"/>
     <w:multiLevelType w:val="hybridMultilevel"/>
     <w:tmpl w:val="CEF05064"/>
@@ -1831,7 +3320,7 @@
       </w:pPr>
     </w:lvl>
   </w:abstractNum>
-  <w:abstractNum w:abstractNumId="18" w15:restartNumberingAfterBreak="0">
+  <w:abstractNum w:abstractNumId="19" w15:restartNumberingAfterBreak="0">
     <w:nsid w:val="657D4C29"/>
     <w:multiLevelType w:val="hybridMultilevel"/>
     <w:tmpl w:val="0E1461DE"/>
@@ -1920,7 +3409,7 @@
       </w:pPr>
     </w:lvl>
   </w:abstractNum>
-  <w:abstractNum w:abstractNumId="19" w15:restartNumberingAfterBreak="0">
+  <w:abstractNum w:abstractNumId="20" w15:restartNumberingAfterBreak="0">
     <w:nsid w:val="6C5E2FA1"/>
     <w:multiLevelType w:val="hybridMultilevel"/>
     <w:tmpl w:val="15663F4C"/>
@@ -2009,7 +3498,7 @@
       </w:pPr>
     </w:lvl>
   </w:abstractNum>
-  <w:abstractNum w:abstractNumId="20" w15:restartNumberingAfterBreak="0">
+  <w:abstractNum w:abstractNumId="21" w15:restartNumberingAfterBreak="0">
     <w:nsid w:val="6CD16D64"/>
     <w:multiLevelType w:val="hybridMultilevel"/>
     <w:tmpl w:val="7BAA9D24"/>
@@ -2098,7 +3587,120 @@
       </w:pPr>
     </w:lvl>
   </w:abstractNum>
-  <w:abstractNum w:abstractNumId="21" w15:restartNumberingAfterBreak="0">
+  <w:abstractNum w:abstractNumId="22" w15:restartNumberingAfterBreak="0">
+    <w:nsid w:val="6E9D3D79"/>
+    <w:multiLevelType w:val="hybridMultilevel"/>
+    <w:tmpl w:val="7FEE49B2"/>
+    <w:lvl w:ilvl="0" w:tplc="2DDCB1B8">
+      <w:start w:val="1"/>
+      <w:numFmt w:val="bullet"/>
+      <w:lvlText w:val=""/>
+      <w:lvlJc w:val="left"/>
+      <w:pPr>
+        <w:ind w:left="800" w:hanging="360"/>
+      </w:pPr>
+      <w:rPr>
+        <w:rFonts w:ascii="Wingdings" w:eastAsiaTheme="minorEastAsia" w:hAnsi="Wingdings" w:cstheme="minorBidi" w:hint="default"/>
+      </w:rPr>
+    </w:lvl>
+    <w:lvl w:ilvl="1" w:tplc="04090003" w:tentative="1">
+      <w:start w:val="1"/>
+      <w:numFmt w:val="bullet"/>
+      <w:lvlText w:val=""/>
+      <w:lvlJc w:val="left"/>
+      <w:pPr>
+        <w:ind w:left="1320" w:hanging="440"/>
+      </w:pPr>
+      <w:rPr>
+        <w:rFonts w:ascii="Wingdings" w:hAnsi="Wingdings" w:hint="default"/>
+      </w:rPr>
+    </w:lvl>
+    <w:lvl w:ilvl="2" w:tplc="04090005" w:tentative="1">
+      <w:start w:val="1"/>
+      <w:numFmt w:val="bullet"/>
+      <w:lvlText w:val=""/>
+      <w:lvlJc w:val="left"/>
+      <w:pPr>
+        <w:ind w:left="1760" w:hanging="440"/>
+      </w:pPr>
+      <w:rPr>
+        <w:rFonts w:ascii="Wingdings" w:hAnsi="Wingdings" w:hint="default"/>
+      </w:rPr>
+    </w:lvl>
+    <w:lvl w:ilvl="3" w:tplc="04090001" w:tentative="1">
+      <w:start w:val="1"/>
+      <w:numFmt w:val="bullet"/>
+      <w:lvlText w:val=""/>
+      <w:lvlJc w:val="left"/>
+      <w:pPr>
+        <w:ind w:left="2200" w:hanging="440"/>
+      </w:pPr>
+      <w:rPr>
+        <w:rFonts w:ascii="Wingdings" w:hAnsi="Wingdings" w:hint="default"/>
+      </w:rPr>
+    </w:lvl>
+    <w:lvl w:ilvl="4" w:tplc="04090003" w:tentative="1">
+      <w:start w:val="1"/>
+      <w:numFmt w:val="bullet"/>
+      <w:lvlText w:val=""/>
+      <w:lvlJc w:val="left"/>
+      <w:pPr>
+        <w:ind w:left="2640" w:hanging="440"/>
+      </w:pPr>
+      <w:rPr>
+        <w:rFonts w:ascii="Wingdings" w:hAnsi="Wingdings" w:hint="default"/>
+      </w:rPr>
+    </w:lvl>
+    <w:lvl w:ilvl="5" w:tplc="04090005" w:tentative="1">
+      <w:start w:val="1"/>
+      <w:numFmt w:val="bullet"/>
+      <w:lvlText w:val=""/>
+      <w:lvlJc w:val="left"/>
+      <w:pPr>
+        <w:ind w:left="3080" w:hanging="440"/>
+      </w:pPr>
+      <w:rPr>
+        <w:rFonts w:ascii="Wingdings" w:hAnsi="Wingdings" w:hint="default"/>
+      </w:rPr>
+    </w:lvl>
+    <w:lvl w:ilvl="6" w:tplc="04090001" w:tentative="1">
+      <w:start w:val="1"/>
+      <w:numFmt w:val="bullet"/>
+      <w:lvlText w:val=""/>
+      <w:lvlJc w:val="left"/>
+      <w:pPr>
+        <w:ind w:left="3520" w:hanging="440"/>
+      </w:pPr>
+      <w:rPr>
+        <w:rFonts w:ascii="Wingdings" w:hAnsi="Wingdings" w:hint="default"/>
+      </w:rPr>
+    </w:lvl>
+    <w:lvl w:ilvl="7" w:tplc="04090003" w:tentative="1">
+      <w:start w:val="1"/>
+      <w:numFmt w:val="bullet"/>
+      <w:lvlText w:val=""/>
+      <w:lvlJc w:val="left"/>
+      <w:pPr>
+        <w:ind w:left="3960" w:hanging="440"/>
+      </w:pPr>
+      <w:rPr>
+        <w:rFonts w:ascii="Wingdings" w:hAnsi="Wingdings" w:hint="default"/>
+      </w:rPr>
+    </w:lvl>
+    <w:lvl w:ilvl="8" w:tplc="04090005" w:tentative="1">
+      <w:start w:val="1"/>
+      <w:numFmt w:val="bullet"/>
+      <w:lvlText w:val=""/>
+      <w:lvlJc w:val="left"/>
+      <w:pPr>
+        <w:ind w:left="4400" w:hanging="440"/>
+      </w:pPr>
+      <w:rPr>
+        <w:rFonts w:ascii="Wingdings" w:hAnsi="Wingdings" w:hint="default"/>
+      </w:rPr>
+    </w:lvl>
+  </w:abstractNum>
+  <w:abstractNum w:abstractNumId="23" w15:restartNumberingAfterBreak="0">
     <w:nsid w:val="73B24364"/>
     <w:multiLevelType w:val="hybridMultilevel"/>
     <w:tmpl w:val="DD604022"/>
@@ -2187,7 +3789,7 @@
       </w:pPr>
     </w:lvl>
   </w:abstractNum>
-  <w:abstractNum w:abstractNumId="22" w15:restartNumberingAfterBreak="0">
+  <w:abstractNum w:abstractNumId="24" w15:restartNumberingAfterBreak="0">
     <w:nsid w:val="76711026"/>
     <w:multiLevelType w:val="hybridMultilevel"/>
     <w:tmpl w:val="64EAD960"/>
@@ -2276,7 +3878,7 @@
       </w:pPr>
     </w:lvl>
   </w:abstractNum>
-  <w:abstractNum w:abstractNumId="23" w15:restartNumberingAfterBreak="0">
+  <w:abstractNum w:abstractNumId="25" w15:restartNumberingAfterBreak="0">
     <w:nsid w:val="78187E59"/>
     <w:multiLevelType w:val="hybridMultilevel"/>
     <w:tmpl w:val="2C5ACB02"/>
@@ -2365,7 +3967,96 @@
       </w:pPr>
     </w:lvl>
   </w:abstractNum>
-  <w:abstractNum w:abstractNumId="24" w15:restartNumberingAfterBreak="0">
+  <w:abstractNum w:abstractNumId="26" w15:restartNumberingAfterBreak="0">
+    <w:nsid w:val="791454B2"/>
+    <w:multiLevelType w:val="hybridMultilevel"/>
+    <w:tmpl w:val="BE8CA8B4"/>
+    <w:lvl w:ilvl="0" w:tplc="B56EBFB2">
+      <w:start w:val="1"/>
+      <w:numFmt w:val="decimal"/>
+      <w:lvlText w:val="%1."/>
+      <w:lvlJc w:val="left"/>
+      <w:pPr>
+        <w:ind w:left="800" w:hanging="360"/>
+      </w:pPr>
+      <w:rPr>
+        <w:rFonts w:hint="default"/>
+      </w:rPr>
+    </w:lvl>
+    <w:lvl w:ilvl="1" w:tplc="04090019" w:tentative="1">
+      <w:start w:val="1"/>
+      <w:numFmt w:val="upperLetter"/>
+      <w:lvlText w:val="%2."/>
+      <w:lvlJc w:val="left"/>
+      <w:pPr>
+        <w:ind w:left="1320" w:hanging="440"/>
+      </w:pPr>
+    </w:lvl>
+    <w:lvl w:ilvl="2" w:tplc="0409001B" w:tentative="1">
+      <w:start w:val="1"/>
+      <w:numFmt w:val="lowerRoman"/>
+      <w:lvlText w:val="%3."/>
+      <w:lvlJc w:val="right"/>
+      <w:pPr>
+        <w:ind w:left="1760" w:hanging="440"/>
+      </w:pPr>
+    </w:lvl>
+    <w:lvl w:ilvl="3" w:tplc="0409000F" w:tentative="1">
+      <w:start w:val="1"/>
+      <w:numFmt w:val="decimal"/>
+      <w:lvlText w:val="%4."/>
+      <w:lvlJc w:val="left"/>
+      <w:pPr>
+        <w:ind w:left="2200" w:hanging="440"/>
+      </w:pPr>
+    </w:lvl>
+    <w:lvl w:ilvl="4" w:tplc="04090019" w:tentative="1">
+      <w:start w:val="1"/>
+      <w:numFmt w:val="upperLetter"/>
+      <w:lvlText w:val="%5."/>
+      <w:lvlJc w:val="left"/>
+      <w:pPr>
+        <w:ind w:left="2640" w:hanging="440"/>
+      </w:pPr>
+    </w:lvl>
+    <w:lvl w:ilvl="5" w:tplc="0409001B" w:tentative="1">
+      <w:start w:val="1"/>
+      <w:numFmt w:val="lowerRoman"/>
+      <w:lvlText w:val="%6."/>
+      <w:lvlJc w:val="right"/>
+      <w:pPr>
+        <w:ind w:left="3080" w:hanging="440"/>
+      </w:pPr>
+    </w:lvl>
+    <w:lvl w:ilvl="6" w:tplc="0409000F" w:tentative="1">
+      <w:start w:val="1"/>
+      <w:numFmt w:val="decimal"/>
+      <w:lvlText w:val="%7."/>
+      <w:lvlJc w:val="left"/>
+      <w:pPr>
+        <w:ind w:left="3520" w:hanging="440"/>
+      </w:pPr>
+    </w:lvl>
+    <w:lvl w:ilvl="7" w:tplc="04090019" w:tentative="1">
+      <w:start w:val="1"/>
+      <w:numFmt w:val="upperLetter"/>
+      <w:lvlText w:val="%8."/>
+      <w:lvlJc w:val="left"/>
+      <w:pPr>
+        <w:ind w:left="3960" w:hanging="440"/>
+      </w:pPr>
+    </w:lvl>
+    <w:lvl w:ilvl="8" w:tplc="0409001B" w:tentative="1">
+      <w:start w:val="1"/>
+      <w:numFmt w:val="lowerRoman"/>
+      <w:lvlText w:val="%9."/>
+      <w:lvlJc w:val="right"/>
+      <w:pPr>
+        <w:ind w:left="4400" w:hanging="440"/>
+      </w:pPr>
+    </w:lvl>
+  </w:abstractNum>
+  <w:abstractNum w:abstractNumId="27" w15:restartNumberingAfterBreak="0">
     <w:nsid w:val="7D865765"/>
     <w:multiLevelType w:val="hybridMultilevel"/>
     <w:tmpl w:val="A82400A8"/>
@@ -2454,7 +4145,7 @@
       </w:pPr>
     </w:lvl>
   </w:abstractNum>
-  <w:abstractNum w:abstractNumId="25" w15:restartNumberingAfterBreak="0">
+  <w:abstractNum w:abstractNumId="28" w15:restartNumberingAfterBreak="0">
     <w:nsid w:val="7DBE26C9"/>
     <w:multiLevelType w:val="hybridMultilevel"/>
     <w:tmpl w:val="BB3A4DC0"/>
@@ -2547,16 +4238,16 @@
     <w:abstractNumId w:val="1"/>
   </w:num>
   <w:num w:numId="2" w16cid:durableId="1795171348">
-    <w:abstractNumId w:val="25"/>
+    <w:abstractNumId w:val="28"/>
   </w:num>
   <w:num w:numId="3" w16cid:durableId="1787460491">
-    <w:abstractNumId w:val="19"/>
+    <w:abstractNumId w:val="20"/>
   </w:num>
   <w:num w:numId="4" w16cid:durableId="304238121">
     <w:abstractNumId w:val="8"/>
   </w:num>
   <w:num w:numId="5" w16cid:durableId="2323878">
-    <w:abstractNumId w:val="20"/>
+    <w:abstractNumId w:val="21"/>
   </w:num>
   <w:num w:numId="6" w16cid:durableId="1609773298">
     <w:abstractNumId w:val="15"/>
@@ -2577,19 +4268,19 @@
     <w:abstractNumId w:val="5"/>
   </w:num>
   <w:num w:numId="12" w16cid:durableId="1336692545">
-    <w:abstractNumId w:val="21"/>
+    <w:abstractNumId w:val="23"/>
   </w:num>
   <w:num w:numId="13" w16cid:durableId="399907453">
-    <w:abstractNumId w:val="24"/>
+    <w:abstractNumId w:val="27"/>
   </w:num>
   <w:num w:numId="14" w16cid:durableId="1253277050">
     <w:abstractNumId w:val="16"/>
   </w:num>
   <w:num w:numId="15" w16cid:durableId="148862429">
-    <w:abstractNumId w:val="22"/>
+    <w:abstractNumId w:val="24"/>
   </w:num>
   <w:num w:numId="16" w16cid:durableId="126050267">
-    <w:abstractNumId w:val="18"/>
+    <w:abstractNumId w:val="19"/>
   </w:num>
   <w:num w:numId="17" w16cid:durableId="1733120939">
     <w:abstractNumId w:val="3"/>
@@ -2604,13 +4295,13 @@
     <w:abstractNumId w:val="0"/>
   </w:num>
   <w:num w:numId="21" w16cid:durableId="36510425">
-    <w:abstractNumId w:val="23"/>
+    <w:abstractNumId w:val="25"/>
   </w:num>
   <w:num w:numId="22" w16cid:durableId="1846362317">
     <w:abstractNumId w:val="11"/>
   </w:num>
   <w:num w:numId="23" w16cid:durableId="1700426795">
-    <w:abstractNumId w:val="17"/>
+    <w:abstractNumId w:val="18"/>
   </w:num>
   <w:num w:numId="24" w16cid:durableId="119734721">
     <w:abstractNumId w:val="7"/>
@@ -2620,6 +4311,15 @@
   </w:num>
   <w:num w:numId="26" w16cid:durableId="849759771">
     <w:abstractNumId w:val="4"/>
+  </w:num>
+  <w:num w:numId="27" w16cid:durableId="1430925133">
+    <w:abstractNumId w:val="26"/>
+  </w:num>
+  <w:num w:numId="28" w16cid:durableId="1649553831">
+    <w:abstractNumId w:val="22"/>
+  </w:num>
+  <w:num w:numId="29" w16cid:durableId="855509317">
+    <w:abstractNumId w:val="17"/>
   </w:num>
 </w:numbering>
 </file>
@@ -3024,6 +4724,7 @@
   <w:style w:type="paragraph" w:default="1" w:styleId="a">
     <w:name w:val="Normal"/>
     <w:qFormat/>
+    <w:rsid w:val="003F298D"/>
     <w:pPr>
       <w:widowControl w:val="0"/>
       <w:wordWrap w:val="0"/>

--- a/AIIntroduction/report/week5_report.docx
+++ b/AIIntroduction/report/week5_report.docx
@@ -51,7 +51,6 @@
             <w:pPr>
               <w:jc w:val="center"/>
               <w:rPr>
-                <w:rFonts w:hint="eastAsia"/>
                 <w:sz w:val="24"/>
                 <w:szCs w:val="28"/>
               </w:rPr>
@@ -68,7 +67,6 @@
             <w:pPr>
               <w:jc w:val="center"/>
               <w:rPr>
-                <w:rFonts w:hint="eastAsia"/>
                 <w:sz w:val="24"/>
                 <w:szCs w:val="28"/>
               </w:rPr>
@@ -102,7 +100,6 @@
             <w:pPr>
               <w:jc w:val="center"/>
               <w:rPr>
-                <w:rFonts w:hint="eastAsia"/>
                 <w:sz w:val="24"/>
                 <w:szCs w:val="28"/>
               </w:rPr>
@@ -119,7 +116,6 @@
             <w:pPr>
               <w:jc w:val="center"/>
               <w:rPr>
-                <w:rFonts w:hint="eastAsia"/>
                 <w:sz w:val="24"/>
                 <w:szCs w:val="28"/>
               </w:rPr>
@@ -143,7 +139,6 @@
             <w:pPr>
               <w:jc w:val="center"/>
               <w:rPr>
-                <w:rFonts w:hint="eastAsia"/>
                 <w:sz w:val="24"/>
                 <w:szCs w:val="28"/>
               </w:rPr>
@@ -173,7 +168,6 @@
             <w:pPr>
               <w:jc w:val="center"/>
               <w:rPr>
-                <w:rFonts w:hint="eastAsia"/>
                 <w:sz w:val="24"/>
                 <w:szCs w:val="28"/>
               </w:rPr>
@@ -197,7 +191,6 @@
             <w:pPr>
               <w:jc w:val="center"/>
               <w:rPr>
-                <w:rFonts w:hint="eastAsia"/>
                 <w:sz w:val="24"/>
                 <w:szCs w:val="28"/>
               </w:rPr>
@@ -222,7 +215,6 @@
             <w:pPr>
               <w:jc w:val="center"/>
               <w:rPr>
-                <w:rFonts w:hint="eastAsia"/>
                 <w:sz w:val="24"/>
                 <w:szCs w:val="28"/>
               </w:rPr>
@@ -247,7 +239,6 @@
             <w:pPr>
               <w:jc w:val="center"/>
               <w:rPr>
-                <w:rFonts w:hint="eastAsia"/>
                 <w:sz w:val="24"/>
                 <w:szCs w:val="28"/>
               </w:rPr>
@@ -277,7 +268,6 @@
             <w:pPr>
               <w:jc w:val="center"/>
               <w:rPr>
-                <w:rFonts w:hint="eastAsia"/>
                 <w:sz w:val="24"/>
                 <w:szCs w:val="28"/>
               </w:rPr>
@@ -293,7 +283,6 @@
             <w:pPr>
               <w:jc w:val="center"/>
               <w:rPr>
-                <w:rFonts w:hint="eastAsia"/>
                 <w:sz w:val="24"/>
                 <w:szCs w:val="28"/>
               </w:rPr>
@@ -318,7 +307,6 @@
             <w:pPr>
               <w:jc w:val="center"/>
               <w:rPr>
-                <w:rFonts w:hint="eastAsia"/>
                 <w:sz w:val="24"/>
                 <w:szCs w:val="28"/>
               </w:rPr>
@@ -343,7 +331,6 @@
             <w:pPr>
               <w:jc w:val="center"/>
               <w:rPr>
-                <w:rFonts w:hint="eastAsia"/>
                 <w:sz w:val="24"/>
                 <w:szCs w:val="28"/>
               </w:rPr>
@@ -360,12 +347,453 @@
         </w:tc>
       </w:tr>
     </w:tbl>
+    <w:p/>
+    <w:p/>
     <w:p>
       <w:pPr>
         <w:rPr>
-          <w:rFonts w:hint="eastAsia"/>
-        </w:rPr>
-      </w:pPr>
+          <w:b/>
+          <w:bCs/>
+        </w:rPr>
+      </w:pPr>
+      <w:r>
+        <w:rPr>
+          <w:rFonts w:hint="eastAsia"/>
+          <w:b/>
+          <w:bCs/>
+        </w:rPr>
+        <w:t>1.</w:t>
+      </w:r>
+      <w:r>
+        <w:rPr>
+          <w:rFonts w:hint="eastAsia"/>
+          <w:b/>
+          <w:bCs/>
+        </w:rPr>
+        <w:t xml:space="preserve"> </w:t>
+      </w:r>
+      <w:r>
+        <w:rPr>
+          <w:rFonts w:hint="eastAsia"/>
+          <w:b/>
+          <w:bCs/>
+        </w:rPr>
+        <w:t>F1 score란?</w:t>
+      </w:r>
+    </w:p>
+    <w:p>
+      <w:r>
+        <w:rPr>
+          <w:rFonts w:hint="eastAsia"/>
+        </w:rPr>
+        <w:t>AI 모델을 평가하기 위한 지표.</w:t>
+      </w:r>
+    </w:p>
+    <w:p>
+      <w:r>
+        <w:rPr>
+          <w:rFonts w:hint="eastAsia"/>
+        </w:rPr>
+        <w:t>일반적으로 사용하는 정확도(accuracy)는 데이터가 불균형할 때</w:t>
+      </w:r>
+      <w:r>
+        <w:rPr>
+          <w:rFonts w:hint="eastAsia"/>
+        </w:rPr>
+        <w:t xml:space="preserve"> 모델의 정확한 성능을 알기 힘듦. </w:t>
+      </w:r>
+      <w:r>
+        <w:rPr>
+          <w:rFonts w:hint="eastAsia"/>
+        </w:rPr>
+        <w:t>예</w:t>
+      </w:r>
+      <w:r>
+        <w:rPr>
+          <w:rFonts w:hint="eastAsia"/>
+        </w:rPr>
+        <w:t xml:space="preserve">를 들어, </w:t>
+      </w:r>
+      <w:r>
+        <w:rPr>
+          <w:rFonts w:hint="eastAsia"/>
+        </w:rPr>
+        <w:t>답이 1인 데이터가 100개, 0인 데이터가 10000개</w:t>
+      </w:r>
+      <w:r>
+        <w:rPr>
+          <w:rFonts w:hint="eastAsia"/>
+        </w:rPr>
+        <w:t>라면, 1 쪽을 전부 틀렸더라도 0 쪽을 전부 맞혔다면 정확도가 10000/10100 =</w:t>
+      </w:r>
+      <w:r>
+        <w:rPr>
+          <w:rFonts w:hint="eastAsia"/>
+        </w:rPr>
+        <w:t>&gt;</w:t>
+      </w:r>
+      <w:r>
+        <w:rPr>
+          <w:rFonts w:hint="eastAsia"/>
+        </w:rPr>
+        <w:t xml:space="preserve"> 99%가 나옴.</w:t>
+      </w:r>
+    </w:p>
+    <w:p>
+      <w:r>
+        <w:rPr>
+          <w:rFonts w:hint="eastAsia"/>
+        </w:rPr>
+        <w:t xml:space="preserve">이를 보완하기 위해 </w:t>
+      </w:r>
+      <w:r>
+        <w:rPr>
+          <w:b/>
+          <w:bCs/>
+        </w:rPr>
+        <w:t>Precision</w:t>
+      </w:r>
+      <w:r>
+        <w:rPr>
+          <w:rFonts w:hint="eastAsia"/>
+        </w:rPr>
+        <w:t>(</w:t>
+      </w:r>
+      <w:r>
+        <w:rPr>
+          <w:rFonts w:hint="eastAsia"/>
+        </w:rPr>
+        <w:t>정밀도</w:t>
+      </w:r>
+      <w:r>
+        <w:rPr>
+          <w:rFonts w:hint="eastAsia"/>
+        </w:rPr>
+        <w:t xml:space="preserve">: </w:t>
+      </w:r>
+      <w:r>
+        <w:rPr>
+          <w:rFonts w:hint="eastAsia"/>
+        </w:rPr>
+        <w:t xml:space="preserve">모델이 긍정이라고 예측한 것 중, 실제로 긍정인(맞춘) 비율)와 </w:t>
+      </w:r>
+      <w:r>
+        <w:rPr>
+          <w:b/>
+          <w:bCs/>
+        </w:rPr>
+        <w:t>Recall</w:t>
+      </w:r>
+      <w:r>
+        <w:rPr>
+          <w:rFonts w:hint="eastAsia"/>
+        </w:rPr>
+        <w:t>(</w:t>
+      </w:r>
+      <w:r>
+        <w:rPr>
+          <w:rFonts w:hint="eastAsia"/>
+        </w:rPr>
+        <w:t>재현율</w:t>
+      </w:r>
+      <w:r>
+        <w:rPr>
+          <w:rFonts w:hint="eastAsia"/>
+        </w:rPr>
+        <w:t xml:space="preserve">: </w:t>
+      </w:r>
+      <w:r>
+        <w:rPr>
+          <w:rFonts w:hint="eastAsia"/>
+        </w:rPr>
+        <w:t>실제로 긍정인 것 중 모델이 긍정이라고 예측한(맞춘) 비율)</w:t>
+      </w:r>
+      <w:r>
+        <w:rPr>
+          <w:rFonts w:hint="eastAsia"/>
+        </w:rPr>
+        <w:t xml:space="preserve"> 둘을 이용해 만든 성능 지표</w:t>
+      </w:r>
+      <w:r>
+        <w:rPr>
+          <w:rFonts w:hint="eastAsia"/>
+        </w:rPr>
+        <w:t>가 F1 score.</w:t>
+      </w:r>
+    </w:p>
+    <w:p>
+      <w:pPr>
+        <w:rPr>
+          <w:b/>
+          <w:bCs/>
+        </w:rPr>
+      </w:pPr>
+      <w:r>
+        <w:rPr>
+          <w:rFonts w:hint="eastAsia"/>
+          <w:b/>
+          <w:bCs/>
+        </w:rPr>
+        <w:t xml:space="preserve">공식: </w:t>
+      </w:r>
+      <w:r>
+        <w:rPr>
+          <w:b/>
+          <w:bCs/>
+        </w:rPr>
+        <w:t>F1</w:t>
+      </w:r>
+      <w:r>
+        <w:rPr>
+          <w:rFonts w:hint="eastAsia"/>
+          <w:b/>
+          <w:bCs/>
+        </w:rPr>
+        <w:t xml:space="preserve"> </w:t>
+      </w:r>
+      <w:r>
+        <w:rPr>
+          <w:b/>
+          <w:bCs/>
+        </w:rPr>
+        <w:t>=</w:t>
+      </w:r>
+      <w:r>
+        <w:rPr>
+          <w:rFonts w:hint="eastAsia"/>
+          <w:b/>
+          <w:bCs/>
+        </w:rPr>
+        <w:t xml:space="preserve"> </w:t>
+      </w:r>
+      <w:r>
+        <w:rPr>
+          <w:b/>
+          <w:bCs/>
+        </w:rPr>
+        <w:t>2</w:t>
+      </w:r>
+      <w:r>
+        <w:rPr>
+          <w:rFonts w:hint="eastAsia"/>
+          <w:b/>
+          <w:bCs/>
+        </w:rPr>
+        <w:t xml:space="preserve"> </w:t>
+      </w:r>
+      <w:r>
+        <w:rPr>
+          <w:b/>
+          <w:bCs/>
+        </w:rPr>
+        <w:t>×</w:t>
+      </w:r>
+      <w:r>
+        <w:rPr>
+          <w:rFonts w:hint="eastAsia"/>
+          <w:b/>
+          <w:bCs/>
+        </w:rPr>
+        <w:t xml:space="preserve"> {</w:t>
+      </w:r>
+      <w:r>
+        <w:rPr>
+          <w:rFonts w:hint="eastAsia"/>
+          <w:b/>
+          <w:bCs/>
+        </w:rPr>
+        <w:t xml:space="preserve"> </w:t>
+      </w:r>
+      <w:r>
+        <w:rPr>
+          <w:rFonts w:hint="eastAsia"/>
+          <w:b/>
+          <w:bCs/>
+        </w:rPr>
+        <w:t>(</w:t>
+      </w:r>
+      <w:r>
+        <w:rPr>
+          <w:b/>
+          <w:bCs/>
+        </w:rPr>
+        <w:t>precision</w:t>
+      </w:r>
+      <w:r>
+        <w:rPr>
+          <w:rFonts w:hint="eastAsia"/>
+          <w:b/>
+          <w:bCs/>
+        </w:rPr>
+        <w:t xml:space="preserve"> </w:t>
+      </w:r>
+      <w:r>
+        <w:rPr>
+          <w:b/>
+          <w:bCs/>
+        </w:rPr>
+        <w:t>×</w:t>
+      </w:r>
+      <w:r>
+        <w:rPr>
+          <w:rFonts w:hint="eastAsia"/>
+          <w:b/>
+          <w:bCs/>
+        </w:rPr>
+        <w:t xml:space="preserve"> </w:t>
+      </w:r>
+      <w:r>
+        <w:rPr>
+          <w:b/>
+          <w:bCs/>
+        </w:rPr>
+        <w:t>recall</w:t>
+      </w:r>
+      <w:r>
+        <w:rPr>
+          <w:rFonts w:hint="eastAsia"/>
+          <w:b/>
+          <w:bCs/>
+        </w:rPr>
+        <w:t>) / (</w:t>
+      </w:r>
+      <w:r>
+        <w:rPr>
+          <w:b/>
+          <w:bCs/>
+        </w:rPr>
+        <w:t>precision</w:t>
+      </w:r>
+      <w:r>
+        <w:rPr>
+          <w:rFonts w:hint="eastAsia"/>
+          <w:b/>
+          <w:bCs/>
+        </w:rPr>
+        <w:t xml:space="preserve"> </w:t>
+      </w:r>
+      <w:r>
+        <w:rPr>
+          <w:b/>
+          <w:bCs/>
+        </w:rPr>
+        <w:t>+</w:t>
+      </w:r>
+      <w:r>
+        <w:rPr>
+          <w:rFonts w:hint="eastAsia"/>
+          <w:b/>
+          <w:bCs/>
+        </w:rPr>
+        <w:t xml:space="preserve"> </w:t>
+      </w:r>
+      <w:r>
+        <w:rPr>
+          <w:b/>
+          <w:bCs/>
+        </w:rPr>
+        <w:t>recall</w:t>
+      </w:r>
+      <w:r>
+        <w:rPr>
+          <w:rFonts w:hint="eastAsia"/>
+          <w:b/>
+          <w:bCs/>
+        </w:rPr>
+        <w:t>)</w:t>
+      </w:r>
+      <w:r>
+        <w:rPr>
+          <w:rFonts w:hint="eastAsia"/>
+          <w:b/>
+          <w:bCs/>
+        </w:rPr>
+        <w:t xml:space="preserve"> </w:t>
+      </w:r>
+      <w:r>
+        <w:rPr>
+          <w:rFonts w:hint="eastAsia"/>
+          <w:b/>
+          <w:bCs/>
+        </w:rPr>
+        <w:t>}</w:t>
+      </w:r>
+    </w:p>
+    <w:p>
+      <w:pPr>
+        <w:rPr>
+          <w:b/>
+          <w:bCs/>
+        </w:rPr>
+      </w:pPr>
+      <w:r>
+        <w:rPr>
+          <w:rFonts w:hint="eastAsia"/>
+        </w:rPr>
+        <w:t>*</w:t>
+      </w:r>
+      <w:r>
+        <w:t xml:space="preserve"> </w:t>
+      </w:r>
+      <w:r>
+        <w:rPr>
+          <w:rFonts w:hint="eastAsia"/>
+        </w:rPr>
+        <w:t xml:space="preserve">공식에 </w:t>
+      </w:r>
+      <w:r>
+        <w:t>precision</w:t>
+      </w:r>
+      <w:r>
+        <w:rPr>
+          <w:rFonts w:hint="eastAsia"/>
+        </w:rPr>
+        <w:t xml:space="preserve"> </w:t>
+      </w:r>
+      <w:r>
+        <w:t>×</w:t>
+      </w:r>
+      <w:r>
+        <w:rPr>
+          <w:rFonts w:hint="eastAsia"/>
+        </w:rPr>
+        <w:t xml:space="preserve"> </w:t>
+      </w:r>
+      <w:r>
+        <w:t>recall</w:t>
+      </w:r>
+      <w:r>
+        <w:rPr>
+          <w:rFonts w:hint="eastAsia"/>
+        </w:rPr>
+        <w:t xml:space="preserve">이 있기 때문에 둘 중 하나가 0에 가까우면 전체 점수가 크게 깎임 =&gt; </w:t>
+      </w:r>
+      <w:r>
+        <w:rPr>
+          <w:rFonts w:hint="eastAsia"/>
+          <w:b/>
+          <w:bCs/>
+        </w:rPr>
+        <w:t>두 값 모두 어느 정도 높아야</w:t>
+      </w:r>
+      <w:r>
+        <w:rPr>
+          <w:rFonts w:hint="eastAsia"/>
+        </w:rPr>
+        <w:t xml:space="preserve"> F1 score가 높아짐</w:t>
+      </w:r>
+      <w:r>
+        <w:rPr>
+          <w:rFonts w:hint="eastAsia"/>
+        </w:rPr>
+        <w:t xml:space="preserve"> =&gt; 그러므로</w:t>
+      </w:r>
+      <w:r>
+        <w:rPr>
+          <w:rFonts w:hint="eastAsia"/>
+        </w:rPr>
+        <w:t xml:space="preserve"> 모델이 모든 레이블 값에 대해 균형있는 성능을 가졌는지 확인 가능</w:t>
+      </w:r>
     </w:p>
     <w:p/>
     <w:p>
@@ -381,23 +809,7 @@
           <w:b/>
           <w:bCs/>
         </w:rPr>
-        <w:t>1.</w:t>
-      </w:r>
-      <w:r>
-        <w:rPr>
-          <w:rFonts w:hint="eastAsia"/>
-          <w:b/>
-          <w:bCs/>
-        </w:rPr>
-        <w:t xml:space="preserve"> </w:t>
-      </w:r>
-      <w:r>
-        <w:rPr>
-          <w:rFonts w:hint="eastAsia"/>
-          <w:b/>
-          <w:bCs/>
-        </w:rPr>
-        <w:t>F1 score란?</w:t>
+        <w:t>2. Recall이란?</w:t>
       </w:r>
     </w:p>
     <w:p>
@@ -405,496 +817,52 @@
         <w:rPr>
           <w:rFonts w:hint="eastAsia"/>
         </w:rPr>
-        <w:t>AI 모델을 평가하기 위한 지표.</w:t>
+        <w:t xml:space="preserve">재현율. </w:t>
+      </w:r>
+      <w:r>
+        <w:rPr>
+          <w:rFonts w:hint="eastAsia"/>
+        </w:rPr>
+        <w:t>실제로 긍정인 것 중(TP + FN), 모델이 긍정이라고</w:t>
+      </w:r>
+      <w:r>
+        <w:rPr>
+          <w:rFonts w:hint="eastAsia"/>
+        </w:rPr>
+        <w:t xml:space="preserve"> </w:t>
+      </w:r>
+      <w:r>
+        <w:rPr>
+          <w:rFonts w:hint="eastAsia"/>
+        </w:rPr>
+        <w:t>예측한</w:t>
+      </w:r>
+      <w:r>
+        <w:rPr>
+          <w:rFonts w:hint="eastAsia"/>
+        </w:rPr>
+        <w:t>(</w:t>
+      </w:r>
+      <w:r>
+        <w:rPr>
+          <w:rFonts w:hint="eastAsia"/>
+        </w:rPr>
+        <w:t>맞춘</w:t>
+      </w:r>
+      <w:r>
+        <w:rPr>
+          <w:rFonts w:hint="eastAsia"/>
+        </w:rPr>
+        <w:t>)</w:t>
+      </w:r>
+      <w:r>
+        <w:rPr>
+          <w:rFonts w:hint="eastAsia"/>
+        </w:rPr>
+        <w:t xml:space="preserve"> 비율(TP).</w:t>
       </w:r>
     </w:p>
     <w:p>
-      <w:r>
-        <w:rPr>
-          <w:rFonts w:hint="eastAsia"/>
-        </w:rPr>
-        <w:t>일반적으로 사용하는 정확도(accuracy)는 데이터가 불균형할 때</w:t>
-      </w:r>
-      <w:r>
-        <w:rPr>
-          <w:rFonts w:hint="eastAsia"/>
-        </w:rPr>
-        <w:t xml:space="preserve"> 모델의 정확한 성능을 알기 힘듦. </w:t>
-      </w:r>
-      <w:r>
-        <w:rPr>
-          <w:rFonts w:hint="eastAsia"/>
-        </w:rPr>
-        <w:t>예</w:t>
-      </w:r>
-      <w:r>
-        <w:rPr>
-          <w:rFonts w:hint="eastAsia"/>
-        </w:rPr>
-        <w:t xml:space="preserve">를 들어, </w:t>
-      </w:r>
-      <w:r>
-        <w:rPr>
-          <w:rFonts w:hint="eastAsia"/>
-        </w:rPr>
-        <w:t>답이 1인 데이터가 100개, 0인 데이터가 10000개</w:t>
-      </w:r>
-      <w:r>
-        <w:rPr>
-          <w:rFonts w:hint="eastAsia"/>
-        </w:rPr>
-        <w:t>라면, 1 쪽을 전부 틀렸더라도 0 쪽을 전부 맞혔다면 정확도가 10000/10100 =</w:t>
-      </w:r>
-      <w:r>
-        <w:rPr>
-          <w:rFonts w:hint="eastAsia"/>
-        </w:rPr>
-        <w:t>&gt;</w:t>
-      </w:r>
-      <w:r>
-        <w:rPr>
-          <w:rFonts w:hint="eastAsia"/>
-        </w:rPr>
-        <w:t xml:space="preserve"> 99%가 나옴.</w:t>
-      </w:r>
-    </w:p>
-    <w:p>
-      <w:r>
-        <w:rPr>
-          <w:rFonts w:hint="eastAsia"/>
-        </w:rPr>
-        <w:t xml:space="preserve">이를 보완하기 위해 </w:t>
-      </w:r>
-      <w:r>
-        <w:rPr>
-          <w:b/>
-          <w:bCs/>
-        </w:rPr>
-        <w:t>Precision</w:t>
-      </w:r>
-      <w:r>
-        <w:rPr>
-          <w:rFonts w:hint="eastAsia"/>
-        </w:rPr>
-        <w:t>(</w:t>
-      </w:r>
-      <w:r>
-        <w:rPr>
-          <w:rFonts w:hint="eastAsia"/>
-        </w:rPr>
-        <w:t>정밀도</w:t>
-      </w:r>
-      <w:r>
-        <w:rPr>
-          <w:rFonts w:hint="eastAsia"/>
-        </w:rPr>
-        <w:t xml:space="preserve">: </w:t>
-      </w:r>
-      <w:r>
-        <w:rPr>
-          <w:rFonts w:hint="eastAsia"/>
-        </w:rPr>
-        <w:t xml:space="preserve">모델이 긍정이라고 예측한 것 중, 실제로 긍정인(맞춘) 비율)와 </w:t>
-      </w:r>
-      <w:r>
-        <w:rPr>
-          <w:b/>
-          <w:bCs/>
-        </w:rPr>
-        <w:t>Recall</w:t>
-      </w:r>
-      <w:r>
-        <w:rPr>
-          <w:rFonts w:hint="eastAsia"/>
-        </w:rPr>
-        <w:t>(</w:t>
-      </w:r>
-      <w:r>
-        <w:rPr>
-          <w:rFonts w:hint="eastAsia"/>
-        </w:rPr>
-        <w:t>재현율</w:t>
-      </w:r>
-      <w:r>
-        <w:rPr>
-          <w:rFonts w:hint="eastAsia"/>
-        </w:rPr>
-        <w:t xml:space="preserve">: </w:t>
-      </w:r>
-      <w:r>
-        <w:rPr>
-          <w:rFonts w:hint="eastAsia"/>
-        </w:rPr>
-        <w:t>실제로 긍정인 것 중 모델이 긍정이라고 예측한(맞춘) 비율)</w:t>
-      </w:r>
-      <w:r>
-        <w:rPr>
-          <w:rFonts w:hint="eastAsia"/>
-        </w:rPr>
-        <w:t xml:space="preserve"> 둘을 이용해 만든 성능 지표</w:t>
-      </w:r>
-      <w:r>
-        <w:rPr>
-          <w:rFonts w:hint="eastAsia"/>
-        </w:rPr>
-        <w:t>가 F1 score.</w:t>
-      </w:r>
-    </w:p>
-    <w:p>
-      <w:pPr>
-        <w:rPr>
-          <w:rFonts w:hint="eastAsia"/>
-          <w:b/>
-          <w:bCs/>
-        </w:rPr>
-      </w:pPr>
-      <w:r>
-        <w:rPr>
-          <w:rFonts w:hint="eastAsia"/>
-          <w:b/>
-          <w:bCs/>
-        </w:rPr>
-        <w:t xml:space="preserve">공식: </w:t>
-      </w:r>
-      <w:r>
-        <w:rPr>
-          <w:b/>
-          <w:bCs/>
-        </w:rPr>
-        <w:t>F1</w:t>
-      </w:r>
-      <w:r>
-        <w:rPr>
-          <w:rFonts w:hint="eastAsia"/>
-          <w:b/>
-          <w:bCs/>
-        </w:rPr>
-        <w:t xml:space="preserve"> </w:t>
-      </w:r>
-      <w:r>
-        <w:rPr>
-          <w:b/>
-          <w:bCs/>
-        </w:rPr>
-        <w:t>=</w:t>
-      </w:r>
-      <w:r>
-        <w:rPr>
-          <w:rFonts w:hint="eastAsia"/>
-          <w:b/>
-          <w:bCs/>
-        </w:rPr>
-        <w:t xml:space="preserve"> </w:t>
-      </w:r>
-      <w:r>
-        <w:rPr>
-          <w:b/>
-          <w:bCs/>
-        </w:rPr>
-        <w:t>2</w:t>
-      </w:r>
-      <w:r>
-        <w:rPr>
-          <w:rFonts w:hint="eastAsia"/>
-          <w:b/>
-          <w:bCs/>
-        </w:rPr>
-        <w:t xml:space="preserve"> </w:t>
-      </w:r>
-      <w:r>
-        <w:rPr>
-          <w:b/>
-          <w:bCs/>
-        </w:rPr>
-        <w:t>×</w:t>
-      </w:r>
-      <w:r>
-        <w:rPr>
-          <w:rFonts w:hint="eastAsia"/>
-          <w:b/>
-          <w:bCs/>
-        </w:rPr>
-        <w:t xml:space="preserve"> {</w:t>
-      </w:r>
-      <w:r>
-        <w:rPr>
-          <w:rFonts w:hint="eastAsia"/>
-          <w:b/>
-          <w:bCs/>
-        </w:rPr>
-        <w:t xml:space="preserve"> </w:t>
-      </w:r>
-      <w:r>
-        <w:rPr>
-          <w:rFonts w:hint="eastAsia"/>
-          <w:b/>
-          <w:bCs/>
-        </w:rPr>
-        <w:t>(</w:t>
-      </w:r>
-      <w:r>
-        <w:rPr>
-          <w:b/>
-          <w:bCs/>
-        </w:rPr>
-        <w:t>precision</w:t>
-      </w:r>
-      <w:r>
-        <w:rPr>
-          <w:rFonts w:hint="eastAsia"/>
-          <w:b/>
-          <w:bCs/>
-        </w:rPr>
-        <w:t xml:space="preserve"> </w:t>
-      </w:r>
-      <w:r>
-        <w:rPr>
-          <w:b/>
-          <w:bCs/>
-        </w:rPr>
-        <w:t>×</w:t>
-      </w:r>
-      <w:r>
-        <w:rPr>
-          <w:rFonts w:hint="eastAsia"/>
-          <w:b/>
-          <w:bCs/>
-        </w:rPr>
-        <w:t xml:space="preserve"> </w:t>
-      </w:r>
-      <w:r>
-        <w:rPr>
-          <w:b/>
-          <w:bCs/>
-        </w:rPr>
-        <w:t>recall</w:t>
-      </w:r>
-      <w:r>
-        <w:rPr>
-          <w:rFonts w:hint="eastAsia"/>
-          <w:b/>
-          <w:bCs/>
-        </w:rPr>
-        <w:t>) / (</w:t>
-      </w:r>
-      <w:r>
-        <w:rPr>
-          <w:b/>
-          <w:bCs/>
-        </w:rPr>
-        <w:t>precision</w:t>
-      </w:r>
-      <w:r>
-        <w:rPr>
-          <w:rFonts w:hint="eastAsia"/>
-          <w:b/>
-          <w:bCs/>
-        </w:rPr>
-        <w:t xml:space="preserve"> </w:t>
-      </w:r>
-      <w:r>
-        <w:rPr>
-          <w:b/>
-          <w:bCs/>
-        </w:rPr>
-        <w:t>+</w:t>
-      </w:r>
-      <w:r>
-        <w:rPr>
-          <w:rFonts w:hint="eastAsia"/>
-          <w:b/>
-          <w:bCs/>
-        </w:rPr>
-        <w:t xml:space="preserve"> </w:t>
-      </w:r>
-      <w:r>
-        <w:rPr>
-          <w:b/>
-          <w:bCs/>
-        </w:rPr>
-        <w:t>recall</w:t>
-      </w:r>
-      <w:r>
-        <w:rPr>
-          <w:rFonts w:hint="eastAsia"/>
-          <w:b/>
-          <w:bCs/>
-        </w:rPr>
-        <w:t>)</w:t>
-      </w:r>
-      <w:r>
-        <w:rPr>
-          <w:rFonts w:hint="eastAsia"/>
-          <w:b/>
-          <w:bCs/>
-        </w:rPr>
-        <w:t xml:space="preserve"> </w:t>
-      </w:r>
-      <w:r>
-        <w:rPr>
-          <w:rFonts w:hint="eastAsia"/>
-          <w:b/>
-          <w:bCs/>
-        </w:rPr>
-        <w:t>}</w:t>
-      </w:r>
-    </w:p>
-    <w:p>
-      <w:pPr>
-        <w:rPr>
-          <w:rFonts w:hint="eastAsia"/>
-          <w:b/>
-          <w:bCs/>
-        </w:rPr>
-      </w:pPr>
-      <w:r>
-        <w:rPr>
-          <w:rFonts w:hint="eastAsia"/>
-        </w:rPr>
-        <w:t>*</w:t>
-      </w:r>
-      <w:r>
-        <w:t xml:space="preserve"> </w:t>
-      </w:r>
-      <w:r>
-        <w:rPr>
-          <w:rFonts w:hint="eastAsia"/>
-        </w:rPr>
-        <w:t xml:space="preserve">공식에 </w:t>
-      </w:r>
-      <w:r>
-        <w:t>precision</w:t>
-      </w:r>
-      <w:r>
-        <w:rPr>
-          <w:rFonts w:hint="eastAsia"/>
-        </w:rPr>
-        <w:t xml:space="preserve"> </w:t>
-      </w:r>
-      <w:r>
-        <w:t>×</w:t>
-      </w:r>
-      <w:r>
-        <w:rPr>
-          <w:rFonts w:hint="eastAsia"/>
-        </w:rPr>
-        <w:t xml:space="preserve"> </w:t>
-      </w:r>
-      <w:r>
-        <w:t>recall</w:t>
-      </w:r>
-      <w:r>
-        <w:rPr>
-          <w:rFonts w:hint="eastAsia"/>
-        </w:rPr>
-        <w:t xml:space="preserve">이 있기 때문에 둘 중 하나가 0에 가까우면 전체 점수가 크게 깎임 =&gt; </w:t>
-      </w:r>
-      <w:r>
-        <w:rPr>
-          <w:rFonts w:hint="eastAsia"/>
-          <w:b/>
-          <w:bCs/>
-        </w:rPr>
-        <w:t>두 값 모두 어느 정도 높아야</w:t>
-      </w:r>
-      <w:r>
-        <w:rPr>
-          <w:rFonts w:hint="eastAsia"/>
-        </w:rPr>
-        <w:t xml:space="preserve"> F1 score가 높아짐</w:t>
-      </w:r>
-      <w:r>
-        <w:rPr>
-          <w:rFonts w:hint="eastAsia"/>
-        </w:rPr>
-        <w:t xml:space="preserve"> =&gt; 그러므로</w:t>
-      </w:r>
-      <w:r>
-        <w:rPr>
-          <w:rFonts w:hint="eastAsia"/>
-        </w:rPr>
-        <w:t xml:space="preserve"> 모델이 모든 레이블 값에 대해 균형있는 성능을 가졌는지 확인 가능</w:t>
-      </w:r>
-    </w:p>
-    <w:p>
-      <w:pPr>
-        <w:rPr>
-          <w:rFonts w:hint="eastAsia"/>
-        </w:rPr>
-      </w:pPr>
-    </w:p>
-    <w:p>
-      <w:pPr>
-        <w:rPr>
-          <w:b/>
-          <w:bCs/>
-        </w:rPr>
-      </w:pPr>
-      <w:r>
-        <w:rPr>
-          <w:rFonts w:hint="eastAsia"/>
-          <w:b/>
-          <w:bCs/>
-        </w:rPr>
-        <w:t>2. Recall이란?</w:t>
-      </w:r>
-    </w:p>
-    <w:p>
-      <w:r>
-        <w:rPr>
-          <w:rFonts w:hint="eastAsia"/>
-        </w:rPr>
-        <w:t xml:space="preserve">재현율. </w:t>
-      </w:r>
-      <w:r>
-        <w:rPr>
-          <w:rFonts w:hint="eastAsia"/>
-        </w:rPr>
-        <w:t>실제로 긍정인 것 중(TP + FN), 모델이 긍정이라고</w:t>
-      </w:r>
-      <w:r>
-        <w:rPr>
-          <w:rFonts w:hint="eastAsia"/>
-        </w:rPr>
-        <w:t xml:space="preserve"> </w:t>
-      </w:r>
-      <w:r>
-        <w:rPr>
-          <w:rFonts w:hint="eastAsia"/>
-        </w:rPr>
-        <w:t>예측한</w:t>
-      </w:r>
-      <w:r>
-        <w:rPr>
-          <w:rFonts w:hint="eastAsia"/>
-        </w:rPr>
-        <w:t>(</w:t>
-      </w:r>
-      <w:r>
-        <w:rPr>
-          <w:rFonts w:hint="eastAsia"/>
-        </w:rPr>
-        <w:t>맞춘</w:t>
-      </w:r>
-      <w:r>
-        <w:rPr>
-          <w:rFonts w:hint="eastAsia"/>
-        </w:rPr>
-        <w:t>)</w:t>
-      </w:r>
-      <w:r>
-        <w:rPr>
-          <w:rFonts w:hint="eastAsia"/>
-        </w:rPr>
-        <w:t xml:space="preserve"> 비율(TP).</w:t>
-      </w:r>
-    </w:p>
-    <w:p>
-      <w:pPr>
-        <w:rPr>
-          <w:rFonts w:hint="eastAsia"/>
-        </w:rPr>
-      </w:pPr>
       <w:r>
         <w:rPr>
           <w:rFonts w:hint="eastAsia"/>
@@ -928,11 +896,6 @@
       </w:r>
     </w:p>
     <w:p>
-      <w:pPr>
-        <w:rPr>
-          <w:rFonts w:hint="eastAsia"/>
-        </w:rPr>
-      </w:pPr>
       <w:r>
         <w:rPr>
           <w:rFonts w:hint="eastAsia"/>
@@ -990,11 +953,6 @@
       </w:r>
     </w:p>
     <w:p>
-      <w:pPr>
-        <w:rPr>
-          <w:rFonts w:hint="eastAsia"/>
-        </w:rPr>
-      </w:pPr>
       <w:r>
         <w:rPr>
           <w:rFonts w:hint="eastAsia"/>
@@ -1075,11 +1033,6 @@
       </w:r>
     </w:p>
     <w:p>
-      <w:pPr>
-        <w:rPr>
-          <w:rFonts w:hint="eastAsia"/>
-        </w:rPr>
-      </w:pPr>
       <w:r>
         <w:rPr>
           <w:rFonts w:hint="eastAsia"/>
@@ -1136,11 +1089,6 @@
       </w:r>
     </w:p>
     <w:p>
-      <w:pPr>
-        <w:rPr>
-          <w:rFonts w:hint="eastAsia"/>
-        </w:rPr>
-      </w:pPr>
       <w:r>
         <w:rPr>
           <w:rFonts w:hint="eastAsia"/>
@@ -1197,11 +1145,6 @@
       </w:r>
     </w:p>
     <w:p>
-      <w:pPr>
-        <w:rPr>
-          <w:rFonts w:hint="eastAsia"/>
-        </w:rPr>
-      </w:pPr>
       <w:r>
         <w:rPr>
           <w:rFonts w:hint="eastAsia"/>
@@ -1213,7 +1156,6 @@
     <w:p>
       <w:pPr>
         <w:rPr>
-          <w:rFonts w:hint="eastAsia"/>
           <w:b/>
           <w:bCs/>
         </w:rPr>
@@ -1238,7 +1180,6 @@
     <w:p>
       <w:pPr>
         <w:rPr>
-          <w:rFonts w:hint="eastAsia"/>
           <w:sz w:val="20"/>
           <w:szCs w:val="22"/>
         </w:rPr>
@@ -1247,11 +1188,12 @@
         <w:rPr>
           <w:b/>
           <w:bCs/>
+          <w:noProof/>
         </w:rPr>
         <w:drawing>
-          <wp:inline distT="0" distB="0" distL="0" distR="0" wp14:anchorId="0F7115C2" wp14:editId="0E4F3B33">
-            <wp:extent cx="2180694" cy="2086495"/>
-            <wp:effectExtent l="0" t="0" r="0" b="9525"/>
+          <wp:inline distT="0" distB="0" distL="0" distR="0" wp14:anchorId="0F7115C2" wp14:editId="4C20BF43">
+            <wp:extent cx="2067749" cy="1978429"/>
+            <wp:effectExtent l="0" t="0" r="8890" b="3175"/>
             <wp:docPr id="980525210" name="그림 1" descr="텍스트, 라인, 도표, 그래프이(가) 표시된 사진&#10;&#10;AI가 생성한 콘텐츠는 부정확할 수 있습니다."/>
             <wp:cNvGraphicFramePr>
               <a:graphicFrameLocks xmlns:a="http://schemas.openxmlformats.org/drawingml/2006/main" noChangeAspect="1"/>
@@ -1272,7 +1214,7 @@
                   <pic:spPr>
                     <a:xfrm>
                       <a:off x="0" y="0"/>
-                      <a:ext cx="2195519" cy="2100680"/>
+                      <a:ext cx="2082943" cy="1992967"/>
                     </a:xfrm>
                     <a:prstGeom prst="rect">
                       <a:avLst/>
@@ -1301,11 +1243,18 @@
       </w:r>
     </w:p>
     <w:p>
-      <w:r>
-        <w:rPr>
-          <w:rFonts w:hint="eastAsia"/>
-        </w:rPr>
-        <w:t>ROC</w:t>
+      <w:pPr>
+        <w:rPr>
+          <w:rFonts w:hint="eastAsia"/>
+        </w:rPr>
+      </w:pPr>
+      <w:r>
+        <w:rPr>
+          <w:rFonts w:hint="eastAsia"/>
+          <w:b/>
+          <w:bCs/>
+        </w:rPr>
+        <w:t>TPR</w:t>
       </w:r>
       <w:r>
         <w:rPr>
@@ -1314,96 +1263,486 @@
         <w:t>(</w:t>
       </w:r>
       <w:r>
-        <w:t>Receiver Operating Characteristic curve</w:t>
-      </w:r>
-      <w:r>
-        <w:rPr>
-          <w:rFonts w:hint="eastAsia"/>
-        </w:rPr>
-        <w:t>)</w:t>
-      </w:r>
-      <w:r>
-        <w:rPr>
-          <w:rFonts w:hint="eastAsia"/>
-        </w:rPr>
-        <w:t xml:space="preserve">: </w:t>
-      </w:r>
-      <w:r>
-        <w:rPr>
-          <w:rFonts w:hint="eastAsia"/>
-        </w:rPr>
-        <w:t xml:space="preserve">x축을 (1 </w:t>
-      </w:r>
-      <w:r>
-        <w:t>–</w:t>
-      </w:r>
-      <w:r>
-        <w:rPr>
-          <w:rFonts w:hint="eastAsia"/>
-        </w:rPr>
-        <w:t xml:space="preserve"> 특이도</w:t>
-      </w:r>
-      <w:r>
-        <w:rPr>
-          <w:rFonts w:hint="eastAsia"/>
-        </w:rPr>
-        <w:t xml:space="preserve"> = 거짓 양성율</w:t>
-      </w:r>
-      <w:r>
-        <w:rPr>
-          <w:rFonts w:hint="eastAsia"/>
-        </w:rPr>
-        <w:t xml:space="preserve"> = FPR</w:t>
-      </w:r>
-      <w:r>
-        <w:rPr>
-          <w:rFonts w:hint="eastAsia"/>
-        </w:rPr>
-        <w:t xml:space="preserve">), y축을 </w:t>
-      </w:r>
-      <w:r>
-        <w:rPr>
-          <w:rFonts w:hint="eastAsia"/>
-        </w:rPr>
-        <w:t>(</w:t>
-      </w:r>
-      <w:r>
-        <w:rPr>
-          <w:rFonts w:hint="eastAsia"/>
-        </w:rPr>
-        <w:t>민감도</w:t>
-      </w:r>
-      <w:r>
-        <w:rPr>
-          <w:rFonts w:hint="eastAsia"/>
-        </w:rPr>
-        <w:t xml:space="preserve"> = TPR)</w:t>
-      </w:r>
-      <w:r>
-        <w:rPr>
-          <w:rFonts w:hint="eastAsia"/>
-        </w:rPr>
-        <w:t>로</w:t>
-      </w:r>
-      <w:r>
-        <w:rPr>
-          <w:rFonts w:hint="eastAsia"/>
-        </w:rPr>
-        <w:t xml:space="preserve"> 한</w:t>
-      </w:r>
-      <w:r>
-        <w:rPr>
-          <w:rFonts w:hint="eastAsia"/>
-        </w:rPr>
-        <w:t xml:space="preserve"> 좌표평면에 찍어 만든 곡선.</w:t>
+        <w:t>True Positive Ratio</w:t>
+      </w:r>
+      <w:r>
+        <w:rPr>
+          <w:rFonts w:hint="eastAsia"/>
+        </w:rPr>
+        <w:t>): 실제로 양성인 데이터를 제대로 양성이라고 맞춘 비율</w:t>
+      </w:r>
+      <w:r>
+        <w:rPr>
+          <w:rFonts w:hint="eastAsia"/>
+        </w:rPr>
+        <w:t>. 민감도와 같</w:t>
+      </w:r>
+      <w:r>
+        <w:rPr>
+          <w:rFonts w:hint="eastAsia"/>
+        </w:rPr>
+        <w:t>음.</w:t>
+      </w:r>
+      <w:r>
+        <w:rPr>
+          <w:rFonts w:hint="eastAsia"/>
+        </w:rPr>
+        <w:t xml:space="preserve"> 공식: </w:t>
+      </w:r>
+      <w:r>
+        <w:t>TP / (TP + FN)</w:t>
       </w:r>
     </w:p>
     <w:p>
-      <w:r>
-        <w:rPr>
-          <w:rFonts w:hint="eastAsia"/>
-        </w:rPr>
-        <w:t>AUC(</w:t>
+      <w:pPr>
+        <w:rPr>
+          <w:rFonts w:hint="eastAsia"/>
+        </w:rPr>
+      </w:pPr>
+      <w:r>
+        <w:rPr>
+          <w:rFonts w:hint="eastAsia"/>
+          <w:b/>
+          <w:bCs/>
+        </w:rPr>
+        <w:t>FPR</w:t>
+      </w:r>
+      <w:r>
+        <w:rPr>
+          <w:rFonts w:hint="eastAsia"/>
+        </w:rPr>
+        <w:t>(</w:t>
+      </w:r>
+      <w:r>
+        <w:t>False Positive Ratio</w:t>
+      </w:r>
+      <w:r>
+        <w:rPr>
+          <w:rFonts w:hint="eastAsia"/>
+        </w:rPr>
+        <w:t xml:space="preserve">): 실제로 음성인 데이터를 양성이라고 예측한(틀린) 비율. (1 </w:t>
+      </w:r>
+      <w:r>
+        <w:t>–</w:t>
+      </w:r>
+      <w:r>
+        <w:rPr>
+          <w:rFonts w:hint="eastAsia"/>
+        </w:rPr>
+        <w:t xml:space="preserve"> 특이도)와 같</w:t>
+      </w:r>
+      <w:r>
+        <w:rPr>
+          <w:rFonts w:hint="eastAsia"/>
+        </w:rPr>
+        <w:t>음.</w:t>
+      </w:r>
+      <w:r>
+        <w:rPr>
+          <w:rFonts w:hint="eastAsia"/>
+        </w:rPr>
+        <w:t xml:space="preserve"> 공식: </w:t>
+      </w:r>
+      <w:r>
+        <w:t>FP / (FP + TN)</w:t>
+      </w:r>
+    </w:p>
+    <w:p>
+      <w:pPr>
+        <w:rPr>
+          <w:rFonts w:hint="eastAsia"/>
+        </w:rPr>
+      </w:pPr>
+      <w:r>
+        <w:rPr>
+          <w:rFonts w:hint="eastAsia"/>
+          <w:b/>
+          <w:bCs/>
+        </w:rPr>
+        <w:t>Threshold</w:t>
+      </w:r>
+      <w:r>
+        <w:rPr>
+          <w:rFonts w:hint="eastAsia"/>
+        </w:rPr>
+        <w:t xml:space="preserve">: 일반적으로 모델은 어떤 데이터에 대해 해당 데이터의 답이 긍정(1)일 </w:t>
+      </w:r>
+      <w:r>
+        <w:t>‘</w:t>
+      </w:r>
+      <w:r>
+        <w:rPr>
+          <w:rFonts w:hint="eastAsia"/>
+        </w:rPr>
+        <w:t>확률</w:t>
+      </w:r>
+      <w:r>
+        <w:t>’</w:t>
+      </w:r>
+      <w:r>
+        <w:rPr>
+          <w:rFonts w:hint="eastAsia"/>
+        </w:rPr>
+        <w:t>을 뱉는데, 여기서 확률이 몇 이상이면 데이터의 답을 긍정(1)으로 판단할지 기준</w:t>
+      </w:r>
+      <w:r>
+        <w:rPr>
+          <w:rFonts w:hint="eastAsia"/>
+        </w:rPr>
+        <w:t>이 Threshold.</w:t>
+      </w:r>
+    </w:p>
+    <w:p>
+      <w:r>
+        <w:rPr>
+          <w:rFonts w:hint="eastAsia"/>
+          <w:b/>
+          <w:bCs/>
+        </w:rPr>
+        <w:lastRenderedPageBreak/>
+        <w:t>ROC</w:t>
+      </w:r>
+      <w:r>
+        <w:rPr>
+          <w:rFonts w:hint="eastAsia"/>
+        </w:rPr>
+        <w:t>(</w:t>
+      </w:r>
+      <w:r>
+        <w:t>Receiver Operating Characteristic curve</w:t>
+      </w:r>
+      <w:r>
+        <w:rPr>
+          <w:rFonts w:hint="eastAsia"/>
+        </w:rPr>
+        <w:t>)</w:t>
+      </w:r>
+      <w:r>
+        <w:rPr>
+          <w:rFonts w:hint="eastAsia"/>
+        </w:rPr>
+        <w:t>:</w:t>
+      </w:r>
+    </w:p>
+    <w:p>
+      <w:pPr>
+        <w:ind w:firstLine="800"/>
+        <w:rPr>
+          <w:rFonts w:hint="eastAsia"/>
+        </w:rPr>
+      </w:pPr>
+      <w:r>
+        <w:rPr>
+          <w:rFonts w:hint="eastAsia"/>
+        </w:rPr>
+        <w:t xml:space="preserve">x축을 </w:t>
+      </w:r>
+      <w:r>
+        <w:rPr>
+          <w:rFonts w:hint="eastAsia"/>
+        </w:rPr>
+        <w:t>FPR</w:t>
+      </w:r>
+      <w:r>
+        <w:rPr>
+          <w:rFonts w:hint="eastAsia"/>
+        </w:rPr>
+        <w:t xml:space="preserve">(= </w:t>
+      </w:r>
+      <w:r>
+        <w:rPr>
+          <w:rFonts w:hint="eastAsia"/>
+        </w:rPr>
+        <w:t xml:space="preserve">1 </w:t>
+      </w:r>
+      <w:r>
+        <w:t>–</w:t>
+      </w:r>
+      <w:r>
+        <w:rPr>
+          <w:rFonts w:hint="eastAsia"/>
+        </w:rPr>
+        <w:t xml:space="preserve"> 특이도</w:t>
+      </w:r>
+      <w:r>
+        <w:rPr>
+          <w:rFonts w:hint="eastAsia"/>
+        </w:rPr>
+        <w:t>)</w:t>
+      </w:r>
+      <w:r>
+        <w:rPr>
+          <w:rFonts w:hint="eastAsia"/>
+        </w:rPr>
+        <w:t>,</w:t>
+      </w:r>
+    </w:p>
+    <w:p>
+      <w:pPr>
+        <w:ind w:firstLine="800"/>
+      </w:pPr>
+      <w:r>
+        <w:rPr>
+          <w:rFonts w:hint="eastAsia"/>
+        </w:rPr>
+        <w:t xml:space="preserve">y축을 </w:t>
+      </w:r>
+      <w:r>
+        <w:rPr>
+          <w:rFonts w:hint="eastAsia"/>
+        </w:rPr>
+        <w:t>TPR(</w:t>
+      </w:r>
+      <w:r>
+        <w:rPr>
+          <w:rFonts w:hint="eastAsia"/>
+        </w:rPr>
+        <w:t xml:space="preserve">= </w:t>
+      </w:r>
+      <w:r>
+        <w:rPr>
+          <w:rFonts w:hint="eastAsia"/>
+        </w:rPr>
+        <w:t>민감도)</w:t>
+      </w:r>
+      <w:r>
+        <w:rPr>
+          <w:rFonts w:hint="eastAsia"/>
+        </w:rPr>
+        <w:t>로</w:t>
+      </w:r>
+      <w:r>
+        <w:rPr>
+          <w:rFonts w:hint="eastAsia"/>
+        </w:rPr>
+        <w:t xml:space="preserve"> </w:t>
+      </w:r>
+      <w:r>
+        <w:rPr>
+          <w:rFonts w:hint="eastAsia"/>
+        </w:rPr>
+        <w:t>한</w:t>
+      </w:r>
+      <w:r>
+        <w:rPr>
+          <w:rFonts w:hint="eastAsia"/>
+        </w:rPr>
+        <w:t xml:space="preserve"> 좌표평면에</w:t>
+      </w:r>
+      <w:r>
+        <w:rPr>
+          <w:rFonts w:hint="eastAsia"/>
+        </w:rPr>
+        <w:t>,</w:t>
+      </w:r>
+    </w:p>
+    <w:p>
+      <w:pPr>
+        <w:ind w:firstLine="800"/>
+      </w:pPr>
+      <w:r>
+        <w:rPr>
+          <w:rFonts w:hint="eastAsia"/>
+        </w:rPr>
+        <w:t>모델이 한 단계에서 예측한 결과를 놓고,</w:t>
+      </w:r>
+    </w:p>
+    <w:p>
+      <w:pPr>
+        <w:ind w:firstLine="800"/>
+      </w:pPr>
+      <w:r>
+        <w:rPr>
+          <w:rFonts w:hint="eastAsia"/>
+        </w:rPr>
+        <w:t xml:space="preserve">각 threshold 값마다 FPR, TPR </w:t>
+      </w:r>
+      <w:r>
+        <w:rPr>
+          <w:rFonts w:hint="eastAsia"/>
+        </w:rPr>
+        <w:t>을 각각 구해 점을 찍어 이은 곡선 그래</w:t>
+      </w:r>
+      <w:r>
+        <w:rPr>
+          <w:rFonts w:hint="eastAsia"/>
+        </w:rPr>
+        <w:t>프.</w:t>
+      </w:r>
+    </w:p>
+    <w:p>
+      <w:r>
+        <w:rPr>
+          <w:rFonts w:hint="eastAsia"/>
+        </w:rPr>
+        <w:t>* ROC는 특정 threshold 값에 대해 FPR, TPR 을 알기 위한 곡선은 아니다.</w:t>
+      </w:r>
+    </w:p>
+    <w:p>
+      <w:r>
+        <w:rPr>
+          <w:rFonts w:hint="eastAsia"/>
+        </w:rPr>
+        <w:t xml:space="preserve">* </w:t>
+      </w:r>
+      <w:r>
+        <w:rPr>
+          <w:rFonts w:hint="eastAsia"/>
+        </w:rPr>
+        <w:t xml:space="preserve">ROC는 </w:t>
+      </w:r>
+      <w:r>
+        <w:rPr>
+          <w:rFonts w:hint="eastAsia"/>
+        </w:rPr>
+        <w:t>혼동행렬</w:t>
+      </w:r>
+      <w:r>
+        <w:rPr>
+          <w:rFonts w:hint="eastAsia"/>
+        </w:rPr>
+        <w:t>같은</w:t>
+      </w:r>
+      <w:r>
+        <w:rPr>
+          <w:rFonts w:hint="eastAsia"/>
+        </w:rPr>
+        <w:t xml:space="preserve"> 모델 성능 측정 방법 중 하나.</w:t>
+      </w:r>
+    </w:p>
+    <w:p>
+      <w:pPr>
+        <w:rPr>
+          <w:rFonts w:hint="eastAsia"/>
+        </w:rPr>
+      </w:pPr>
+      <w:r>
+        <w:rPr>
+          <w:rFonts w:hint="eastAsia"/>
+        </w:rPr>
+        <w:t>* 데이터가 제대로 분류되지 않아 특정 threshold에서 실제 긍정, 부정 데이터가 제대로 분류되지 못하고 섞인 상태면 ROC 곡선이 점점 내려온다.</w:t>
+      </w:r>
+    </w:p>
+    <w:p>
+      <w:pPr>
+        <w:pStyle w:val="a6"/>
+        <w:numPr>
+          <w:ilvl w:val="0"/>
+          <w:numId w:val="33"/>
+        </w:numPr>
+      </w:pPr>
+      <w:r>
+        <w:rPr>
+          <w:rFonts w:hint="eastAsia"/>
+        </w:rPr>
+        <w:t>ROC 곡선이 내려오지 않고 위에 딱 붙어 90도로 꺾인 모양이면, 완벽히 분류된 것.</w:t>
+      </w:r>
+    </w:p>
+    <w:p>
+      <w:pPr>
+        <w:pStyle w:val="a6"/>
+        <w:numPr>
+          <w:ilvl w:val="0"/>
+          <w:numId w:val="33"/>
+        </w:numPr>
+      </w:pPr>
+      <w:r>
+        <w:rPr>
+          <w:rFonts w:hint="eastAsia"/>
+        </w:rPr>
+        <w:t>ROC 곡선이 위로 볼록하게 꺾여 있으면, 완벽하진 않더라도 어느 정도 분류해내고는 있는 것.</w:t>
+      </w:r>
+    </w:p>
+    <w:p>
+      <w:pPr>
+        <w:pStyle w:val="a6"/>
+        <w:numPr>
+          <w:ilvl w:val="0"/>
+          <w:numId w:val="33"/>
+        </w:numPr>
+      </w:pPr>
+      <w:r>
+        <w:rPr>
+          <w:rFonts w:hint="eastAsia"/>
+        </w:rPr>
+        <w:t>ROC 곡선이 꺾이지 않은 채 45도 대각선 직선이면, 데이터가 완벽하게 반반 섞여 있는 것.</w:t>
+      </w:r>
+      <w:r>
+        <w:rPr>
+          <w:rFonts w:hint="eastAsia"/>
+        </w:rPr>
+        <w:t xml:space="preserve"> (TP, FP 둘이 값이 같고, TN, FN 둘이 값이 같</w:t>
+      </w:r>
+      <w:r>
+        <w:rPr>
+          <w:rFonts w:hint="eastAsia"/>
+        </w:rPr>
+        <w:t>음</w:t>
+      </w:r>
+      <w:r>
+        <w:rPr>
+          <w:rFonts w:hint="eastAsia"/>
+        </w:rPr>
+        <w:t>)</w:t>
+      </w:r>
+    </w:p>
+    <w:p>
+      <w:pPr>
+        <w:pStyle w:val="a6"/>
+        <w:numPr>
+          <w:ilvl w:val="0"/>
+          <w:numId w:val="33"/>
+        </w:numPr>
+        <w:rPr>
+          <w:rFonts w:hint="eastAsia"/>
+        </w:rPr>
+      </w:pPr>
+      <w:r>
+        <w:rPr>
+          <w:rFonts w:hint="eastAsia"/>
+        </w:rPr>
+        <w:t>ROC 곡선이 아래로 볼록하게 꺾여 있으면, 모델이 데이터를 반대로</w:t>
+      </w:r>
+      <w:r>
+        <w:rPr>
+          <w:rFonts w:hint="eastAsia"/>
+        </w:rPr>
+        <w:t>(긍정은 부정으로, 부정은 긍정으로)</w:t>
+      </w:r>
+      <w:r>
+        <w:rPr>
+          <w:rFonts w:hint="eastAsia"/>
+        </w:rPr>
+        <w:t xml:space="preserve"> 분류해버린 것.</w:t>
+      </w:r>
+      <w:r>
+        <w:rPr>
+          <w:rFonts w:hint="eastAsia"/>
+        </w:rPr>
+        <w:t xml:space="preserve"> (TP 보다 FP 가, TN 보다 FN 가 더 많음)</w:t>
+      </w:r>
+    </w:p>
+    <w:p>
+      <w:pPr>
+        <w:rPr>
+          <w:rFonts w:hint="eastAsia"/>
+        </w:rPr>
+      </w:pPr>
+    </w:p>
+    <w:p>
+      <w:r>
+        <w:rPr>
+          <w:rFonts w:hint="eastAsia"/>
+          <w:b/>
+          <w:bCs/>
+        </w:rPr>
+        <w:t>AUC</w:t>
+      </w:r>
+      <w:r>
+        <w:rPr>
+          <w:rFonts w:hint="eastAsia"/>
+        </w:rPr>
+        <w:t>(</w:t>
       </w:r>
       <w:r>
         <w:t>Area Under the Curve</w:t>
@@ -1434,9 +1773,6 @@
           <w:ilvl w:val="0"/>
           <w:numId w:val="29"/>
         </w:numPr>
-        <w:rPr>
-          <w:rFonts w:hint="eastAsia"/>
-        </w:rPr>
       </w:pPr>
       <w:r>
         <w:rPr>
@@ -1467,19 +1803,324 @@
           <w:ilvl w:val="0"/>
           <w:numId w:val="29"/>
         </w:numPr>
-        <w:rPr>
-          <w:rFonts w:hint="eastAsia"/>
-        </w:rPr>
       </w:pPr>
       <w:r>
         <w:rPr>
           <w:rFonts w:hint="eastAsia"/>
         </w:rPr>
         <w:t>AUC &lt; 0.5 -&gt; 원하는 답과 반대로 예측하는 모델</w:t>
+      </w:r>
+    </w:p>
+    <w:p/>
+    <w:p>
+      <w:pPr>
+        <w:rPr>
+          <w:rFonts w:hint="eastAsia"/>
+        </w:rPr>
+      </w:pPr>
+      <w:r>
+        <w:rPr>
+          <w:rFonts w:hint="eastAsia"/>
+        </w:rPr>
+        <w:t>[ROC를 그리는 과정]</w:t>
+      </w:r>
+    </w:p>
+    <w:p>
+      <w:r>
+        <w:rPr>
+          <w:rFonts w:hint="eastAsia"/>
+        </w:rPr>
+        <w:t>1. 모델</w:t>
+      </w:r>
+      <w:r>
+        <w:rPr>
+          <w:rFonts w:hint="eastAsia"/>
+        </w:rPr>
+        <w:t>이</w:t>
+      </w:r>
+      <w:r>
+        <w:rPr>
+          <w:rFonts w:hint="eastAsia"/>
+        </w:rPr>
+        <w:t xml:space="preserve"> 어떤 데이터에 대해 </w:t>
+      </w:r>
+      <w:r>
+        <w:rPr>
+          <w:rFonts w:hint="eastAsia"/>
+        </w:rPr>
+        <w:t>해당 데이터</w:t>
+      </w:r>
+      <w:r>
+        <w:rPr>
+          <w:rFonts w:hint="eastAsia"/>
+        </w:rPr>
+        <w:t>의 답이</w:t>
+      </w:r>
+      <w:r>
+        <w:rPr>
+          <w:rFonts w:hint="eastAsia"/>
+        </w:rPr>
+        <w:t xml:space="preserve"> </w:t>
+      </w:r>
+      <w:r>
+        <w:t>‘</w:t>
+      </w:r>
+      <w:r>
+        <w:rPr>
+          <w:rFonts w:hint="eastAsia"/>
+        </w:rPr>
+        <w:t>긍정</w:t>
+      </w:r>
+      <w:r>
+        <w:rPr>
+          <w:rFonts w:hint="eastAsia"/>
+        </w:rPr>
+        <w:t>일 확률</w:t>
+      </w:r>
+      <w:r>
+        <w:t>’</w:t>
+      </w:r>
+      <w:r>
+        <w:rPr>
+          <w:rFonts w:hint="eastAsia"/>
+        </w:rPr>
+        <w:t>을 뱉어냄.</w:t>
+      </w:r>
+    </w:p>
+    <w:p>
+      <w:pPr>
+        <w:rPr>
+          <w:rFonts w:hint="eastAsia"/>
+        </w:rPr>
+      </w:pPr>
+      <w:r>
+        <w:rPr>
+          <w:rFonts w:hint="eastAsia"/>
+        </w:rPr>
+        <w:t>2</w:t>
+      </w:r>
+      <w:r>
+        <w:rPr>
+          <w:rFonts w:hint="eastAsia"/>
+        </w:rPr>
+        <w:t xml:space="preserve">. threshold를 기준으로 모델의 예측을 긍정(1), 부정(0)으로 </w:t>
+      </w:r>
+      <w:r>
+        <w:rPr>
+          <w:rFonts w:hint="eastAsia"/>
+        </w:rPr>
+        <w:t xml:space="preserve">나눈 뒤 TP, FP, TN, FN을 </w:t>
+      </w:r>
+      <w:r>
+        <w:rPr>
+          <w:rFonts w:hint="eastAsia"/>
+        </w:rPr>
+        <w:t>세고 민감도, 특이도를 계산.</w:t>
+      </w:r>
+    </w:p>
+    <w:p>
+      <w:r>
+        <w:rPr>
+          <w:rFonts w:hint="eastAsia"/>
+        </w:rPr>
+        <w:t>3</w:t>
+      </w:r>
+      <w:r>
+        <w:rPr>
+          <w:rFonts w:hint="eastAsia"/>
+        </w:rPr>
+        <w:t xml:space="preserve">. </w:t>
+      </w:r>
+      <w:r>
+        <w:rPr>
+          <w:rFonts w:hint="eastAsia"/>
+        </w:rPr>
+        <w:t xml:space="preserve">3에서 구한 </w:t>
+      </w:r>
+      <w:r>
+        <w:rPr>
+          <w:rFonts w:hint="eastAsia"/>
+          <w:b/>
+          <w:bCs/>
+        </w:rPr>
+        <w:t>민감도가 y값</w:t>
+      </w:r>
+      <w:r>
+        <w:rPr>
+          <w:rFonts w:hint="eastAsia"/>
+          <w:b/>
+          <w:bCs/>
+        </w:rPr>
+        <w:t>(TPR)</w:t>
+      </w:r>
+      <w:r>
+        <w:rPr>
+          <w:rFonts w:hint="eastAsia"/>
+        </w:rPr>
+        <w:t xml:space="preserve">, </w:t>
+      </w:r>
+      <w:r>
+        <w:rPr>
+          <w:rFonts w:hint="eastAsia"/>
+          <w:b/>
+          <w:bCs/>
+        </w:rPr>
+        <w:t xml:space="preserve">(1 </w:t>
+      </w:r>
+      <w:r>
+        <w:rPr>
+          <w:b/>
+          <w:bCs/>
+        </w:rPr>
+        <w:t>–</w:t>
+      </w:r>
+      <w:r>
+        <w:rPr>
+          <w:rFonts w:hint="eastAsia"/>
+          <w:b/>
+          <w:bCs/>
+        </w:rPr>
+        <w:t xml:space="preserve"> 특이도)가 x값</w:t>
+      </w:r>
+      <w:r>
+        <w:rPr>
+          <w:rFonts w:hint="eastAsia"/>
+          <w:b/>
+          <w:bCs/>
+        </w:rPr>
+        <w:t>(FPR)</w:t>
+      </w:r>
+      <w:r>
+        <w:rPr>
+          <w:rFonts w:hint="eastAsia"/>
+        </w:rPr>
+        <w:t>이 되어 좌표평면에</w:t>
+      </w:r>
+      <w:r>
+        <w:rPr>
+          <w:rFonts w:hint="eastAsia"/>
+        </w:rPr>
+        <w:t xml:space="preserve"> 한 점이</w:t>
+      </w:r>
+      <w:r>
+        <w:rPr>
+          <w:rFonts w:hint="eastAsia"/>
+        </w:rPr>
+        <w:t xml:space="preserve"> 찍힘.</w:t>
+      </w:r>
+    </w:p>
+    <w:p>
+      <w:r>
+        <w:rPr>
+          <w:rFonts w:hint="eastAsia"/>
+        </w:rPr>
+        <w:lastRenderedPageBreak/>
+        <w:t xml:space="preserve">=&gt; </w:t>
+      </w:r>
+      <w:r>
+        <w:rPr>
+          <w:rFonts w:hint="eastAsia"/>
+        </w:rPr>
+        <w:t xml:space="preserve">여기서 </w:t>
+      </w:r>
+      <w:r>
+        <w:rPr>
+          <w:rFonts w:hint="eastAsia"/>
+          <w:b/>
+          <w:bCs/>
+        </w:rPr>
+        <w:t xml:space="preserve">threshold를 0~1까지 쭉 바꿔가며(0.01, 0.02, </w:t>
+      </w:r>
+      <w:r>
+        <w:rPr>
+          <w:b/>
+          <w:bCs/>
+        </w:rPr>
+        <w:t>…</w:t>
+      </w:r>
+      <w:r>
+        <w:rPr>
+          <w:rFonts w:hint="eastAsia"/>
+          <w:b/>
+          <w:bCs/>
+        </w:rPr>
+        <w:t>)</w:t>
+      </w:r>
+      <w:r>
+        <w:rPr>
+          <w:rFonts w:hint="eastAsia"/>
+        </w:rPr>
+        <w:t xml:space="preserve"> 그</w:t>
+      </w:r>
+      <w:r>
+        <w:rPr>
+          <w:rFonts w:hint="eastAsia"/>
+        </w:rPr>
+        <w:t>때마다 TPR, FPR 을 계산</w:t>
+      </w:r>
+      <w:r>
+        <w:rPr>
+          <w:rFonts w:hint="eastAsia"/>
+        </w:rPr>
+        <w:t xml:space="preserve">해 좌표평면에 점을 찍어 쭉 이으면 </w:t>
+      </w:r>
+      <w:r>
+        <w:rPr>
+          <w:rFonts w:hint="eastAsia"/>
+        </w:rPr>
+        <w:t>이 그래프가 ROC.</w:t>
+      </w:r>
+    </w:p>
+    <w:p/>
+    <w:p>
+      <w:pPr>
+        <w:widowControl/>
+        <w:wordWrap/>
+        <w:autoSpaceDE/>
+        <w:autoSpaceDN/>
+      </w:pPr>
+      <w:r>
+        <w:br w:type="page"/>
+      </w:r>
+    </w:p>
+    <w:p>
+      <w:r>
+        <w:rPr>
+          <w:rFonts w:hint="eastAsia"/>
+        </w:rPr>
+        <w:lastRenderedPageBreak/>
+        <w:t>참조</w:t>
+      </w:r>
+    </w:p>
+    <w:p>
+      <w:pPr>
+        <w:rPr>
+          <w:rFonts w:hint="eastAsia"/>
+        </w:rPr>
+      </w:pPr>
+      <w:r>
+        <w:rPr>
+          <w:rFonts w:hint="eastAsia"/>
+        </w:rPr>
+        <w:t xml:space="preserve">노마드분석가, ROC 곡선 아주 쉽게 이해하기, </w:t>
+      </w:r>
+      <w:hyperlink r:id="rId8" w:history="1">
+        <w:r>
+          <w:rPr>
+            <w:rStyle w:val="ad"/>
+          </w:rPr>
+          <w:t>https://diseny.tistory.com/entry/ROC-%EA%B3%A1%EC%84%A0-%EC%95%84%EC%A3%BC-%EC%89%BD%EA%B2%8C-%EC%9D%B4%ED%95%B4%ED%95%98%EA%B8%B0</w:t>
+        </w:r>
+      </w:hyperlink>
+      <w:r>
+        <w:rPr>
+          <w:rFonts w:hint="eastAsia"/>
+        </w:rPr>
+        <w:t>, 2022.3.21, 글쓴이가 계산은 잘못했지만, 설명은 아주 쉽게 해 줌.</w:t>
       </w:r>
     </w:p>
     <w:sectPr>
-      <w:headerReference w:type="default" r:id="rId8"/>
+      <w:headerReference w:type="default" r:id="rId9"/>
       <w:pgSz w:w="11906" w:h="16838"/>
       <w:pgMar w:top="1701" w:right="1440" w:bottom="1440" w:left="1440" w:header="851" w:footer="992" w:gutter="0"/>
       <w:cols w:space="425"/>
@@ -1647,6 +2288,95 @@
     </w:lvl>
   </w:abstractNum>
   <w:abstractNum w:abstractNumId="1" w15:restartNumberingAfterBreak="0">
+    <w:nsid w:val="0EB3279C"/>
+    <w:multiLevelType w:val="hybridMultilevel"/>
+    <w:tmpl w:val="4D1A6F7C"/>
+    <w:lvl w:ilvl="0" w:tplc="3FC28554">
+      <w:start w:val="1"/>
+      <w:numFmt w:val="decimal"/>
+      <w:lvlText w:val="%1."/>
+      <w:lvlJc w:val="left"/>
+      <w:pPr>
+        <w:ind w:left="800" w:hanging="360"/>
+      </w:pPr>
+      <w:rPr>
+        <w:rFonts w:hint="default"/>
+      </w:rPr>
+    </w:lvl>
+    <w:lvl w:ilvl="1" w:tplc="04090019" w:tentative="1">
+      <w:start w:val="1"/>
+      <w:numFmt w:val="upperLetter"/>
+      <w:lvlText w:val="%2."/>
+      <w:lvlJc w:val="left"/>
+      <w:pPr>
+        <w:ind w:left="1320" w:hanging="440"/>
+      </w:pPr>
+    </w:lvl>
+    <w:lvl w:ilvl="2" w:tplc="0409001B" w:tentative="1">
+      <w:start w:val="1"/>
+      <w:numFmt w:val="lowerRoman"/>
+      <w:lvlText w:val="%3."/>
+      <w:lvlJc w:val="right"/>
+      <w:pPr>
+        <w:ind w:left="1760" w:hanging="440"/>
+      </w:pPr>
+    </w:lvl>
+    <w:lvl w:ilvl="3" w:tplc="0409000F" w:tentative="1">
+      <w:start w:val="1"/>
+      <w:numFmt w:val="decimal"/>
+      <w:lvlText w:val="%4."/>
+      <w:lvlJc w:val="left"/>
+      <w:pPr>
+        <w:ind w:left="2200" w:hanging="440"/>
+      </w:pPr>
+    </w:lvl>
+    <w:lvl w:ilvl="4" w:tplc="04090019" w:tentative="1">
+      <w:start w:val="1"/>
+      <w:numFmt w:val="upperLetter"/>
+      <w:lvlText w:val="%5."/>
+      <w:lvlJc w:val="left"/>
+      <w:pPr>
+        <w:ind w:left="2640" w:hanging="440"/>
+      </w:pPr>
+    </w:lvl>
+    <w:lvl w:ilvl="5" w:tplc="0409001B" w:tentative="1">
+      <w:start w:val="1"/>
+      <w:numFmt w:val="lowerRoman"/>
+      <w:lvlText w:val="%6."/>
+      <w:lvlJc w:val="right"/>
+      <w:pPr>
+        <w:ind w:left="3080" w:hanging="440"/>
+      </w:pPr>
+    </w:lvl>
+    <w:lvl w:ilvl="6" w:tplc="0409000F" w:tentative="1">
+      <w:start w:val="1"/>
+      <w:numFmt w:val="decimal"/>
+      <w:lvlText w:val="%7."/>
+      <w:lvlJc w:val="left"/>
+      <w:pPr>
+        <w:ind w:left="3520" w:hanging="440"/>
+      </w:pPr>
+    </w:lvl>
+    <w:lvl w:ilvl="7" w:tplc="04090019" w:tentative="1">
+      <w:start w:val="1"/>
+      <w:numFmt w:val="upperLetter"/>
+      <w:lvlText w:val="%8."/>
+      <w:lvlJc w:val="left"/>
+      <w:pPr>
+        <w:ind w:left="3960" w:hanging="440"/>
+      </w:pPr>
+    </w:lvl>
+    <w:lvl w:ilvl="8" w:tplc="0409001B" w:tentative="1">
+      <w:start w:val="1"/>
+      <w:numFmt w:val="lowerRoman"/>
+      <w:lvlText w:val="%9."/>
+      <w:lvlJc w:val="right"/>
+      <w:pPr>
+        <w:ind w:left="4400" w:hanging="440"/>
+      </w:pPr>
+    </w:lvl>
+  </w:abstractNum>
+  <w:abstractNum w:abstractNumId="2" w15:restartNumberingAfterBreak="0">
     <w:nsid w:val="117C6643"/>
     <w:multiLevelType w:val="hybridMultilevel"/>
     <w:tmpl w:val="BA724E20"/>
@@ -1735,7 +2465,7 @@
       </w:pPr>
     </w:lvl>
   </w:abstractNum>
-  <w:abstractNum w:abstractNumId="2" w15:restartNumberingAfterBreak="0">
+  <w:abstractNum w:abstractNumId="3" w15:restartNumberingAfterBreak="0">
     <w:nsid w:val="140C442D"/>
     <w:multiLevelType w:val="hybridMultilevel"/>
     <w:tmpl w:val="12628BF0"/>
@@ -1824,7 +2554,7 @@
       </w:pPr>
     </w:lvl>
   </w:abstractNum>
-  <w:abstractNum w:abstractNumId="3" w15:restartNumberingAfterBreak="0">
+  <w:abstractNum w:abstractNumId="4" w15:restartNumberingAfterBreak="0">
     <w:nsid w:val="14F4118E"/>
     <w:multiLevelType w:val="hybridMultilevel"/>
     <w:tmpl w:val="D6D647F0"/>
@@ -1913,7 +2643,7 @@
       </w:pPr>
     </w:lvl>
   </w:abstractNum>
-  <w:abstractNum w:abstractNumId="4" w15:restartNumberingAfterBreak="0">
+  <w:abstractNum w:abstractNumId="5" w15:restartNumberingAfterBreak="0">
     <w:nsid w:val="159E153F"/>
     <w:multiLevelType w:val="hybridMultilevel"/>
     <w:tmpl w:val="8066487E"/>
@@ -2002,7 +2732,7 @@
       </w:pPr>
     </w:lvl>
   </w:abstractNum>
-  <w:abstractNum w:abstractNumId="5" w15:restartNumberingAfterBreak="0">
+  <w:abstractNum w:abstractNumId="6" w15:restartNumberingAfterBreak="0">
     <w:nsid w:val="15CF5F83"/>
     <w:multiLevelType w:val="hybridMultilevel"/>
     <w:tmpl w:val="21645D94"/>
@@ -2091,7 +2821,7 @@
       </w:pPr>
     </w:lvl>
   </w:abstractNum>
-  <w:abstractNum w:abstractNumId="6" w15:restartNumberingAfterBreak="0">
+  <w:abstractNum w:abstractNumId="7" w15:restartNumberingAfterBreak="0">
     <w:nsid w:val="17177230"/>
     <w:multiLevelType w:val="hybridMultilevel"/>
     <w:tmpl w:val="04CAFAD2"/>
@@ -2180,7 +2910,7 @@
       </w:pPr>
     </w:lvl>
   </w:abstractNum>
-  <w:abstractNum w:abstractNumId="7" w15:restartNumberingAfterBreak="0">
+  <w:abstractNum w:abstractNumId="8" w15:restartNumberingAfterBreak="0">
     <w:nsid w:val="18BE7866"/>
     <w:multiLevelType w:val="hybridMultilevel"/>
     <w:tmpl w:val="DDC67576"/>
@@ -2269,7 +2999,7 @@
       </w:pPr>
     </w:lvl>
   </w:abstractNum>
-  <w:abstractNum w:abstractNumId="8" w15:restartNumberingAfterBreak="0">
+  <w:abstractNum w:abstractNumId="9" w15:restartNumberingAfterBreak="0">
     <w:nsid w:val="1EC47611"/>
     <w:multiLevelType w:val="hybridMultilevel"/>
     <w:tmpl w:val="C7B03100"/>
@@ -2358,7 +3088,7 @@
       </w:pPr>
     </w:lvl>
   </w:abstractNum>
-  <w:abstractNum w:abstractNumId="9" w15:restartNumberingAfterBreak="0">
+  <w:abstractNum w:abstractNumId="10" w15:restartNumberingAfterBreak="0">
     <w:nsid w:val="40857E51"/>
     <w:multiLevelType w:val="hybridMultilevel"/>
     <w:tmpl w:val="8E280A60"/>
@@ -2447,7 +3177,7 @@
       </w:pPr>
     </w:lvl>
   </w:abstractNum>
-  <w:abstractNum w:abstractNumId="10" w15:restartNumberingAfterBreak="0">
+  <w:abstractNum w:abstractNumId="11" w15:restartNumberingAfterBreak="0">
     <w:nsid w:val="412D0C7A"/>
     <w:multiLevelType w:val="hybridMultilevel"/>
     <w:tmpl w:val="3EDCDAC2"/>
@@ -2536,7 +3266,7 @@
       </w:pPr>
     </w:lvl>
   </w:abstractNum>
-  <w:abstractNum w:abstractNumId="11" w15:restartNumberingAfterBreak="0">
+  <w:abstractNum w:abstractNumId="12" w15:restartNumberingAfterBreak="0">
     <w:nsid w:val="46835175"/>
     <w:multiLevelType w:val="hybridMultilevel"/>
     <w:tmpl w:val="80BC29DE"/>
@@ -2625,7 +3355,96 @@
       </w:pPr>
     </w:lvl>
   </w:abstractNum>
-  <w:abstractNum w:abstractNumId="12" w15:restartNumberingAfterBreak="0">
+  <w:abstractNum w:abstractNumId="13" w15:restartNumberingAfterBreak="0">
+    <w:nsid w:val="4AB42168"/>
+    <w:multiLevelType w:val="hybridMultilevel"/>
+    <w:tmpl w:val="AC281E8C"/>
+    <w:lvl w:ilvl="0" w:tplc="8BE8B6F6">
+      <w:start w:val="1"/>
+      <w:numFmt w:val="decimal"/>
+      <w:lvlText w:val="%1."/>
+      <w:lvlJc w:val="left"/>
+      <w:pPr>
+        <w:ind w:left="800" w:hanging="360"/>
+      </w:pPr>
+      <w:rPr>
+        <w:rFonts w:hint="default"/>
+      </w:rPr>
+    </w:lvl>
+    <w:lvl w:ilvl="1" w:tplc="04090019" w:tentative="1">
+      <w:start w:val="1"/>
+      <w:numFmt w:val="upperLetter"/>
+      <w:lvlText w:val="%2."/>
+      <w:lvlJc w:val="left"/>
+      <w:pPr>
+        <w:ind w:left="1320" w:hanging="440"/>
+      </w:pPr>
+    </w:lvl>
+    <w:lvl w:ilvl="2" w:tplc="0409001B" w:tentative="1">
+      <w:start w:val="1"/>
+      <w:numFmt w:val="lowerRoman"/>
+      <w:lvlText w:val="%3."/>
+      <w:lvlJc w:val="right"/>
+      <w:pPr>
+        <w:ind w:left="1760" w:hanging="440"/>
+      </w:pPr>
+    </w:lvl>
+    <w:lvl w:ilvl="3" w:tplc="0409000F" w:tentative="1">
+      <w:start w:val="1"/>
+      <w:numFmt w:val="decimal"/>
+      <w:lvlText w:val="%4."/>
+      <w:lvlJc w:val="left"/>
+      <w:pPr>
+        <w:ind w:left="2200" w:hanging="440"/>
+      </w:pPr>
+    </w:lvl>
+    <w:lvl w:ilvl="4" w:tplc="04090019" w:tentative="1">
+      <w:start w:val="1"/>
+      <w:numFmt w:val="upperLetter"/>
+      <w:lvlText w:val="%5."/>
+      <w:lvlJc w:val="left"/>
+      <w:pPr>
+        <w:ind w:left="2640" w:hanging="440"/>
+      </w:pPr>
+    </w:lvl>
+    <w:lvl w:ilvl="5" w:tplc="0409001B" w:tentative="1">
+      <w:start w:val="1"/>
+      <w:numFmt w:val="lowerRoman"/>
+      <w:lvlText w:val="%6."/>
+      <w:lvlJc w:val="right"/>
+      <w:pPr>
+        <w:ind w:left="3080" w:hanging="440"/>
+      </w:pPr>
+    </w:lvl>
+    <w:lvl w:ilvl="6" w:tplc="0409000F" w:tentative="1">
+      <w:start w:val="1"/>
+      <w:numFmt w:val="decimal"/>
+      <w:lvlText w:val="%7."/>
+      <w:lvlJc w:val="left"/>
+      <w:pPr>
+        <w:ind w:left="3520" w:hanging="440"/>
+      </w:pPr>
+    </w:lvl>
+    <w:lvl w:ilvl="7" w:tplc="04090019" w:tentative="1">
+      <w:start w:val="1"/>
+      <w:numFmt w:val="upperLetter"/>
+      <w:lvlText w:val="%8."/>
+      <w:lvlJc w:val="left"/>
+      <w:pPr>
+        <w:ind w:left="3960" w:hanging="440"/>
+      </w:pPr>
+    </w:lvl>
+    <w:lvl w:ilvl="8" w:tplc="0409001B" w:tentative="1">
+      <w:start w:val="1"/>
+      <w:numFmt w:val="lowerRoman"/>
+      <w:lvlText w:val="%9."/>
+      <w:lvlJc w:val="right"/>
+      <w:pPr>
+        <w:ind w:left="4400" w:hanging="440"/>
+      </w:pPr>
+    </w:lvl>
+  </w:abstractNum>
+  <w:abstractNum w:abstractNumId="14" w15:restartNumberingAfterBreak="0">
     <w:nsid w:val="4C756487"/>
     <w:multiLevelType w:val="hybridMultilevel"/>
     <w:tmpl w:val="E36664D6"/>
@@ -2714,7 +3533,96 @@
       </w:pPr>
     </w:lvl>
   </w:abstractNum>
-  <w:abstractNum w:abstractNumId="13" w15:restartNumberingAfterBreak="0">
+  <w:abstractNum w:abstractNumId="15" w15:restartNumberingAfterBreak="0">
+    <w:nsid w:val="4D5D3365"/>
+    <w:multiLevelType w:val="hybridMultilevel"/>
+    <w:tmpl w:val="FF142CFE"/>
+    <w:lvl w:ilvl="0" w:tplc="4E00C82E">
+      <w:start w:val="1"/>
+      <w:numFmt w:val="decimal"/>
+      <w:lvlText w:val="%1."/>
+      <w:lvlJc w:val="left"/>
+      <w:pPr>
+        <w:ind w:left="800" w:hanging="360"/>
+      </w:pPr>
+      <w:rPr>
+        <w:rFonts w:hint="default"/>
+      </w:rPr>
+    </w:lvl>
+    <w:lvl w:ilvl="1" w:tplc="04090019" w:tentative="1">
+      <w:start w:val="1"/>
+      <w:numFmt w:val="upperLetter"/>
+      <w:lvlText w:val="%2."/>
+      <w:lvlJc w:val="left"/>
+      <w:pPr>
+        <w:ind w:left="1320" w:hanging="440"/>
+      </w:pPr>
+    </w:lvl>
+    <w:lvl w:ilvl="2" w:tplc="0409001B" w:tentative="1">
+      <w:start w:val="1"/>
+      <w:numFmt w:val="lowerRoman"/>
+      <w:lvlText w:val="%3."/>
+      <w:lvlJc w:val="right"/>
+      <w:pPr>
+        <w:ind w:left="1760" w:hanging="440"/>
+      </w:pPr>
+    </w:lvl>
+    <w:lvl w:ilvl="3" w:tplc="0409000F" w:tentative="1">
+      <w:start w:val="1"/>
+      <w:numFmt w:val="decimal"/>
+      <w:lvlText w:val="%4."/>
+      <w:lvlJc w:val="left"/>
+      <w:pPr>
+        <w:ind w:left="2200" w:hanging="440"/>
+      </w:pPr>
+    </w:lvl>
+    <w:lvl w:ilvl="4" w:tplc="04090019" w:tentative="1">
+      <w:start w:val="1"/>
+      <w:numFmt w:val="upperLetter"/>
+      <w:lvlText w:val="%5."/>
+      <w:lvlJc w:val="left"/>
+      <w:pPr>
+        <w:ind w:left="2640" w:hanging="440"/>
+      </w:pPr>
+    </w:lvl>
+    <w:lvl w:ilvl="5" w:tplc="0409001B" w:tentative="1">
+      <w:start w:val="1"/>
+      <w:numFmt w:val="lowerRoman"/>
+      <w:lvlText w:val="%6."/>
+      <w:lvlJc w:val="right"/>
+      <w:pPr>
+        <w:ind w:left="3080" w:hanging="440"/>
+      </w:pPr>
+    </w:lvl>
+    <w:lvl w:ilvl="6" w:tplc="0409000F" w:tentative="1">
+      <w:start w:val="1"/>
+      <w:numFmt w:val="decimal"/>
+      <w:lvlText w:val="%7."/>
+      <w:lvlJc w:val="left"/>
+      <w:pPr>
+        <w:ind w:left="3520" w:hanging="440"/>
+      </w:pPr>
+    </w:lvl>
+    <w:lvl w:ilvl="7" w:tplc="04090019" w:tentative="1">
+      <w:start w:val="1"/>
+      <w:numFmt w:val="upperLetter"/>
+      <w:lvlText w:val="%8."/>
+      <w:lvlJc w:val="left"/>
+      <w:pPr>
+        <w:ind w:left="3960" w:hanging="440"/>
+      </w:pPr>
+    </w:lvl>
+    <w:lvl w:ilvl="8" w:tplc="0409001B" w:tentative="1">
+      <w:start w:val="1"/>
+      <w:numFmt w:val="lowerRoman"/>
+      <w:lvlText w:val="%9."/>
+      <w:lvlJc w:val="right"/>
+      <w:pPr>
+        <w:ind w:left="4400" w:hanging="440"/>
+      </w:pPr>
+    </w:lvl>
+  </w:abstractNum>
+  <w:abstractNum w:abstractNumId="16" w15:restartNumberingAfterBreak="0">
     <w:nsid w:val="4F69468F"/>
     <w:multiLevelType w:val="hybridMultilevel"/>
     <w:tmpl w:val="F3046A24"/>
@@ -2803,7 +3711,7 @@
       </w:pPr>
     </w:lvl>
   </w:abstractNum>
-  <w:abstractNum w:abstractNumId="14" w15:restartNumberingAfterBreak="0">
+  <w:abstractNum w:abstractNumId="17" w15:restartNumberingAfterBreak="0">
     <w:nsid w:val="4FC50530"/>
     <w:multiLevelType w:val="hybridMultilevel"/>
     <w:tmpl w:val="2E1E9F60"/>
@@ -2916,7 +3824,7 @@
       </w:rPr>
     </w:lvl>
   </w:abstractNum>
-  <w:abstractNum w:abstractNumId="15" w15:restartNumberingAfterBreak="0">
+  <w:abstractNum w:abstractNumId="18" w15:restartNumberingAfterBreak="0">
     <w:nsid w:val="55B66271"/>
     <w:multiLevelType w:val="hybridMultilevel"/>
     <w:tmpl w:val="956855D6"/>
@@ -3029,7 +3937,7 @@
       </w:rPr>
     </w:lvl>
   </w:abstractNum>
-  <w:abstractNum w:abstractNumId="16" w15:restartNumberingAfterBreak="0">
+  <w:abstractNum w:abstractNumId="19" w15:restartNumberingAfterBreak="0">
     <w:nsid w:val="56013E23"/>
     <w:multiLevelType w:val="hybridMultilevel"/>
     <w:tmpl w:val="B38A46EA"/>
@@ -3118,7 +4026,120 @@
       </w:pPr>
     </w:lvl>
   </w:abstractNum>
-  <w:abstractNum w:abstractNumId="17" w15:restartNumberingAfterBreak="0">
+  <w:abstractNum w:abstractNumId="20" w15:restartNumberingAfterBreak="0">
+    <w:nsid w:val="5A3F7ED7"/>
+    <w:multiLevelType w:val="hybridMultilevel"/>
+    <w:tmpl w:val="A6A225C2"/>
+    <w:lvl w:ilvl="0" w:tplc="C0D086D2">
+      <w:start w:val="3"/>
+      <w:numFmt w:val="bullet"/>
+      <w:lvlText w:val=""/>
+      <w:lvlJc w:val="left"/>
+      <w:pPr>
+        <w:ind w:left="800" w:hanging="360"/>
+      </w:pPr>
+      <w:rPr>
+        <w:rFonts w:ascii="Wingdings" w:eastAsiaTheme="minorEastAsia" w:hAnsi="Wingdings" w:cstheme="minorBidi" w:hint="default"/>
+      </w:rPr>
+    </w:lvl>
+    <w:lvl w:ilvl="1" w:tplc="04090003" w:tentative="1">
+      <w:start w:val="1"/>
+      <w:numFmt w:val="bullet"/>
+      <w:lvlText w:val=""/>
+      <w:lvlJc w:val="left"/>
+      <w:pPr>
+        <w:ind w:left="1320" w:hanging="440"/>
+      </w:pPr>
+      <w:rPr>
+        <w:rFonts w:ascii="Wingdings" w:hAnsi="Wingdings" w:hint="default"/>
+      </w:rPr>
+    </w:lvl>
+    <w:lvl w:ilvl="2" w:tplc="04090005" w:tentative="1">
+      <w:start w:val="1"/>
+      <w:numFmt w:val="bullet"/>
+      <w:lvlText w:val=""/>
+      <w:lvlJc w:val="left"/>
+      <w:pPr>
+        <w:ind w:left="1760" w:hanging="440"/>
+      </w:pPr>
+      <w:rPr>
+        <w:rFonts w:ascii="Wingdings" w:hAnsi="Wingdings" w:hint="default"/>
+      </w:rPr>
+    </w:lvl>
+    <w:lvl w:ilvl="3" w:tplc="04090001" w:tentative="1">
+      <w:start w:val="1"/>
+      <w:numFmt w:val="bullet"/>
+      <w:lvlText w:val=""/>
+      <w:lvlJc w:val="left"/>
+      <w:pPr>
+        <w:ind w:left="2200" w:hanging="440"/>
+      </w:pPr>
+      <w:rPr>
+        <w:rFonts w:ascii="Wingdings" w:hAnsi="Wingdings" w:hint="default"/>
+      </w:rPr>
+    </w:lvl>
+    <w:lvl w:ilvl="4" w:tplc="04090003" w:tentative="1">
+      <w:start w:val="1"/>
+      <w:numFmt w:val="bullet"/>
+      <w:lvlText w:val=""/>
+      <w:lvlJc w:val="left"/>
+      <w:pPr>
+        <w:ind w:left="2640" w:hanging="440"/>
+      </w:pPr>
+      <w:rPr>
+        <w:rFonts w:ascii="Wingdings" w:hAnsi="Wingdings" w:hint="default"/>
+      </w:rPr>
+    </w:lvl>
+    <w:lvl w:ilvl="5" w:tplc="04090005" w:tentative="1">
+      <w:start w:val="1"/>
+      <w:numFmt w:val="bullet"/>
+      <w:lvlText w:val=""/>
+      <w:lvlJc w:val="left"/>
+      <w:pPr>
+        <w:ind w:left="3080" w:hanging="440"/>
+      </w:pPr>
+      <w:rPr>
+        <w:rFonts w:ascii="Wingdings" w:hAnsi="Wingdings" w:hint="default"/>
+      </w:rPr>
+    </w:lvl>
+    <w:lvl w:ilvl="6" w:tplc="04090001" w:tentative="1">
+      <w:start w:val="1"/>
+      <w:numFmt w:val="bullet"/>
+      <w:lvlText w:val=""/>
+      <w:lvlJc w:val="left"/>
+      <w:pPr>
+        <w:ind w:left="3520" w:hanging="440"/>
+      </w:pPr>
+      <w:rPr>
+        <w:rFonts w:ascii="Wingdings" w:hAnsi="Wingdings" w:hint="default"/>
+      </w:rPr>
+    </w:lvl>
+    <w:lvl w:ilvl="7" w:tplc="04090003" w:tentative="1">
+      <w:start w:val="1"/>
+      <w:numFmt w:val="bullet"/>
+      <w:lvlText w:val=""/>
+      <w:lvlJc w:val="left"/>
+      <w:pPr>
+        <w:ind w:left="3960" w:hanging="440"/>
+      </w:pPr>
+      <w:rPr>
+        <w:rFonts w:ascii="Wingdings" w:hAnsi="Wingdings" w:hint="default"/>
+      </w:rPr>
+    </w:lvl>
+    <w:lvl w:ilvl="8" w:tplc="04090005" w:tentative="1">
+      <w:start w:val="1"/>
+      <w:numFmt w:val="bullet"/>
+      <w:lvlText w:val=""/>
+      <w:lvlJc w:val="left"/>
+      <w:pPr>
+        <w:ind w:left="4400" w:hanging="440"/>
+      </w:pPr>
+      <w:rPr>
+        <w:rFonts w:ascii="Wingdings" w:hAnsi="Wingdings" w:hint="default"/>
+      </w:rPr>
+    </w:lvl>
+  </w:abstractNum>
+  <w:abstractNum w:abstractNumId="21" w15:restartNumberingAfterBreak="0">
     <w:nsid w:val="5DE158E6"/>
     <w:multiLevelType w:val="hybridMultilevel"/>
     <w:tmpl w:val="31422836"/>
@@ -3231,7 +4252,7 @@
       </w:rPr>
     </w:lvl>
   </w:abstractNum>
-  <w:abstractNum w:abstractNumId="18" w15:restartNumberingAfterBreak="0">
+  <w:abstractNum w:abstractNumId="22" w15:restartNumberingAfterBreak="0">
     <w:nsid w:val="652B69A6"/>
     <w:multiLevelType w:val="hybridMultilevel"/>
     <w:tmpl w:val="CEF05064"/>
@@ -3320,7 +4341,7 @@
       </w:pPr>
     </w:lvl>
   </w:abstractNum>
-  <w:abstractNum w:abstractNumId="19" w15:restartNumberingAfterBreak="0">
+  <w:abstractNum w:abstractNumId="23" w15:restartNumberingAfterBreak="0">
     <w:nsid w:val="657D4C29"/>
     <w:multiLevelType w:val="hybridMultilevel"/>
     <w:tmpl w:val="0E1461DE"/>
@@ -3409,7 +4430,7 @@
       </w:pPr>
     </w:lvl>
   </w:abstractNum>
-  <w:abstractNum w:abstractNumId="20" w15:restartNumberingAfterBreak="0">
+  <w:abstractNum w:abstractNumId="24" w15:restartNumberingAfterBreak="0">
     <w:nsid w:val="6C5E2FA1"/>
     <w:multiLevelType w:val="hybridMultilevel"/>
     <w:tmpl w:val="15663F4C"/>
@@ -3498,7 +4519,7 @@
       </w:pPr>
     </w:lvl>
   </w:abstractNum>
-  <w:abstractNum w:abstractNumId="21" w15:restartNumberingAfterBreak="0">
+  <w:abstractNum w:abstractNumId="25" w15:restartNumberingAfterBreak="0">
     <w:nsid w:val="6CD16D64"/>
     <w:multiLevelType w:val="hybridMultilevel"/>
     <w:tmpl w:val="7BAA9D24"/>
@@ -3587,7 +4608,7 @@
       </w:pPr>
     </w:lvl>
   </w:abstractNum>
-  <w:abstractNum w:abstractNumId="22" w15:restartNumberingAfterBreak="0">
+  <w:abstractNum w:abstractNumId="26" w15:restartNumberingAfterBreak="0">
     <w:nsid w:val="6E9D3D79"/>
     <w:multiLevelType w:val="hybridMultilevel"/>
     <w:tmpl w:val="7FEE49B2"/>
@@ -3700,7 +4721,7 @@
       </w:rPr>
     </w:lvl>
   </w:abstractNum>
-  <w:abstractNum w:abstractNumId="23" w15:restartNumberingAfterBreak="0">
+  <w:abstractNum w:abstractNumId="27" w15:restartNumberingAfterBreak="0">
     <w:nsid w:val="73B24364"/>
     <w:multiLevelType w:val="hybridMultilevel"/>
     <w:tmpl w:val="DD604022"/>
@@ -3789,7 +4810,7 @@
       </w:pPr>
     </w:lvl>
   </w:abstractNum>
-  <w:abstractNum w:abstractNumId="24" w15:restartNumberingAfterBreak="0">
+  <w:abstractNum w:abstractNumId="28" w15:restartNumberingAfterBreak="0">
     <w:nsid w:val="76711026"/>
     <w:multiLevelType w:val="hybridMultilevel"/>
     <w:tmpl w:val="64EAD960"/>
@@ -3878,7 +4899,7 @@
       </w:pPr>
     </w:lvl>
   </w:abstractNum>
-  <w:abstractNum w:abstractNumId="25" w15:restartNumberingAfterBreak="0">
+  <w:abstractNum w:abstractNumId="29" w15:restartNumberingAfterBreak="0">
     <w:nsid w:val="78187E59"/>
     <w:multiLevelType w:val="hybridMultilevel"/>
     <w:tmpl w:val="2C5ACB02"/>
@@ -3967,7 +4988,7 @@
       </w:pPr>
     </w:lvl>
   </w:abstractNum>
-  <w:abstractNum w:abstractNumId="26" w15:restartNumberingAfterBreak="0">
+  <w:abstractNum w:abstractNumId="30" w15:restartNumberingAfterBreak="0">
     <w:nsid w:val="791454B2"/>
     <w:multiLevelType w:val="hybridMultilevel"/>
     <w:tmpl w:val="BE8CA8B4"/>
@@ -4056,7 +5077,7 @@
       </w:pPr>
     </w:lvl>
   </w:abstractNum>
-  <w:abstractNum w:abstractNumId="27" w15:restartNumberingAfterBreak="0">
+  <w:abstractNum w:abstractNumId="31" w15:restartNumberingAfterBreak="0">
     <w:nsid w:val="7D865765"/>
     <w:multiLevelType w:val="hybridMultilevel"/>
     <w:tmpl w:val="A82400A8"/>
@@ -4145,7 +5166,7 @@
       </w:pPr>
     </w:lvl>
   </w:abstractNum>
-  <w:abstractNum w:abstractNumId="28" w15:restartNumberingAfterBreak="0">
+  <w:abstractNum w:abstractNumId="32" w15:restartNumberingAfterBreak="0">
     <w:nsid w:val="7DBE26C9"/>
     <w:multiLevelType w:val="hybridMultilevel"/>
     <w:tmpl w:val="BB3A4DC0"/>
@@ -4235,91 +5256,103 @@
     </w:lvl>
   </w:abstractNum>
   <w:num w:numId="1" w16cid:durableId="403577243">
-    <w:abstractNumId w:val="1"/>
+    <w:abstractNumId w:val="2"/>
   </w:num>
   <w:num w:numId="2" w16cid:durableId="1795171348">
+    <w:abstractNumId w:val="32"/>
+  </w:num>
+  <w:num w:numId="3" w16cid:durableId="1787460491">
+    <w:abstractNumId w:val="24"/>
+  </w:num>
+  <w:num w:numId="4" w16cid:durableId="304238121">
+    <w:abstractNumId w:val="9"/>
+  </w:num>
+  <w:num w:numId="5" w16cid:durableId="2323878">
+    <w:abstractNumId w:val="25"/>
+  </w:num>
+  <w:num w:numId="6" w16cid:durableId="1609773298">
+    <w:abstractNumId w:val="18"/>
+  </w:num>
+  <w:num w:numId="7" w16cid:durableId="2098859936">
+    <w:abstractNumId w:val="17"/>
+  </w:num>
+  <w:num w:numId="8" w16cid:durableId="284848929">
+    <w:abstractNumId w:val="10"/>
+  </w:num>
+  <w:num w:numId="9" w16cid:durableId="978848012">
+    <w:abstractNumId w:val="7"/>
+  </w:num>
+  <w:num w:numId="10" w16cid:durableId="278070519">
+    <w:abstractNumId w:val="11"/>
+  </w:num>
+  <w:num w:numId="11" w16cid:durableId="1744251154">
+    <w:abstractNumId w:val="6"/>
+  </w:num>
+  <w:num w:numId="12" w16cid:durableId="1336692545">
+    <w:abstractNumId w:val="27"/>
+  </w:num>
+  <w:num w:numId="13" w16cid:durableId="399907453">
+    <w:abstractNumId w:val="31"/>
+  </w:num>
+  <w:num w:numId="14" w16cid:durableId="1253277050">
+    <w:abstractNumId w:val="19"/>
+  </w:num>
+  <w:num w:numId="15" w16cid:durableId="148862429">
     <w:abstractNumId w:val="28"/>
   </w:num>
-  <w:num w:numId="3" w16cid:durableId="1787460491">
-    <w:abstractNumId w:val="20"/>
-  </w:num>
-  <w:num w:numId="4" w16cid:durableId="304238121">
-    <w:abstractNumId w:val="8"/>
-  </w:num>
-  <w:num w:numId="5" w16cid:durableId="2323878">
-    <w:abstractNumId w:val="21"/>
-  </w:num>
-  <w:num w:numId="6" w16cid:durableId="1609773298">
-    <w:abstractNumId w:val="15"/>
-  </w:num>
-  <w:num w:numId="7" w16cid:durableId="2098859936">
-    <w:abstractNumId w:val="14"/>
-  </w:num>
-  <w:num w:numId="8" w16cid:durableId="284848929">
-    <w:abstractNumId w:val="9"/>
-  </w:num>
-  <w:num w:numId="9" w16cid:durableId="978848012">
-    <w:abstractNumId w:val="6"/>
-  </w:num>
-  <w:num w:numId="10" w16cid:durableId="278070519">
-    <w:abstractNumId w:val="10"/>
-  </w:num>
-  <w:num w:numId="11" w16cid:durableId="1744251154">
-    <w:abstractNumId w:val="5"/>
-  </w:num>
-  <w:num w:numId="12" w16cid:durableId="1336692545">
+  <w:num w:numId="16" w16cid:durableId="126050267">
     <w:abstractNumId w:val="23"/>
   </w:num>
-  <w:num w:numId="13" w16cid:durableId="399907453">
-    <w:abstractNumId w:val="27"/>
+  <w:num w:numId="17" w16cid:durableId="1733120939">
+    <w:abstractNumId w:val="4"/>
   </w:num>
-  <w:num w:numId="14" w16cid:durableId="1253277050">
+  <w:num w:numId="18" w16cid:durableId="1791632204">
     <w:abstractNumId w:val="16"/>
   </w:num>
-  <w:num w:numId="15" w16cid:durableId="148862429">
-    <w:abstractNumId w:val="24"/>
-  </w:num>
-  <w:num w:numId="16" w16cid:durableId="126050267">
-    <w:abstractNumId w:val="19"/>
-  </w:num>
-  <w:num w:numId="17" w16cid:durableId="1733120939">
-    <w:abstractNumId w:val="3"/>
-  </w:num>
-  <w:num w:numId="18" w16cid:durableId="1791632204">
-    <w:abstractNumId w:val="13"/>
-  </w:num>
   <w:num w:numId="19" w16cid:durableId="116412629">
-    <w:abstractNumId w:val="12"/>
+    <w:abstractNumId w:val="14"/>
   </w:num>
   <w:num w:numId="20" w16cid:durableId="9913068">
     <w:abstractNumId w:val="0"/>
   </w:num>
   <w:num w:numId="21" w16cid:durableId="36510425">
-    <w:abstractNumId w:val="25"/>
+    <w:abstractNumId w:val="29"/>
   </w:num>
   <w:num w:numId="22" w16cid:durableId="1846362317">
-    <w:abstractNumId w:val="11"/>
+    <w:abstractNumId w:val="12"/>
   </w:num>
   <w:num w:numId="23" w16cid:durableId="1700426795">
-    <w:abstractNumId w:val="18"/>
+    <w:abstractNumId w:val="22"/>
   </w:num>
   <w:num w:numId="24" w16cid:durableId="119734721">
-    <w:abstractNumId w:val="7"/>
+    <w:abstractNumId w:val="8"/>
   </w:num>
   <w:num w:numId="25" w16cid:durableId="2112115901">
-    <w:abstractNumId w:val="2"/>
+    <w:abstractNumId w:val="3"/>
   </w:num>
   <w:num w:numId="26" w16cid:durableId="849759771">
-    <w:abstractNumId w:val="4"/>
+    <w:abstractNumId w:val="5"/>
   </w:num>
   <w:num w:numId="27" w16cid:durableId="1430925133">
+    <w:abstractNumId w:val="30"/>
+  </w:num>
+  <w:num w:numId="28" w16cid:durableId="1649553831">
     <w:abstractNumId w:val="26"/>
   </w:num>
-  <w:num w:numId="28" w16cid:durableId="1649553831">
-    <w:abstractNumId w:val="22"/>
+  <w:num w:numId="29" w16cid:durableId="855509317">
+    <w:abstractNumId w:val="21"/>
   </w:num>
-  <w:num w:numId="29" w16cid:durableId="855509317">
-    <w:abstractNumId w:val="17"/>
+  <w:num w:numId="30" w16cid:durableId="142819556">
+    <w:abstractNumId w:val="1"/>
+  </w:num>
+  <w:num w:numId="31" w16cid:durableId="70078544">
+    <w:abstractNumId w:val="13"/>
+  </w:num>
+  <w:num w:numId="32" w16cid:durableId="1818230802">
+    <w:abstractNumId w:val="20"/>
+  </w:num>
+  <w:num w:numId="33" w16cid:durableId="1465002057">
+    <w:abstractNumId w:val="15"/>
   </w:num>
 </w:numbering>
 </file>
@@ -5431,6 +6464,29 @@
       </w:rPr>
     </w:tblStylePr>
   </w:style>
+  <w:style w:type="character" w:styleId="ad">
+    <w:name w:val="Hyperlink"/>
+    <w:basedOn w:val="a0"/>
+    <w:uiPriority w:val="99"/>
+    <w:unhideWhenUsed/>
+    <w:rsid w:val="009B31A7"/>
+    <w:rPr>
+      <w:color w:val="467886" w:themeColor="hyperlink"/>
+      <w:u w:val="single"/>
+    </w:rPr>
+  </w:style>
+  <w:style w:type="character" w:styleId="ae">
+    <w:name w:val="Unresolved Mention"/>
+    <w:basedOn w:val="a0"/>
+    <w:uiPriority w:val="99"/>
+    <w:semiHidden/>
+    <w:unhideWhenUsed/>
+    <w:rsid w:val="009B31A7"/>
+    <w:rPr>
+      <w:color w:val="605E5C"/>
+      <w:shd w:val="clear" w:color="auto" w:fill="E1DFDD"/>
+    </w:rPr>
+  </w:style>
 </w:styles>
 </file>
 

--- a/AIIntroduction/report/week5_report.docx
+++ b/AIIntroduction/report/week5_report.docx
@@ -348,7 +348,125 @@
       </w:tr>
     </w:tbl>
     <w:p/>
-    <w:p/>
+    <w:p>
+      <w:pPr>
+        <w:rPr>
+          <w:b/>
+          <w:bCs/>
+        </w:rPr>
+      </w:pPr>
+      <w:r>
+        <w:rPr>
+          <w:rFonts w:hint="eastAsia"/>
+          <w:b/>
+          <w:bCs/>
+        </w:rPr>
+        <w:t>[추가]</w:t>
+      </w:r>
+    </w:p>
+    <w:p>
+      <w:pPr>
+        <w:pStyle w:val="a6"/>
+        <w:numPr>
+          <w:ilvl w:val="0"/>
+          <w:numId w:val="34"/>
+        </w:numPr>
+      </w:pPr>
+      <w:r>
+        <w:rPr>
+          <w:rFonts w:hint="eastAsia"/>
+        </w:rPr>
+        <w:t>F1 score</w:t>
+      </w:r>
+      <w:r>
+        <w:rPr>
+          <w:rFonts w:hint="eastAsia"/>
+        </w:rPr>
+        <w:t>가 효과적인 상황</w:t>
+      </w:r>
+    </w:p>
+    <w:p>
+      <w:pPr>
+        <w:pStyle w:val="a6"/>
+        <w:numPr>
+          <w:ilvl w:val="1"/>
+          <w:numId w:val="34"/>
+        </w:numPr>
+      </w:pPr>
+      <w:r>
+        <w:rPr>
+          <w:rFonts w:hint="eastAsia"/>
+        </w:rPr>
+        <w:t>최적의 Threshold를 이미 알고 있을 때</w:t>
+      </w:r>
+      <w:r>
+        <w:rPr>
+          <w:rFonts w:hint="eastAsia"/>
+        </w:rPr>
+        <w:t>나</w:t>
+      </w:r>
+      <w:r>
+        <w:rPr>
+          <w:rFonts w:hint="eastAsia"/>
+        </w:rPr>
+        <w:t xml:space="preserve"> </w:t>
+      </w:r>
+      <w:r>
+        <w:rPr>
+          <w:rFonts w:hint="eastAsia"/>
+        </w:rPr>
+        <w:t>Threshold가 고정되어 있을 때</w:t>
+      </w:r>
+    </w:p>
+    <w:p>
+      <w:pPr>
+        <w:pStyle w:val="a6"/>
+        <w:numPr>
+          <w:ilvl w:val="1"/>
+          <w:numId w:val="34"/>
+        </w:numPr>
+      </w:pPr>
+      <w:r>
+        <w:rPr>
+          <w:rFonts w:hint="eastAsia"/>
+        </w:rPr>
+        <w:t>P를 맞추는 것, N을 맞추는 것</w:t>
+      </w:r>
+      <w:r>
+        <w:rPr>
+          <w:rFonts w:hint="eastAsia"/>
+        </w:rPr>
+        <w:t xml:space="preserve"> 둘 모두가 중요</w:t>
+      </w:r>
+      <w:r>
+        <w:rPr>
+          <w:rFonts w:hint="eastAsia"/>
+        </w:rPr>
+        <w:t>할 때</w:t>
+      </w:r>
+    </w:p>
+    <w:p>
+      <w:pPr>
+        <w:pStyle w:val="a6"/>
+        <w:numPr>
+          <w:ilvl w:val="0"/>
+          <w:numId w:val="34"/>
+        </w:numPr>
+      </w:pPr>
+      <w:r>
+        <w:rPr>
+          <w:rFonts w:hint="eastAsia"/>
+        </w:rPr>
+        <w:t>AUC, ROC는 최적의 Threshold를 모를 때 효과적.</w:t>
+      </w:r>
+    </w:p>
+    <w:p>
+      <w:pPr>
+        <w:rPr>
+          <w:rFonts w:hint="eastAsia"/>
+        </w:rPr>
+      </w:pPr>
+    </w:p>
     <w:p>
       <w:pPr>
         <w:rPr>
@@ -867,6 +985,7 @@
         <w:rPr>
           <w:rFonts w:hint="eastAsia"/>
         </w:rPr>
+        <w:lastRenderedPageBreak/>
         <w:t>공식: TP / (TP + FN)</w:t>
       </w:r>
     </w:p>
@@ -900,7 +1019,6 @@
         <w:rPr>
           <w:rFonts w:hint="eastAsia"/>
         </w:rPr>
-        <w:lastRenderedPageBreak/>
         <w:t>공식: TP / (TP + FP)</w:t>
       </w:r>
     </w:p>
@@ -1243,11 +1361,6 @@
       </w:r>
     </w:p>
     <w:p>
-      <w:pPr>
-        <w:rPr>
-          <w:rFonts w:hint="eastAsia"/>
-        </w:rPr>
-      </w:pPr>
       <w:r>
         <w:rPr>
           <w:rFonts w:hint="eastAsia"/>
@@ -1294,17 +1407,13 @@
       </w:r>
     </w:p>
     <w:p>
-      <w:pPr>
-        <w:rPr>
-          <w:rFonts w:hint="eastAsia"/>
-        </w:rPr>
-      </w:pPr>
       <w:r>
         <w:rPr>
           <w:rFonts w:hint="eastAsia"/>
           <w:b/>
           <w:bCs/>
         </w:rPr>
+        <w:lastRenderedPageBreak/>
         <w:t>FPR</w:t>
       </w:r>
       <w:r>
@@ -1348,11 +1457,6 @@
       </w:r>
     </w:p>
     <w:p>
-      <w:pPr>
-        <w:rPr>
-          <w:rFonts w:hint="eastAsia"/>
-        </w:rPr>
-      </w:pPr>
       <w:r>
         <w:rPr>
           <w:rFonts w:hint="eastAsia"/>
@@ -1399,7 +1503,6 @@
           <w:b/>
           <w:bCs/>
         </w:rPr>
-        <w:lastRenderedPageBreak/>
         <w:t>ROC</w:t>
       </w:r>
       <w:r>
@@ -1427,9 +1530,6 @@
     <w:p>
       <w:pPr>
         <w:ind w:firstLine="800"/>
-        <w:rPr>
-          <w:rFonts w:hint="eastAsia"/>
-        </w:rPr>
       </w:pPr>
       <w:r>
         <w:rPr>
@@ -1447,13 +1547,7 @@
         <w:rPr>
           <w:rFonts w:hint="eastAsia"/>
         </w:rPr>
-        <w:t xml:space="preserve">(= </w:t>
-      </w:r>
-      <w:r>
-        <w:rPr>
-          <w:rFonts w:hint="eastAsia"/>
-        </w:rPr>
-        <w:t xml:space="preserve">1 </w:t>
+        <w:t xml:space="preserve">(= 1 </w:t>
       </w:r>
       <w:r>
         <w:t>–</w:t>
@@ -1462,13 +1556,7 @@
         <w:rPr>
           <w:rFonts w:hint="eastAsia"/>
         </w:rPr>
-        <w:t xml:space="preserve"> 특이도</w:t>
-      </w:r>
-      <w:r>
-        <w:rPr>
-          <w:rFonts w:hint="eastAsia"/>
-        </w:rPr>
-        <w:t>)</w:t>
+        <w:t xml:space="preserve"> 특이도)</w:t>
       </w:r>
       <w:r>
         <w:rPr>
@@ -1611,11 +1699,6 @@
       </w:r>
     </w:p>
     <w:p>
-      <w:pPr>
-        <w:rPr>
-          <w:rFonts w:hint="eastAsia"/>
-        </w:rPr>
-      </w:pPr>
       <w:r>
         <w:rPr>
           <w:rFonts w:hint="eastAsia"/>
@@ -1693,9 +1776,6 @@
           <w:ilvl w:val="0"/>
           <w:numId w:val="33"/>
         </w:numPr>
-        <w:rPr>
-          <w:rFonts w:hint="eastAsia"/>
-        </w:rPr>
       </w:pPr>
       <w:r>
         <w:rPr>
@@ -1722,13 +1802,7 @@
         <w:t xml:space="preserve"> (TP 보다 FP 가, TN 보다 FN 가 더 많음)</w:t>
       </w:r>
     </w:p>
-    <w:p>
-      <w:pPr>
-        <w:rPr>
-          <w:rFonts w:hint="eastAsia"/>
-        </w:rPr>
-      </w:pPr>
-    </w:p>
+    <w:p/>
     <w:p>
       <w:r>
         <w:rPr>
@@ -1813,11 +1887,6 @@
     </w:p>
     <w:p/>
     <w:p>
-      <w:pPr>
-        <w:rPr>
-          <w:rFonts w:hint="eastAsia"/>
-        </w:rPr>
-      </w:pPr>
       <w:r>
         <w:rPr>
           <w:rFonts w:hint="eastAsia"/>
@@ -1830,6 +1899,7 @@
         <w:rPr>
           <w:rFonts w:hint="eastAsia"/>
         </w:rPr>
+        <w:lastRenderedPageBreak/>
         <w:t>1. 모델</w:t>
       </w:r>
       <w:r>
@@ -1888,11 +1958,6 @@
       </w:r>
     </w:p>
     <w:p>
-      <w:pPr>
-        <w:rPr>
-          <w:rFonts w:hint="eastAsia"/>
-        </w:rPr>
-      </w:pPr>
       <w:r>
         <w:rPr>
           <w:rFonts w:hint="eastAsia"/>
@@ -2014,7 +2079,6 @@
         <w:rPr>
           <w:rFonts w:hint="eastAsia"/>
         </w:rPr>
-        <w:lastRenderedPageBreak/>
         <w:t xml:space="preserve">=&gt; </w:t>
       </w:r>
       <w:r>
@@ -2093,11 +2157,6 @@
       </w:r>
     </w:p>
     <w:p>
-      <w:pPr>
-        <w:rPr>
-          <w:rFonts w:hint="eastAsia"/>
-        </w:rPr>
-      </w:pPr>
       <w:r>
         <w:rPr>
           <w:rFonts w:hint="eastAsia"/>
@@ -5078,6 +5137,95 @@
     </w:lvl>
   </w:abstractNum>
   <w:abstractNum w:abstractNumId="31" w15:restartNumberingAfterBreak="0">
+    <w:nsid w:val="7C604706"/>
+    <w:multiLevelType w:val="hybridMultilevel"/>
+    <w:tmpl w:val="E1422C6E"/>
+    <w:lvl w:ilvl="0" w:tplc="79D0A9D6">
+      <w:start w:val="1"/>
+      <w:numFmt w:val="decimal"/>
+      <w:lvlText w:val="%1."/>
+      <w:lvlJc w:val="left"/>
+      <w:pPr>
+        <w:ind w:left="800" w:hanging="360"/>
+      </w:pPr>
+      <w:rPr>
+        <w:rFonts w:hint="default"/>
+      </w:rPr>
+    </w:lvl>
+    <w:lvl w:ilvl="1" w:tplc="04090019">
+      <w:start w:val="1"/>
+      <w:numFmt w:val="upperLetter"/>
+      <w:lvlText w:val="%2."/>
+      <w:lvlJc w:val="left"/>
+      <w:pPr>
+        <w:ind w:left="1320" w:hanging="440"/>
+      </w:pPr>
+    </w:lvl>
+    <w:lvl w:ilvl="2" w:tplc="0409001B" w:tentative="1">
+      <w:start w:val="1"/>
+      <w:numFmt w:val="lowerRoman"/>
+      <w:lvlText w:val="%3."/>
+      <w:lvlJc w:val="right"/>
+      <w:pPr>
+        <w:ind w:left="1760" w:hanging="440"/>
+      </w:pPr>
+    </w:lvl>
+    <w:lvl w:ilvl="3" w:tplc="0409000F" w:tentative="1">
+      <w:start w:val="1"/>
+      <w:numFmt w:val="decimal"/>
+      <w:lvlText w:val="%4."/>
+      <w:lvlJc w:val="left"/>
+      <w:pPr>
+        <w:ind w:left="2200" w:hanging="440"/>
+      </w:pPr>
+    </w:lvl>
+    <w:lvl w:ilvl="4" w:tplc="04090019" w:tentative="1">
+      <w:start w:val="1"/>
+      <w:numFmt w:val="upperLetter"/>
+      <w:lvlText w:val="%5."/>
+      <w:lvlJc w:val="left"/>
+      <w:pPr>
+        <w:ind w:left="2640" w:hanging="440"/>
+      </w:pPr>
+    </w:lvl>
+    <w:lvl w:ilvl="5" w:tplc="0409001B" w:tentative="1">
+      <w:start w:val="1"/>
+      <w:numFmt w:val="lowerRoman"/>
+      <w:lvlText w:val="%6."/>
+      <w:lvlJc w:val="right"/>
+      <w:pPr>
+        <w:ind w:left="3080" w:hanging="440"/>
+      </w:pPr>
+    </w:lvl>
+    <w:lvl w:ilvl="6" w:tplc="0409000F" w:tentative="1">
+      <w:start w:val="1"/>
+      <w:numFmt w:val="decimal"/>
+      <w:lvlText w:val="%7."/>
+      <w:lvlJc w:val="left"/>
+      <w:pPr>
+        <w:ind w:left="3520" w:hanging="440"/>
+      </w:pPr>
+    </w:lvl>
+    <w:lvl w:ilvl="7" w:tplc="04090019" w:tentative="1">
+      <w:start w:val="1"/>
+      <w:numFmt w:val="upperLetter"/>
+      <w:lvlText w:val="%8."/>
+      <w:lvlJc w:val="left"/>
+      <w:pPr>
+        <w:ind w:left="3960" w:hanging="440"/>
+      </w:pPr>
+    </w:lvl>
+    <w:lvl w:ilvl="8" w:tplc="0409001B" w:tentative="1">
+      <w:start w:val="1"/>
+      <w:numFmt w:val="lowerRoman"/>
+      <w:lvlText w:val="%9."/>
+      <w:lvlJc w:val="right"/>
+      <w:pPr>
+        <w:ind w:left="4400" w:hanging="440"/>
+      </w:pPr>
+    </w:lvl>
+  </w:abstractNum>
+  <w:abstractNum w:abstractNumId="32" w15:restartNumberingAfterBreak="0">
     <w:nsid w:val="7D865765"/>
     <w:multiLevelType w:val="hybridMultilevel"/>
     <w:tmpl w:val="A82400A8"/>
@@ -5166,7 +5314,7 @@
       </w:pPr>
     </w:lvl>
   </w:abstractNum>
-  <w:abstractNum w:abstractNumId="32" w15:restartNumberingAfterBreak="0">
+  <w:abstractNum w:abstractNumId="33" w15:restartNumberingAfterBreak="0">
     <w:nsid w:val="7DBE26C9"/>
     <w:multiLevelType w:val="hybridMultilevel"/>
     <w:tmpl w:val="BB3A4DC0"/>
@@ -5259,7 +5407,7 @@
     <w:abstractNumId w:val="2"/>
   </w:num>
   <w:num w:numId="2" w16cid:durableId="1795171348">
-    <w:abstractNumId w:val="32"/>
+    <w:abstractNumId w:val="33"/>
   </w:num>
   <w:num w:numId="3" w16cid:durableId="1787460491">
     <w:abstractNumId w:val="24"/>
@@ -5292,7 +5440,7 @@
     <w:abstractNumId w:val="27"/>
   </w:num>
   <w:num w:numId="13" w16cid:durableId="399907453">
-    <w:abstractNumId w:val="31"/>
+    <w:abstractNumId w:val="32"/>
   </w:num>
   <w:num w:numId="14" w16cid:durableId="1253277050">
     <w:abstractNumId w:val="19"/>
@@ -5353,6 +5501,9 @@
   </w:num>
   <w:num w:numId="33" w16cid:durableId="1465002057">
     <w:abstractNumId w:val="15"/>
+  </w:num>
+  <w:num w:numId="34" w16cid:durableId="2053848986">
+    <w:abstractNumId w:val="31"/>
   </w:num>
 </w:numbering>
 </file>

--- a/AIIntroduction/report/week5_report.docx
+++ b/AIIntroduction/report/week5_report.docx
@@ -460,438 +460,448 @@
         <w:t>AUC, ROC는 최적의 Threshold를 모를 때 효과적.</w:t>
       </w:r>
     </w:p>
+    <w:p/>
     <w:p>
       <w:pPr>
         <w:rPr>
-          <w:rFonts w:hint="eastAsia"/>
-        </w:rPr>
-      </w:pPr>
+          <w:b/>
+          <w:bCs/>
+        </w:rPr>
+      </w:pPr>
+      <w:r>
+        <w:rPr>
+          <w:rFonts w:hint="eastAsia"/>
+          <w:b/>
+          <w:bCs/>
+        </w:rPr>
+        <w:t>1.</w:t>
+      </w:r>
+      <w:r>
+        <w:rPr>
+          <w:rFonts w:hint="eastAsia"/>
+          <w:b/>
+          <w:bCs/>
+        </w:rPr>
+        <w:t xml:space="preserve"> </w:t>
+      </w:r>
+      <w:r>
+        <w:rPr>
+          <w:rFonts w:hint="eastAsia"/>
+          <w:b/>
+          <w:bCs/>
+        </w:rPr>
+        <w:t>F1 score란?</w:t>
+      </w:r>
     </w:p>
     <w:p>
-      <w:pPr>
+      <w:r>
+        <w:rPr>
+          <w:rFonts w:hint="eastAsia"/>
+        </w:rPr>
+        <w:t>AI 모델을 평가하기 위한 지표.</w:t>
+      </w:r>
+    </w:p>
+    <w:p>
+      <w:r>
+        <w:rPr>
+          <w:rFonts w:hint="eastAsia"/>
+        </w:rPr>
+        <w:t xml:space="preserve">일반적으로 사용하는 정확도(accuracy)는 데이터가 </w:t>
+      </w:r>
+      <w:proofErr w:type="spellStart"/>
+      <w:r>
+        <w:rPr>
+          <w:rFonts w:hint="eastAsia"/>
+        </w:rPr>
+        <w:t>불균형할</w:t>
+      </w:r>
+      <w:proofErr w:type="spellEnd"/>
+      <w:r>
+        <w:rPr>
+          <w:rFonts w:hint="eastAsia"/>
+        </w:rPr>
+        <w:t xml:space="preserve"> 때</w:t>
+      </w:r>
+      <w:r>
+        <w:rPr>
+          <w:rFonts w:hint="eastAsia"/>
+        </w:rPr>
+        <w:t xml:space="preserve"> 모델의 정확한 성능을 알기 힘듦. </w:t>
+      </w:r>
+      <w:r>
+        <w:rPr>
+          <w:rFonts w:hint="eastAsia"/>
+        </w:rPr>
+        <w:t>예</w:t>
+      </w:r>
+      <w:r>
+        <w:rPr>
+          <w:rFonts w:hint="eastAsia"/>
+        </w:rPr>
+        <w:t xml:space="preserve">를 들어, </w:t>
+      </w:r>
+      <w:r>
+        <w:rPr>
+          <w:rFonts w:hint="eastAsia"/>
+        </w:rPr>
+        <w:t>답이 1인 데이터가 100개, 0인 데이터가 10000개</w:t>
+      </w:r>
+      <w:r>
+        <w:rPr>
+          <w:rFonts w:hint="eastAsia"/>
+        </w:rPr>
+        <w:t>라면, 1 쪽을 전부 틀렸더라도 0 쪽을 전부 맞혔다면 정확도가 10000/10100 =</w:t>
+      </w:r>
+      <w:r>
+        <w:rPr>
+          <w:rFonts w:hint="eastAsia"/>
+        </w:rPr>
+        <w:t>&gt;</w:t>
+      </w:r>
+      <w:r>
+        <w:rPr>
+          <w:rFonts w:hint="eastAsia"/>
+        </w:rPr>
+        <w:t xml:space="preserve"> 99%가 나옴.</w:t>
+      </w:r>
+    </w:p>
+    <w:p>
+      <w:r>
+        <w:rPr>
+          <w:rFonts w:hint="eastAsia"/>
+        </w:rPr>
+        <w:t xml:space="preserve">이를 보완하기 위해 </w:t>
+      </w:r>
+      <w:r>
         <w:rPr>
           <w:b/>
           <w:bCs/>
         </w:rPr>
-      </w:pPr>
-      <w:r>
-        <w:rPr>
-          <w:rFonts w:hint="eastAsia"/>
+        <w:t>Precision</w:t>
+      </w:r>
+      <w:r>
+        <w:rPr>
+          <w:rFonts w:hint="eastAsia"/>
+        </w:rPr>
+        <w:t>(</w:t>
+      </w:r>
+      <w:r>
+        <w:rPr>
+          <w:rFonts w:hint="eastAsia"/>
+        </w:rPr>
+        <w:t>정밀도</w:t>
+      </w:r>
+      <w:r>
+        <w:rPr>
+          <w:rFonts w:hint="eastAsia"/>
+        </w:rPr>
+        <w:t xml:space="preserve">: </w:t>
+      </w:r>
+      <w:r>
+        <w:rPr>
+          <w:rFonts w:hint="eastAsia"/>
+        </w:rPr>
+        <w:t xml:space="preserve">모델이 긍정이라고 예측한 것 중, 실제로 긍정인(맞춘) 비율)와 </w:t>
+      </w:r>
+      <w:r>
+        <w:rPr>
           <w:b/>
           <w:bCs/>
         </w:rPr>
-        <w:t>1.</w:t>
-      </w:r>
-      <w:r>
-        <w:rPr>
-          <w:rFonts w:hint="eastAsia"/>
+        <w:t>Recall</w:t>
+      </w:r>
+      <w:r>
+        <w:rPr>
+          <w:rFonts w:hint="eastAsia"/>
+        </w:rPr>
+        <w:t>(</w:t>
+      </w:r>
+      <w:proofErr w:type="spellStart"/>
+      <w:r>
+        <w:rPr>
+          <w:rFonts w:hint="eastAsia"/>
+        </w:rPr>
+        <w:t>재현율</w:t>
+      </w:r>
+      <w:proofErr w:type="spellEnd"/>
+      <w:r>
+        <w:rPr>
+          <w:rFonts w:hint="eastAsia"/>
+        </w:rPr>
+        <w:t xml:space="preserve">: </w:t>
+      </w:r>
+      <w:r>
+        <w:rPr>
+          <w:rFonts w:hint="eastAsia"/>
+        </w:rPr>
+        <w:t>실제로 긍정인 것 중 모델이 긍정이라고 예측한(맞춘) 비율)</w:t>
+      </w:r>
+      <w:r>
+        <w:rPr>
+          <w:rFonts w:hint="eastAsia"/>
+        </w:rPr>
+        <w:t xml:space="preserve"> 둘을 이용해 만든 성능 지표</w:t>
+      </w:r>
+      <w:r>
+        <w:rPr>
+          <w:rFonts w:hint="eastAsia"/>
+        </w:rPr>
+        <w:t>가 F1 score.</w:t>
+      </w:r>
+    </w:p>
+    <w:p>
+      <w:pPr>
+        <w:rPr>
           <w:b/>
           <w:bCs/>
         </w:rPr>
-        <w:t xml:space="preserve"> </w:t>
-      </w:r>
+      </w:pPr>
       <w:r>
         <w:rPr>
           <w:rFonts w:hint="eastAsia"/>
           <w:b/>
           <w:bCs/>
         </w:rPr>
-        <w:t>F1 score란?</w:t>
+        <w:t xml:space="preserve">공식: </w:t>
+      </w:r>
+      <w:r>
+        <w:rPr>
+          <w:b/>
+          <w:bCs/>
+        </w:rPr>
+        <w:t>F1</w:t>
+      </w:r>
+      <w:r>
+        <w:rPr>
+          <w:rFonts w:hint="eastAsia"/>
+          <w:b/>
+          <w:bCs/>
+        </w:rPr>
+        <w:t xml:space="preserve"> </w:t>
+      </w:r>
+      <w:r>
+        <w:rPr>
+          <w:b/>
+          <w:bCs/>
+        </w:rPr>
+        <w:t>=</w:t>
+      </w:r>
+      <w:r>
+        <w:rPr>
+          <w:rFonts w:hint="eastAsia"/>
+          <w:b/>
+          <w:bCs/>
+        </w:rPr>
+        <w:t xml:space="preserve"> </w:t>
+      </w:r>
+      <w:r>
+        <w:rPr>
+          <w:b/>
+          <w:bCs/>
+        </w:rPr>
+        <w:t>2</w:t>
+      </w:r>
+      <w:r>
+        <w:rPr>
+          <w:rFonts w:hint="eastAsia"/>
+          <w:b/>
+          <w:bCs/>
+        </w:rPr>
+        <w:t xml:space="preserve"> </w:t>
+      </w:r>
+      <w:r>
+        <w:rPr>
+          <w:b/>
+          <w:bCs/>
+        </w:rPr>
+        <w:t>×</w:t>
+      </w:r>
+      <w:r>
+        <w:rPr>
+          <w:rFonts w:hint="eastAsia"/>
+          <w:b/>
+          <w:bCs/>
+        </w:rPr>
+        <w:t xml:space="preserve"> {</w:t>
+      </w:r>
+      <w:r>
+        <w:rPr>
+          <w:rFonts w:hint="eastAsia"/>
+          <w:b/>
+          <w:bCs/>
+        </w:rPr>
+        <w:t xml:space="preserve"> </w:t>
+      </w:r>
+      <w:r>
+        <w:rPr>
+          <w:rFonts w:hint="eastAsia"/>
+          <w:b/>
+          <w:bCs/>
+        </w:rPr>
+        <w:t>(</w:t>
+      </w:r>
+      <w:r>
+        <w:rPr>
+          <w:b/>
+          <w:bCs/>
+        </w:rPr>
+        <w:t>precision</w:t>
+      </w:r>
+      <w:r>
+        <w:rPr>
+          <w:rFonts w:hint="eastAsia"/>
+          <w:b/>
+          <w:bCs/>
+        </w:rPr>
+        <w:t xml:space="preserve"> </w:t>
+      </w:r>
+      <w:r>
+        <w:rPr>
+          <w:b/>
+          <w:bCs/>
+        </w:rPr>
+        <w:t>×</w:t>
+      </w:r>
+      <w:r>
+        <w:rPr>
+          <w:rFonts w:hint="eastAsia"/>
+          <w:b/>
+          <w:bCs/>
+        </w:rPr>
+        <w:t xml:space="preserve"> </w:t>
+      </w:r>
+      <w:r>
+        <w:rPr>
+          <w:b/>
+          <w:bCs/>
+        </w:rPr>
+        <w:t>recall</w:t>
+      </w:r>
+      <w:r>
+        <w:rPr>
+          <w:rFonts w:hint="eastAsia"/>
+          <w:b/>
+          <w:bCs/>
+        </w:rPr>
+        <w:t>) / (</w:t>
+      </w:r>
+      <w:r>
+        <w:rPr>
+          <w:b/>
+          <w:bCs/>
+        </w:rPr>
+        <w:t>precision</w:t>
+      </w:r>
+      <w:r>
+        <w:rPr>
+          <w:rFonts w:hint="eastAsia"/>
+          <w:b/>
+          <w:bCs/>
+        </w:rPr>
+        <w:t xml:space="preserve"> </w:t>
+      </w:r>
+      <w:r>
+        <w:rPr>
+          <w:b/>
+          <w:bCs/>
+        </w:rPr>
+        <w:t>+</w:t>
+      </w:r>
+      <w:r>
+        <w:rPr>
+          <w:rFonts w:hint="eastAsia"/>
+          <w:b/>
+          <w:bCs/>
+        </w:rPr>
+        <w:t xml:space="preserve"> </w:t>
+      </w:r>
+      <w:r>
+        <w:rPr>
+          <w:b/>
+          <w:bCs/>
+        </w:rPr>
+        <w:t>recall</w:t>
+      </w:r>
+      <w:r>
+        <w:rPr>
+          <w:rFonts w:hint="eastAsia"/>
+          <w:b/>
+          <w:bCs/>
+        </w:rPr>
+        <w:t>)</w:t>
+      </w:r>
+      <w:r>
+        <w:rPr>
+          <w:rFonts w:hint="eastAsia"/>
+          <w:b/>
+          <w:bCs/>
+        </w:rPr>
+        <w:t xml:space="preserve"> </w:t>
+      </w:r>
+      <w:r>
+        <w:rPr>
+          <w:rFonts w:hint="eastAsia"/>
+          <w:b/>
+          <w:bCs/>
+        </w:rPr>
+        <w:t>}</w:t>
       </w:r>
     </w:p>
     <w:p>
-      <w:r>
-        <w:rPr>
-          <w:rFonts w:hint="eastAsia"/>
-        </w:rPr>
-        <w:t>AI 모델을 평가하기 위한 지표.</w:t>
-      </w:r>
-    </w:p>
-    <w:p>
-      <w:r>
-        <w:rPr>
-          <w:rFonts w:hint="eastAsia"/>
-        </w:rPr>
-        <w:t>일반적으로 사용하는 정확도(accuracy)는 데이터가 불균형할 때</w:t>
-      </w:r>
-      <w:r>
-        <w:rPr>
-          <w:rFonts w:hint="eastAsia"/>
-        </w:rPr>
-        <w:t xml:space="preserve"> 모델의 정확한 성능을 알기 힘듦. </w:t>
-      </w:r>
-      <w:r>
-        <w:rPr>
-          <w:rFonts w:hint="eastAsia"/>
-        </w:rPr>
-        <w:t>예</w:t>
-      </w:r>
-      <w:r>
-        <w:rPr>
-          <w:rFonts w:hint="eastAsia"/>
-        </w:rPr>
-        <w:t xml:space="preserve">를 들어, </w:t>
-      </w:r>
-      <w:r>
-        <w:rPr>
-          <w:rFonts w:hint="eastAsia"/>
-        </w:rPr>
-        <w:t>답이 1인 데이터가 100개, 0인 데이터가 10000개</w:t>
-      </w:r>
-      <w:r>
-        <w:rPr>
-          <w:rFonts w:hint="eastAsia"/>
-        </w:rPr>
-        <w:t>라면, 1 쪽을 전부 틀렸더라도 0 쪽을 전부 맞혔다면 정확도가 10000/10100 =</w:t>
-      </w:r>
-      <w:r>
-        <w:rPr>
-          <w:rFonts w:hint="eastAsia"/>
-        </w:rPr>
-        <w:t>&gt;</w:t>
-      </w:r>
-      <w:r>
-        <w:rPr>
-          <w:rFonts w:hint="eastAsia"/>
-        </w:rPr>
-        <w:t xml:space="preserve"> 99%가 나옴.</w:t>
-      </w:r>
-    </w:p>
-    <w:p>
-      <w:r>
-        <w:rPr>
-          <w:rFonts w:hint="eastAsia"/>
-        </w:rPr>
-        <w:t xml:space="preserve">이를 보완하기 위해 </w:t>
-      </w:r>
-      <w:r>
+      <w:pPr>
         <w:rPr>
           <w:b/>
           <w:bCs/>
         </w:rPr>
-        <w:t>Precision</w:t>
-      </w:r>
-      <w:r>
-        <w:rPr>
-          <w:rFonts w:hint="eastAsia"/>
-        </w:rPr>
-        <w:t>(</w:t>
-      </w:r>
-      <w:r>
-        <w:rPr>
-          <w:rFonts w:hint="eastAsia"/>
-        </w:rPr>
-        <w:t>정밀도</w:t>
-      </w:r>
-      <w:r>
-        <w:rPr>
-          <w:rFonts w:hint="eastAsia"/>
-        </w:rPr>
-        <w:t xml:space="preserve">: </w:t>
-      </w:r>
-      <w:r>
-        <w:rPr>
-          <w:rFonts w:hint="eastAsia"/>
-        </w:rPr>
-        <w:t xml:space="preserve">모델이 긍정이라고 예측한 것 중, 실제로 긍정인(맞춘) 비율)와 </w:t>
-      </w:r>
-      <w:r>
-        <w:rPr>
+      </w:pPr>
+      <w:r>
+        <w:rPr>
+          <w:rFonts w:hint="eastAsia"/>
+        </w:rPr>
+        <w:t>*</w:t>
+      </w:r>
+      <w:r>
+        <w:t xml:space="preserve"> </w:t>
+      </w:r>
+      <w:r>
+        <w:rPr>
+          <w:rFonts w:hint="eastAsia"/>
+        </w:rPr>
+        <w:t xml:space="preserve">공식에 </w:t>
+      </w:r>
+      <w:r>
+        <w:t>precision</w:t>
+      </w:r>
+      <w:r>
+        <w:rPr>
+          <w:rFonts w:hint="eastAsia"/>
+        </w:rPr>
+        <w:t xml:space="preserve"> </w:t>
+      </w:r>
+      <w:r>
+        <w:t>×</w:t>
+      </w:r>
+      <w:r>
+        <w:rPr>
+          <w:rFonts w:hint="eastAsia"/>
+        </w:rPr>
+        <w:t xml:space="preserve"> </w:t>
+      </w:r>
+      <w:r>
+        <w:t>recall</w:t>
+      </w:r>
+      <w:r>
+        <w:rPr>
+          <w:rFonts w:hint="eastAsia"/>
+        </w:rPr>
+        <w:t xml:space="preserve">이 있기 때문에 둘 중 하나가 0에 가까우면 전체 점수가 크게 깎임 =&gt; </w:t>
+      </w:r>
+      <w:r>
+        <w:rPr>
+          <w:rFonts w:hint="eastAsia"/>
           <w:b/>
           <w:bCs/>
         </w:rPr>
-        <w:t>Recall</w:t>
-      </w:r>
-      <w:r>
-        <w:rPr>
-          <w:rFonts w:hint="eastAsia"/>
-        </w:rPr>
-        <w:t>(</w:t>
-      </w:r>
-      <w:r>
-        <w:rPr>
-          <w:rFonts w:hint="eastAsia"/>
-        </w:rPr>
-        <w:t>재현율</w:t>
-      </w:r>
-      <w:r>
-        <w:rPr>
-          <w:rFonts w:hint="eastAsia"/>
-        </w:rPr>
-        <w:t xml:space="preserve">: </w:t>
-      </w:r>
-      <w:r>
-        <w:rPr>
-          <w:rFonts w:hint="eastAsia"/>
-        </w:rPr>
-        <w:t>실제로 긍정인 것 중 모델이 긍정이라고 예측한(맞춘) 비율)</w:t>
-      </w:r>
-      <w:r>
-        <w:rPr>
-          <w:rFonts w:hint="eastAsia"/>
-        </w:rPr>
-        <w:t xml:space="preserve"> 둘을 이용해 만든 성능 지표</w:t>
-      </w:r>
-      <w:r>
-        <w:rPr>
-          <w:rFonts w:hint="eastAsia"/>
-        </w:rPr>
-        <w:t>가 F1 score.</w:t>
-      </w:r>
-    </w:p>
-    <w:p>
-      <w:pPr>
-        <w:rPr>
-          <w:b/>
-          <w:bCs/>
-        </w:rPr>
-      </w:pPr>
-      <w:r>
-        <w:rPr>
-          <w:rFonts w:hint="eastAsia"/>
-          <w:b/>
-          <w:bCs/>
-        </w:rPr>
-        <w:t xml:space="preserve">공식: </w:t>
-      </w:r>
-      <w:r>
-        <w:rPr>
-          <w:b/>
-          <w:bCs/>
-        </w:rPr>
-        <w:t>F1</w:t>
-      </w:r>
-      <w:r>
-        <w:rPr>
-          <w:rFonts w:hint="eastAsia"/>
-          <w:b/>
-          <w:bCs/>
-        </w:rPr>
-        <w:t xml:space="preserve"> </w:t>
-      </w:r>
-      <w:r>
-        <w:rPr>
-          <w:b/>
-          <w:bCs/>
-        </w:rPr>
-        <w:t>=</w:t>
-      </w:r>
-      <w:r>
-        <w:rPr>
-          <w:rFonts w:hint="eastAsia"/>
-          <w:b/>
-          <w:bCs/>
-        </w:rPr>
-        <w:t xml:space="preserve"> </w:t>
-      </w:r>
-      <w:r>
-        <w:rPr>
-          <w:b/>
-          <w:bCs/>
-        </w:rPr>
-        <w:t>2</w:t>
-      </w:r>
-      <w:r>
-        <w:rPr>
-          <w:rFonts w:hint="eastAsia"/>
-          <w:b/>
-          <w:bCs/>
-        </w:rPr>
-        <w:t xml:space="preserve"> </w:t>
-      </w:r>
-      <w:r>
-        <w:rPr>
-          <w:b/>
-          <w:bCs/>
-        </w:rPr>
-        <w:t>×</w:t>
-      </w:r>
-      <w:r>
-        <w:rPr>
-          <w:rFonts w:hint="eastAsia"/>
-          <w:b/>
-          <w:bCs/>
-        </w:rPr>
-        <w:t xml:space="preserve"> {</w:t>
-      </w:r>
-      <w:r>
-        <w:rPr>
-          <w:rFonts w:hint="eastAsia"/>
-          <w:b/>
-          <w:bCs/>
-        </w:rPr>
-        <w:t xml:space="preserve"> </w:t>
-      </w:r>
-      <w:r>
-        <w:rPr>
-          <w:rFonts w:hint="eastAsia"/>
-          <w:b/>
-          <w:bCs/>
-        </w:rPr>
-        <w:t>(</w:t>
-      </w:r>
-      <w:r>
-        <w:rPr>
-          <w:b/>
-          <w:bCs/>
-        </w:rPr>
-        <w:t>precision</w:t>
-      </w:r>
-      <w:r>
-        <w:rPr>
-          <w:rFonts w:hint="eastAsia"/>
-          <w:b/>
-          <w:bCs/>
-        </w:rPr>
-        <w:t xml:space="preserve"> </w:t>
-      </w:r>
-      <w:r>
-        <w:rPr>
-          <w:b/>
-          <w:bCs/>
-        </w:rPr>
-        <w:t>×</w:t>
-      </w:r>
-      <w:r>
-        <w:rPr>
-          <w:rFonts w:hint="eastAsia"/>
-          <w:b/>
-          <w:bCs/>
-        </w:rPr>
-        <w:t xml:space="preserve"> </w:t>
-      </w:r>
-      <w:r>
-        <w:rPr>
-          <w:b/>
-          <w:bCs/>
-        </w:rPr>
-        <w:t>recall</w:t>
-      </w:r>
-      <w:r>
-        <w:rPr>
-          <w:rFonts w:hint="eastAsia"/>
-          <w:b/>
-          <w:bCs/>
-        </w:rPr>
-        <w:t>) / (</w:t>
-      </w:r>
-      <w:r>
-        <w:rPr>
-          <w:b/>
-          <w:bCs/>
-        </w:rPr>
-        <w:t>precision</w:t>
-      </w:r>
-      <w:r>
-        <w:rPr>
-          <w:rFonts w:hint="eastAsia"/>
-          <w:b/>
-          <w:bCs/>
-        </w:rPr>
-        <w:t xml:space="preserve"> </w:t>
-      </w:r>
-      <w:r>
-        <w:rPr>
-          <w:b/>
-          <w:bCs/>
-        </w:rPr>
-        <w:t>+</w:t>
-      </w:r>
-      <w:r>
-        <w:rPr>
-          <w:rFonts w:hint="eastAsia"/>
-          <w:b/>
-          <w:bCs/>
-        </w:rPr>
-        <w:t xml:space="preserve"> </w:t>
-      </w:r>
-      <w:r>
-        <w:rPr>
-          <w:b/>
-          <w:bCs/>
-        </w:rPr>
-        <w:t>recall</w:t>
-      </w:r>
-      <w:r>
-        <w:rPr>
-          <w:rFonts w:hint="eastAsia"/>
-          <w:b/>
-          <w:bCs/>
-        </w:rPr>
-        <w:t>)</w:t>
-      </w:r>
-      <w:r>
-        <w:rPr>
-          <w:rFonts w:hint="eastAsia"/>
-          <w:b/>
-          <w:bCs/>
-        </w:rPr>
-        <w:t xml:space="preserve"> </w:t>
-      </w:r>
-      <w:r>
-        <w:rPr>
-          <w:rFonts w:hint="eastAsia"/>
-          <w:b/>
-          <w:bCs/>
-        </w:rPr>
-        <w:t>}</w:t>
-      </w:r>
-    </w:p>
-    <w:p>
-      <w:pPr>
-        <w:rPr>
-          <w:b/>
-          <w:bCs/>
-        </w:rPr>
-      </w:pPr>
-      <w:r>
-        <w:rPr>
-          <w:rFonts w:hint="eastAsia"/>
-        </w:rPr>
-        <w:t>*</w:t>
-      </w:r>
-      <w:r>
-        <w:t xml:space="preserve"> </w:t>
-      </w:r>
-      <w:r>
-        <w:rPr>
-          <w:rFonts w:hint="eastAsia"/>
-        </w:rPr>
-        <w:t xml:space="preserve">공식에 </w:t>
-      </w:r>
-      <w:r>
-        <w:t>precision</w:t>
-      </w:r>
-      <w:r>
-        <w:rPr>
-          <w:rFonts w:hint="eastAsia"/>
-        </w:rPr>
-        <w:t xml:space="preserve"> </w:t>
-      </w:r>
-      <w:r>
-        <w:t>×</w:t>
-      </w:r>
-      <w:r>
-        <w:rPr>
-          <w:rFonts w:hint="eastAsia"/>
-        </w:rPr>
-        <w:t xml:space="preserve"> </w:t>
-      </w:r>
-      <w:r>
-        <w:t>recall</w:t>
-      </w:r>
-      <w:r>
-        <w:rPr>
-          <w:rFonts w:hint="eastAsia"/>
-        </w:rPr>
-        <w:t xml:space="preserve">이 있기 때문에 둘 중 하나가 0에 가까우면 전체 점수가 크게 깎임 =&gt; </w:t>
-      </w:r>
-      <w:r>
-        <w:rPr>
-          <w:rFonts w:hint="eastAsia"/>
-          <w:b/>
-          <w:bCs/>
-        </w:rPr>
         <w:t>두 값 모두 어느 정도 높아야</w:t>
       </w:r>
       <w:r>
@@ -910,7 +920,21 @@
         <w:rPr>
           <w:rFonts w:hint="eastAsia"/>
         </w:rPr>
-        <w:t xml:space="preserve"> 모델이 모든 레이블 값에 대해 균형있는 성능을 가졌는지 확인 가능</w:t>
+        <w:t xml:space="preserve"> 모델이 모든 레이블 값에 대해 </w:t>
+      </w:r>
+      <w:proofErr w:type="spellStart"/>
+      <w:r>
+        <w:rPr>
+          <w:rFonts w:hint="eastAsia"/>
+        </w:rPr>
+        <w:t>균형있는</w:t>
+      </w:r>
+      <w:proofErr w:type="spellEnd"/>
+      <w:r>
+        <w:rPr>
+          <w:rFonts w:hint="eastAsia"/>
+        </w:rPr>
+        <w:t xml:space="preserve"> 성능을 가졌는지 확인 가능</w:t>
       </w:r>
     </w:p>
     <w:p/>
@@ -931,11 +955,19 @@
       </w:r>
     </w:p>
     <w:p>
-      <w:r>
-        <w:rPr>
-          <w:rFonts w:hint="eastAsia"/>
-        </w:rPr>
-        <w:t xml:space="preserve">재현율. </w:t>
+      <w:proofErr w:type="spellStart"/>
+      <w:r>
+        <w:rPr>
+          <w:rFonts w:hint="eastAsia"/>
+        </w:rPr>
+        <w:t>재현율</w:t>
+      </w:r>
+      <w:proofErr w:type="spellEnd"/>
+      <w:r>
+        <w:rPr>
+          <w:rFonts w:hint="eastAsia"/>
+        </w:rPr>
+        <w:t xml:space="preserve">. </w:t>
       </w:r>
       <w:r>
         <w:rPr>
@@ -1285,14 +1317,6 @@
           <w:bCs/>
         </w:rPr>
         <w:t>6. AUC, ROC란?</w:t>
-      </w:r>
-      <w:r>
-        <w:rPr>
-          <w:rFonts w:hint="eastAsia"/>
-          <w:b/>
-          <w:bCs/>
-        </w:rPr>
-        <w:t>(이거 더 써야 함. 아직 이해 못함!!)</w:t>
       </w:r>
     </w:p>
     <w:p>
@@ -1679,6 +1703,7 @@
         </w:rPr>
         <w:t xml:space="preserve">ROC는 </w:t>
       </w:r>
+      <w:proofErr w:type="spellStart"/>
       <w:r>
         <w:rPr>
           <w:rFonts w:hint="eastAsia"/>
@@ -1691,6 +1716,7 @@
         </w:rPr>
         <w:t>같은</w:t>
       </w:r>
+      <w:proofErr w:type="spellEnd"/>
       <w:r>
         <w:rPr>
           <w:rFonts w:hint="eastAsia"/>
@@ -1954,7 +1980,21 @@
         <w:rPr>
           <w:rFonts w:hint="eastAsia"/>
         </w:rPr>
-        <w:t>을 뱉어냄.</w:t>
+        <w:t xml:space="preserve">을 </w:t>
+      </w:r>
+      <w:proofErr w:type="spellStart"/>
+      <w:r>
+        <w:rPr>
+          <w:rFonts w:hint="eastAsia"/>
+        </w:rPr>
+        <w:t>뱉어냄</w:t>
+      </w:r>
+      <w:proofErr w:type="spellEnd"/>
+      <w:r>
+        <w:rPr>
+          <w:rFonts w:hint="eastAsia"/>
+        </w:rPr>
+        <w:t>.</w:t>
       </w:r>
     </w:p>
     <w:p>
@@ -2157,11 +2197,19 @@
       </w:r>
     </w:p>
     <w:p>
-      <w:r>
-        <w:rPr>
-          <w:rFonts w:hint="eastAsia"/>
-        </w:rPr>
-        <w:t xml:space="preserve">노마드분석가, ROC 곡선 아주 쉽게 이해하기, </w:t>
+      <w:proofErr w:type="spellStart"/>
+      <w:r>
+        <w:rPr>
+          <w:rFonts w:hint="eastAsia"/>
+        </w:rPr>
+        <w:t>노마드분석가</w:t>
+      </w:r>
+      <w:proofErr w:type="spellEnd"/>
+      <w:r>
+        <w:rPr>
+          <w:rFonts w:hint="eastAsia"/>
+        </w:rPr>
+        <w:t xml:space="preserve">, ROC 곡선 아주 쉽게 이해하기, </w:t>
       </w:r>
       <w:hyperlink r:id="rId8" w:history="1">
         <w:r>
@@ -2249,8 +2297,16 @@
       <w:rPr>
         <w:rFonts w:hint="eastAsia"/>
       </w:rPr>
-      <w:t>202334765 하준휘</w:t>
+      <w:t xml:space="preserve">202334765 </w:t>
     </w:r>
+    <w:proofErr w:type="spellStart"/>
+    <w:r>
+      <w:rPr>
+        <w:rFonts w:hint="eastAsia"/>
+      </w:rPr>
+      <w:t>하준휘</w:t>
+    </w:r>
+    <w:proofErr w:type="spellEnd"/>
   </w:p>
 </w:hdr>
 </file>
